--- a/docs/构建阶段文档/3.测试日志.docx
+++ b/docs/构建阶段文档/3.测试日志.docx
@@ -6,19 +6,19 @@
       <w:pPr>
         <w:jc w:val="center"/>
         <w:rPr>
+          <w:rFonts w:ascii="方正姚体" w:eastAsia="方正姚体"/>
+          <w:b/>
+          <w:bCs/>
+          <w:sz w:val="36"/>
+        </w:rPr>
+      </w:pPr>
+      <w:r>
+        <w:rPr>
           <w:rFonts w:ascii="方正姚体" w:eastAsia="方正姚体" w:hint="eastAsia"/>
           <w:b/>
           <w:bCs/>
           <w:sz w:val="36"/>
         </w:rPr>
-      </w:pPr>
-      <w:r>
-        <w:rPr>
-          <w:rFonts w:ascii="方正姚体" w:eastAsia="方正姚体" w:hint="eastAsia"/>
-          <w:b/>
-          <w:bCs/>
-          <w:sz w:val="36"/>
-        </w:rPr>
         <w:t>测 试 日 志</w:t>
       </w:r>
     </w:p>
@@ -26,7 +26,7 @@
       <w:pPr>
         <w:spacing w:before="120"/>
         <w:rPr>
-          <w:rFonts w:ascii="宋体" w:hAnsi="宋体" w:hint="eastAsia"/>
+          <w:rFonts w:ascii="宋体" w:hAnsi="宋体"/>
           <w:color w:val="FFFFFF"/>
           <w:u w:val="single"/>
         </w:rPr>
@@ -159,7 +159,7 @@
       <w:pPr>
         <w:spacing w:before="120"/>
         <w:rPr>
-          <w:rFonts w:ascii="宋体" w:hAnsi="宋体" w:hint="eastAsia"/>
+          <w:rFonts w:ascii="宋体" w:hAnsi="宋体"/>
         </w:rPr>
       </w:pPr>
     </w:p>
@@ -208,7 +208,7 @@
               <w:adjustRightInd w:val="0"/>
               <w:snapToGrid w:val="0"/>
               <w:rPr>
-                <w:rFonts w:ascii="宋体" w:eastAsia="宋体" w:hint="eastAsia"/>
+                <w:rFonts w:ascii="宋体" w:eastAsia="宋体"/>
                 <w:b/>
                 <w:bCs/>
                 <w:spacing w:val="-18"/>
@@ -339,7 +339,7 @@
               <w:adjustRightInd w:val="0"/>
               <w:snapToGrid w:val="0"/>
               <w:rPr>
-                <w:rFonts w:ascii="宋体" w:eastAsia="宋体" w:hint="eastAsia"/>
+                <w:rFonts w:ascii="宋体" w:eastAsia="宋体"/>
                 <w:b/>
                 <w:bCs/>
                 <w:spacing w:val="-18"/>
@@ -444,7 +444,7 @@
             <w:pPr>
               <w:jc w:val="center"/>
               <w:rPr>
-                <w:rFonts w:ascii="宋体" w:hint="eastAsia"/>
+                <w:rFonts w:ascii="宋体"/>
                 <w:spacing w:val="-18"/>
               </w:rPr>
             </w:pPr>
@@ -468,7 +468,7 @@
               <w:keepNext w:val="0"/>
               <w:keepLines w:val="0"/>
               <w:rPr>
-                <w:rFonts w:ascii="宋体" w:eastAsia="宋体" w:hint="eastAsia"/>
+                <w:rFonts w:ascii="宋体" w:eastAsia="宋体"/>
                 <w:kern w:val="0"/>
                 <w:sz w:val="21"/>
               </w:rPr>
@@ -526,18 +526,8 @@
                 <w:kern w:val="0"/>
                 <w:sz w:val="21"/>
               </w:rPr>
-              <w:t>操作步骤</w:t>
-            </w:r>
-            <w:proofErr w:type="gramStart"/>
-            <w:r>
-              <w:rPr>
-                <w:rFonts w:ascii="宋体" w:eastAsia="宋体" w:hint="eastAsia"/>
-                <w:kern w:val="0"/>
-                <w:sz w:val="21"/>
-              </w:rPr>
-              <w:t>及现象</w:t>
-            </w:r>
-            <w:proofErr w:type="gramEnd"/>
+              <w:t>操作步骤及现象</w:t>
+            </w:r>
           </w:p>
         </w:tc>
         <w:tc>
@@ -550,46 +540,37 @@
             <w:pPr>
               <w:jc w:val="center"/>
               <w:rPr>
+                <w:rFonts w:ascii="宋体"/>
+                <w:spacing w:val="-24"/>
+              </w:rPr>
+            </w:pPr>
+            <w:r>
+              <w:rPr>
+                <w:rFonts w:ascii="宋体" w:hint="eastAsia"/>
+              </w:rPr>
+              <w:t>错误修改及原因简述</w:t>
+            </w:r>
+          </w:p>
+        </w:tc>
+        <w:tc>
+          <w:tcPr>
+            <w:tcW w:w="735" w:type="dxa"/>
+            <w:vAlign w:val="center"/>
+          </w:tcPr>
+          <w:p>
+            <w:pPr>
+              <w:jc w:val="distribute"/>
+              <w:rPr>
+                <w:rFonts w:ascii="宋体"/>
+                <w:spacing w:val="-24"/>
+              </w:rPr>
+            </w:pPr>
+            <w:r>
+              <w:rPr>
                 <w:rFonts w:ascii="宋体" w:hint="eastAsia"/>
                 <w:spacing w:val="-24"/>
               </w:rPr>
-            </w:pPr>
-            <w:r>
-              <w:rPr>
-                <w:rFonts w:ascii="宋体" w:hint="eastAsia"/>
-              </w:rPr>
-              <w:t>错误修改及原因简述</w:t>
-            </w:r>
-          </w:p>
-        </w:tc>
-        <w:tc>
-          <w:tcPr>
-            <w:tcW w:w="735" w:type="dxa"/>
-            <w:vAlign w:val="center"/>
-          </w:tcPr>
-          <w:p>
-            <w:pPr>
-              <w:jc w:val="distribute"/>
-              <w:rPr>
-                <w:rFonts w:ascii="宋体"/>
-                <w:spacing w:val="-24"/>
-              </w:rPr>
-            </w:pPr>
-            <w:proofErr w:type="gramStart"/>
-            <w:r>
-              <w:rPr>
-                <w:rFonts w:ascii="宋体" w:hint="eastAsia"/>
-                <w:spacing w:val="-24"/>
-              </w:rPr>
-              <w:t>回测</w:t>
-            </w:r>
-            <w:proofErr w:type="gramEnd"/>
-            <w:r>
-              <w:rPr>
-                <w:rFonts w:ascii="宋体" w:hint="eastAsia"/>
-                <w:spacing w:val="-24"/>
-              </w:rPr>
-              <w:t xml:space="preserve"> </w:t>
+              <w:t xml:space="preserve">回测 </w:t>
             </w:r>
           </w:p>
         </w:tc>
@@ -606,9 +587,6 @@
           <w:p>
             <w:pPr>
               <w:spacing w:line="360" w:lineRule="auto"/>
-              <w:rPr>
-                <w:rFonts w:hint="eastAsia"/>
-              </w:rPr>
             </w:pPr>
             <w:r>
               <w:rPr>
@@ -626,9 +604,6 @@
           <w:p>
             <w:pPr>
               <w:spacing w:line="360" w:lineRule="auto"/>
-              <w:rPr>
-                <w:rFonts w:hint="eastAsia"/>
-              </w:rPr>
             </w:pPr>
             <w:r>
               <w:rPr>
@@ -646,9 +621,6 @@
           <w:p>
             <w:pPr>
               <w:spacing w:line="360" w:lineRule="auto"/>
-              <w:rPr>
-                <w:rFonts w:hint="eastAsia"/>
-              </w:rPr>
             </w:pPr>
             <w:r>
               <w:rPr>
@@ -666,9 +638,6 @@
           <w:p>
             <w:pPr>
               <w:spacing w:line="360" w:lineRule="auto"/>
-              <w:rPr>
-                <w:rFonts w:hint="eastAsia"/>
-              </w:rPr>
             </w:pPr>
             <w:r>
               <w:rPr>
@@ -688,9 +657,6 @@
           <w:p>
             <w:pPr>
               <w:spacing w:line="360" w:lineRule="auto"/>
-              <w:rPr>
-                <w:rFonts w:hint="eastAsia"/>
-              </w:rPr>
             </w:pPr>
             <w:r>
               <w:rPr>
@@ -709,9 +675,6 @@
           <w:p>
             <w:pPr>
               <w:spacing w:line="360" w:lineRule="auto"/>
-              <w:rPr>
-                <w:rFonts w:hint="eastAsia"/>
-              </w:rPr>
             </w:pPr>
             <w:r>
               <w:rPr>
@@ -735,9 +698,6 @@
           <w:p>
             <w:pPr>
               <w:spacing w:line="360" w:lineRule="auto"/>
-              <w:rPr>
-                <w:rFonts w:hint="eastAsia"/>
-              </w:rPr>
             </w:pPr>
             <w:r>
               <w:rPr>
@@ -767,9 +727,6 @@
           <w:p>
             <w:pPr>
               <w:spacing w:line="360" w:lineRule="auto"/>
-              <w:rPr>
-                <w:rFonts w:hint="eastAsia"/>
-              </w:rPr>
             </w:pPr>
             <w:r>
               <w:rPr>
@@ -792,9 +749,6 @@
           <w:p>
             <w:pPr>
               <w:spacing w:line="360" w:lineRule="auto"/>
-              <w:rPr>
-                <w:rFonts w:hint="eastAsia"/>
-              </w:rPr>
             </w:pPr>
           </w:p>
         </w:tc>
@@ -806,9 +760,6 @@
           <w:p>
             <w:pPr>
               <w:spacing w:line="360" w:lineRule="auto"/>
-              <w:rPr>
-                <w:rFonts w:hint="eastAsia"/>
-              </w:rPr>
             </w:pPr>
           </w:p>
         </w:tc>
@@ -820,9 +771,6 @@
           <w:p>
             <w:pPr>
               <w:spacing w:line="360" w:lineRule="auto"/>
-              <w:rPr>
-                <w:rFonts w:hint="eastAsia"/>
-              </w:rPr>
             </w:pPr>
             <w:r>
               <w:t> </w:t>
@@ -837,9 +785,6 @@
           <w:p>
             <w:pPr>
               <w:spacing w:line="360" w:lineRule="auto"/>
-              <w:rPr>
-                <w:rFonts w:hint="eastAsia"/>
-              </w:rPr>
             </w:pPr>
           </w:p>
         </w:tc>
@@ -852,9 +797,6 @@
           <w:p>
             <w:pPr>
               <w:spacing w:line="360" w:lineRule="auto"/>
-              <w:rPr>
-                <w:rFonts w:hint="eastAsia"/>
-              </w:rPr>
             </w:pPr>
           </w:p>
         </w:tc>
@@ -867,9 +809,6 @@
           <w:p>
             <w:pPr>
               <w:spacing w:line="360" w:lineRule="auto"/>
-              <w:rPr>
-                <w:rFonts w:hint="eastAsia"/>
-              </w:rPr>
             </w:pPr>
           </w:p>
         </w:tc>
@@ -881,9 +820,6 @@
           <w:p>
             <w:pPr>
               <w:spacing w:line="360" w:lineRule="auto"/>
-              <w:rPr>
-                <w:rFonts w:hint="eastAsia"/>
-              </w:rPr>
             </w:pPr>
           </w:p>
         </w:tc>
@@ -900,9 +836,6 @@
           <w:p>
             <w:pPr>
               <w:spacing w:line="360" w:lineRule="auto"/>
-              <w:rPr>
-                <w:rFonts w:hint="eastAsia"/>
-              </w:rPr>
             </w:pPr>
           </w:p>
         </w:tc>
@@ -914,9 +847,6 @@
           <w:p>
             <w:pPr>
               <w:spacing w:line="360" w:lineRule="auto"/>
-              <w:rPr>
-                <w:rFonts w:hint="eastAsia"/>
-              </w:rPr>
             </w:pPr>
           </w:p>
         </w:tc>
@@ -928,9 +858,6 @@
           <w:p>
             <w:pPr>
               <w:spacing w:line="360" w:lineRule="auto"/>
-              <w:rPr>
-                <w:rFonts w:hint="eastAsia"/>
-              </w:rPr>
             </w:pPr>
           </w:p>
         </w:tc>
@@ -942,9 +869,6 @@
           <w:p>
             <w:pPr>
               <w:spacing w:line="360" w:lineRule="auto"/>
-              <w:rPr>
-                <w:rFonts w:hint="eastAsia"/>
-              </w:rPr>
             </w:pPr>
           </w:p>
         </w:tc>
@@ -957,9 +881,6 @@
           <w:p>
             <w:pPr>
               <w:spacing w:line="360" w:lineRule="auto"/>
-              <w:rPr>
-                <w:rFonts w:hint="eastAsia"/>
-              </w:rPr>
             </w:pPr>
           </w:p>
         </w:tc>
@@ -972,9 +893,6 @@
           <w:p>
             <w:pPr>
               <w:spacing w:line="360" w:lineRule="auto"/>
-              <w:rPr>
-                <w:rFonts w:hint="eastAsia"/>
-              </w:rPr>
             </w:pPr>
           </w:p>
         </w:tc>
@@ -986,9 +904,6 @@
           <w:p>
             <w:pPr>
               <w:spacing w:line="360" w:lineRule="auto"/>
-              <w:rPr>
-                <w:rFonts w:hint="eastAsia"/>
-              </w:rPr>
             </w:pPr>
           </w:p>
         </w:tc>
@@ -1005,9 +920,6 @@
           <w:p>
             <w:pPr>
               <w:spacing w:line="360" w:lineRule="auto"/>
-              <w:rPr>
-                <w:rFonts w:hint="eastAsia"/>
-              </w:rPr>
             </w:pPr>
           </w:p>
         </w:tc>
@@ -1019,9 +931,6 @@
           <w:p>
             <w:pPr>
               <w:spacing w:line="360" w:lineRule="auto"/>
-              <w:rPr>
-                <w:rFonts w:hint="eastAsia"/>
-              </w:rPr>
             </w:pPr>
           </w:p>
         </w:tc>
@@ -1033,9 +942,6 @@
           <w:p>
             <w:pPr>
               <w:spacing w:line="360" w:lineRule="auto"/>
-              <w:rPr>
-                <w:rFonts w:hint="eastAsia"/>
-              </w:rPr>
             </w:pPr>
           </w:p>
         </w:tc>
@@ -1047,9 +953,6 @@
           <w:p>
             <w:pPr>
               <w:spacing w:line="360" w:lineRule="auto"/>
-              <w:rPr>
-                <w:rFonts w:hint="eastAsia"/>
-              </w:rPr>
             </w:pPr>
           </w:p>
         </w:tc>
@@ -1062,9 +965,6 @@
           <w:p>
             <w:pPr>
               <w:spacing w:line="360" w:lineRule="auto"/>
-              <w:rPr>
-                <w:rFonts w:hint="eastAsia"/>
-              </w:rPr>
             </w:pPr>
           </w:p>
         </w:tc>
@@ -1077,9 +977,6 @@
           <w:p>
             <w:pPr>
               <w:spacing w:line="360" w:lineRule="auto"/>
-              <w:rPr>
-                <w:rFonts w:hint="eastAsia"/>
-              </w:rPr>
             </w:pPr>
           </w:p>
         </w:tc>
@@ -1091,9 +988,6 @@
           <w:p>
             <w:pPr>
               <w:spacing w:line="360" w:lineRule="auto"/>
-              <w:rPr>
-                <w:rFonts w:hint="eastAsia"/>
-              </w:rPr>
             </w:pPr>
           </w:p>
         </w:tc>
@@ -1110,9 +1004,6 @@
           <w:p>
             <w:pPr>
               <w:spacing w:line="360" w:lineRule="auto"/>
-              <w:rPr>
-                <w:rFonts w:hint="eastAsia"/>
-              </w:rPr>
             </w:pPr>
           </w:p>
         </w:tc>
@@ -1124,9 +1015,6 @@
           <w:p>
             <w:pPr>
               <w:spacing w:line="360" w:lineRule="auto"/>
-              <w:rPr>
-                <w:rFonts w:hint="eastAsia"/>
-              </w:rPr>
             </w:pPr>
           </w:p>
         </w:tc>
@@ -1138,9 +1026,6 @@
           <w:p>
             <w:pPr>
               <w:spacing w:line="360" w:lineRule="auto"/>
-              <w:rPr>
-                <w:rFonts w:hint="eastAsia"/>
-              </w:rPr>
             </w:pPr>
           </w:p>
         </w:tc>
@@ -1152,9 +1037,6 @@
           <w:p>
             <w:pPr>
               <w:spacing w:line="360" w:lineRule="auto"/>
-              <w:rPr>
-                <w:rFonts w:hint="eastAsia"/>
-              </w:rPr>
             </w:pPr>
           </w:p>
         </w:tc>
@@ -1167,9 +1049,6 @@
           <w:p>
             <w:pPr>
               <w:spacing w:line="360" w:lineRule="auto"/>
-              <w:rPr>
-                <w:rFonts w:hint="eastAsia"/>
-              </w:rPr>
             </w:pPr>
           </w:p>
         </w:tc>
@@ -1182,9 +1061,6 @@
           <w:p>
             <w:pPr>
               <w:spacing w:line="360" w:lineRule="auto"/>
-              <w:rPr>
-                <w:rFonts w:hint="eastAsia"/>
-              </w:rPr>
             </w:pPr>
           </w:p>
         </w:tc>
@@ -1196,9 +1072,6 @@
           <w:p>
             <w:pPr>
               <w:spacing w:line="360" w:lineRule="auto"/>
-              <w:rPr>
-                <w:rFonts w:hint="eastAsia"/>
-              </w:rPr>
             </w:pPr>
           </w:p>
         </w:tc>
@@ -1207,7 +1080,7 @@
     <w:p>
       <w:pPr>
         <w:rPr>
-          <w:rFonts w:ascii="宋体" w:hAnsi="宋体" w:hint="eastAsia"/>
+          <w:rFonts w:ascii="宋体" w:hAnsi="宋体"/>
         </w:rPr>
       </w:pPr>
       <w:r>
@@ -1221,7 +1094,7 @@
       <w:pPr>
         <w:ind w:left="420"/>
         <w:rPr>
-          <w:rFonts w:ascii="宋体" w:hAnsi="宋体" w:hint="eastAsia"/>
+          <w:rFonts w:ascii="宋体" w:hAnsi="宋体"/>
         </w:rPr>
       </w:pPr>
       <w:r>
@@ -1235,7 +1108,7 @@
       <w:pPr>
         <w:ind w:firstLine="420"/>
         <w:rPr>
-          <w:rFonts w:ascii="宋体" w:hAnsi="宋体" w:hint="eastAsia"/>
+          <w:rFonts w:ascii="宋体" w:hAnsi="宋体"/>
         </w:rPr>
       </w:pPr>
       <w:r>
@@ -1250,7 +1123,7 @@
         <w:wordWrap w:val="0"/>
         <w:jc w:val="right"/>
         <w:rPr>
-          <w:rFonts w:ascii="宋体" w:hAnsi="宋体" w:hint="eastAsia"/>
+          <w:rFonts w:ascii="宋体" w:hAnsi="宋体"/>
           <w:sz w:val="36"/>
         </w:rPr>
       </w:pPr>
@@ -1258,21 +1131,7 @@
         <w:rPr>
           <w:rFonts w:ascii="宋体" w:hAnsi="宋体" w:hint="eastAsia"/>
         </w:rPr>
-        <w:t>4、</w:t>
-      </w:r>
-      <w:proofErr w:type="gramStart"/>
-      <w:r>
-        <w:rPr>
-          <w:rFonts w:ascii="宋体" w:hAnsi="宋体" w:hint="eastAsia"/>
-        </w:rPr>
-        <w:t>回测栏根据回测情况</w:t>
-      </w:r>
-      <w:proofErr w:type="gramEnd"/>
-      <w:r>
-        <w:rPr>
-          <w:rFonts w:ascii="宋体" w:hAnsi="宋体" w:hint="eastAsia"/>
-        </w:rPr>
-        <w:t xml:space="preserve">填写“合格”与“不合格”。                       </w:t>
+        <w:t xml:space="preserve">4、回测栏根据回测情况填写“合格”与“不合格”。                       </w:t>
       </w:r>
       <w:r>
         <w:rPr>
@@ -1289,221 +1148,125 @@
         <w:t xml:space="preserve">   </w:t>
       </w:r>
     </w:p>
+    <w:p/>
+    <w:p/>
+    <w:p/>
+    <w:p/>
+    <w:p/>
+    <w:p/>
+    <w:p/>
+    <w:p/>
+    <w:p/>
+    <w:p/>
+    <w:p/>
+    <w:p/>
+    <w:p/>
+    <w:p/>
+    <w:p/>
+    <w:p/>
     <w:p>
       <w:pPr>
-        <w:rPr>
-          <w:rFonts w:hint="eastAsia"/>
+        <w:spacing w:before="120"/>
+        <w:rPr>
+          <w:rFonts w:ascii="宋体" w:hAnsi="宋体"/>
+          <w:color w:val="FFFFFF"/>
+          <w:u w:val="single"/>
         </w:rPr>
       </w:pPr>
-    </w:p>
-    <w:p>
-      <w:pPr>
-        <w:rPr>
-          <w:rFonts w:hint="eastAsia"/>
-        </w:rPr>
-      </w:pPr>
-    </w:p>
-    <w:p>
-      <w:pPr>
-        <w:rPr>
-          <w:rFonts w:hint="eastAsia"/>
-        </w:rPr>
-      </w:pPr>
-    </w:p>
-    <w:p>
-      <w:pPr>
-        <w:rPr>
-          <w:rFonts w:hint="eastAsia"/>
-        </w:rPr>
-      </w:pPr>
-    </w:p>
-    <w:p>
-      <w:pPr>
-        <w:rPr>
-          <w:rFonts w:hint="eastAsia"/>
-        </w:rPr>
-      </w:pPr>
-    </w:p>
-    <w:p>
-      <w:pPr>
-        <w:rPr>
-          <w:rFonts w:hint="eastAsia"/>
-        </w:rPr>
-      </w:pPr>
-    </w:p>
-    <w:p>
-      <w:pPr>
-        <w:rPr>
-          <w:rFonts w:hint="eastAsia"/>
-        </w:rPr>
-      </w:pPr>
-    </w:p>
-    <w:p>
-      <w:pPr>
-        <w:rPr>
-          <w:rFonts w:hint="eastAsia"/>
-        </w:rPr>
-      </w:pPr>
-    </w:p>
-    <w:p>
-      <w:pPr>
-        <w:rPr>
-          <w:rFonts w:hint="eastAsia"/>
-        </w:rPr>
-      </w:pPr>
-    </w:p>
-    <w:p>
-      <w:pPr>
-        <w:rPr>
-          <w:rFonts w:hint="eastAsia"/>
-        </w:rPr>
-      </w:pPr>
-    </w:p>
-    <w:p>
-      <w:pPr>
-        <w:rPr>
-          <w:rFonts w:hint="eastAsia"/>
-        </w:rPr>
-      </w:pPr>
-    </w:p>
-    <w:p>
-      <w:pPr>
-        <w:rPr>
-          <w:rFonts w:hint="eastAsia"/>
-        </w:rPr>
-      </w:pPr>
-    </w:p>
-    <w:p>
-      <w:pPr>
-        <w:rPr>
-          <w:rFonts w:hint="eastAsia"/>
-        </w:rPr>
-      </w:pPr>
-    </w:p>
-    <w:p>
-      <w:pPr>
-        <w:rPr>
-          <w:rFonts w:hint="eastAsia"/>
-        </w:rPr>
-      </w:pPr>
-    </w:p>
-    <w:p>
-      <w:pPr>
-        <w:rPr>
-          <w:rFonts w:hint="eastAsia"/>
-        </w:rPr>
-      </w:pPr>
-    </w:p>
-    <w:p>
-      <w:pPr>
-        <w:rPr>
-          <w:rFonts w:hint="eastAsia"/>
-        </w:rPr>
-      </w:pPr>
+      <w:r>
+        <w:rPr>
+          <w:rFonts w:ascii="宋体" w:hAnsi="宋体" w:hint="eastAsia"/>
+        </w:rPr>
+        <w:t>日期：</w:t>
+      </w:r>
+      <w:r>
+        <w:rPr>
+          <w:rFonts w:ascii="宋体" w:hAnsi="宋体" w:hint="eastAsia"/>
+          <w:u w:val="single"/>
+        </w:rPr>
+        <w:t xml:space="preserve">  </w:t>
+      </w:r>
+      <w:r>
+        <w:rPr>
+          <w:rFonts w:ascii="宋体" w:hAnsi="宋体" w:hint="eastAsia"/>
+          <w:u w:val="single"/>
+        </w:rPr>
+        <w:t>2022-07-03</w:t>
+      </w:r>
+      <w:r>
+        <w:rPr>
+          <w:rFonts w:ascii="宋体" w:hAnsi="宋体" w:hint="eastAsia"/>
+          <w:u w:val="single"/>
+        </w:rPr>
+        <w:t xml:space="preserve">           </w:t>
+      </w:r>
+      <w:r>
+        <w:rPr>
+          <w:rFonts w:ascii="宋体" w:hAnsi="宋体" w:hint="eastAsia"/>
+        </w:rPr>
+        <w:t xml:space="preserve">     测试人员：</w:t>
+      </w:r>
+      <w:r>
+        <w:rPr>
+          <w:rFonts w:ascii="宋体" w:hAnsi="宋体" w:hint="eastAsia"/>
+          <w:u w:val="single"/>
+        </w:rPr>
+        <w:tab/>
+        <w:t xml:space="preserve">   </w:t>
+      </w:r>
+      <w:r>
+        <w:rPr>
+          <w:rFonts w:ascii="宋体" w:hAnsi="宋体" w:hint="eastAsia"/>
+          <w:u w:val="single"/>
+        </w:rPr>
+        <w:t>崔晓东</w:t>
+      </w:r>
+      <w:r>
+        <w:rPr>
+          <w:rFonts w:ascii="宋体" w:hAnsi="宋体" w:hint="eastAsia"/>
+          <w:u w:val="single"/>
+        </w:rPr>
+        <w:t xml:space="preserve">    </w:t>
+      </w:r>
+      <w:r>
+        <w:rPr>
+          <w:rFonts w:ascii="宋体" w:hAnsi="宋体" w:hint="eastAsia"/>
+        </w:rPr>
+        <w:t xml:space="preserve">  </w:t>
+      </w:r>
+      <w:r>
+        <w:rPr>
+          <w:rFonts w:ascii="宋体" w:hAnsi="宋体"/>
+        </w:rPr>
+        <w:t xml:space="preserve"> </w:t>
+      </w:r>
+      <w:r>
+        <w:rPr>
+          <w:rFonts w:ascii="宋体" w:hAnsi="宋体" w:hint="eastAsia"/>
+        </w:rPr>
+        <w:t xml:space="preserve"> 编号：</w:t>
+      </w:r>
+      <w:r>
+        <w:rPr>
+          <w:rFonts w:ascii="宋体" w:hAnsi="宋体" w:hint="eastAsia"/>
+          <w:u w:val="single"/>
+        </w:rPr>
+        <w:t xml:space="preserve"> tl002               </w:t>
+      </w:r>
+      <w:r>
+        <w:rPr>
+          <w:rFonts w:ascii="宋体" w:hAnsi="宋体"/>
+          <w:color w:val="FFFFFF"/>
+          <w:u w:val="single"/>
+        </w:rPr>
+        <w:t>c</w:t>
+      </w:r>
     </w:p>
     <w:p>
       <w:pPr>
         <w:spacing w:before="120"/>
         <w:rPr>
-          <w:rFonts w:ascii="宋体" w:hAnsi="宋体" w:hint="eastAsia"/>
-          <w:color w:val="FFFFFF"/>
-          <w:u w:val="single"/>
-        </w:rPr>
-      </w:pPr>
-      <w:r>
-        <w:rPr>
-          <w:rFonts w:ascii="宋体" w:hAnsi="宋体" w:hint="eastAsia"/>
-        </w:rPr>
-        <w:t>日期：</w:t>
-      </w:r>
-      <w:r>
-        <w:rPr>
-          <w:rFonts w:ascii="宋体" w:hAnsi="宋体" w:hint="eastAsia"/>
-          <w:u w:val="single"/>
-        </w:rPr>
-        <w:t xml:space="preserve">  </w:t>
-      </w:r>
-      <w:r>
-        <w:rPr>
-          <w:rFonts w:ascii="宋体" w:hAnsi="宋体" w:hint="eastAsia"/>
-          <w:u w:val="single"/>
-        </w:rPr>
-        <w:t>2022-07-03</w:t>
-      </w:r>
-      <w:r>
-        <w:rPr>
-          <w:rFonts w:ascii="宋体" w:hAnsi="宋体" w:hint="eastAsia"/>
-          <w:u w:val="single"/>
-        </w:rPr>
-        <w:t xml:space="preserve">           </w:t>
-      </w:r>
-      <w:r>
-        <w:rPr>
-          <w:rFonts w:ascii="宋体" w:hAnsi="宋体" w:hint="eastAsia"/>
-        </w:rPr>
-        <w:t xml:space="preserve">     测试人员：</w:t>
-      </w:r>
-      <w:r>
-        <w:rPr>
-          <w:rFonts w:ascii="宋体" w:hAnsi="宋体" w:hint="eastAsia"/>
-          <w:u w:val="single"/>
-        </w:rPr>
-        <w:tab/>
-        <w:t xml:space="preserve">   </w:t>
-      </w:r>
-      <w:r>
-        <w:rPr>
-          <w:rFonts w:ascii="宋体" w:hAnsi="宋体" w:hint="eastAsia"/>
-          <w:u w:val="single"/>
-        </w:rPr>
-        <w:t>崔晓东</w:t>
-      </w:r>
-      <w:r>
-        <w:rPr>
-          <w:rFonts w:ascii="宋体" w:hAnsi="宋体" w:hint="eastAsia"/>
-          <w:u w:val="single"/>
-        </w:rPr>
-        <w:t xml:space="preserve">    </w:t>
-      </w:r>
-      <w:r>
-        <w:rPr>
-          <w:rFonts w:ascii="宋体" w:hAnsi="宋体" w:hint="eastAsia"/>
-        </w:rPr>
-        <w:t xml:space="preserve">  </w:t>
-      </w:r>
-      <w:r>
-        <w:rPr>
           <w:rFonts w:ascii="宋体" w:hAnsi="宋体"/>
-        </w:rPr>
-        <w:t xml:space="preserve"> </w:t>
-      </w:r>
-      <w:r>
-        <w:rPr>
-          <w:rFonts w:ascii="宋体" w:hAnsi="宋体" w:hint="eastAsia"/>
-        </w:rPr>
-        <w:t xml:space="preserve"> 编号：</w:t>
-      </w:r>
-      <w:r>
-        <w:rPr>
-          <w:rFonts w:ascii="宋体" w:hAnsi="宋体" w:hint="eastAsia"/>
-          <w:u w:val="single"/>
-        </w:rPr>
-        <w:t xml:space="preserve"> tl002               </w:t>
-      </w:r>
-      <w:r>
-        <w:rPr>
-          <w:rFonts w:ascii="宋体" w:hAnsi="宋体"/>
-          <w:color w:val="FFFFFF"/>
-          <w:u w:val="single"/>
-        </w:rPr>
-        <w:t>c</w:t>
-      </w:r>
-    </w:p>
-    <w:p>
-      <w:pPr>
-        <w:spacing w:before="120"/>
-        <w:rPr>
-          <w:rFonts w:ascii="宋体" w:hAnsi="宋体" w:hint="eastAsia"/>
         </w:rPr>
       </w:pPr>
     </w:p>
@@ -1552,7 +1315,7 @@
               <w:adjustRightInd w:val="0"/>
               <w:snapToGrid w:val="0"/>
               <w:rPr>
-                <w:rFonts w:ascii="宋体" w:eastAsia="宋体" w:hint="eastAsia"/>
+                <w:rFonts w:ascii="宋体" w:eastAsia="宋体"/>
                 <w:b/>
                 <w:bCs/>
                 <w:spacing w:val="-18"/>
@@ -1587,7 +1350,7 @@
               <w:adjustRightInd w:val="0"/>
               <w:snapToGrid w:val="0"/>
               <w:rPr>
-                <w:rFonts w:ascii="宋体" w:eastAsia="宋体" w:hint="eastAsia"/>
+                <w:rFonts w:ascii="宋体" w:eastAsia="宋体"/>
                 <w:b/>
                 <w:bCs/>
                 <w:spacing w:val="-18"/>
@@ -1683,21 +1446,21 @@
               <w:adjustRightInd w:val="0"/>
               <w:snapToGrid w:val="0"/>
               <w:rPr>
+                <w:rFonts w:ascii="宋体" w:eastAsia="宋体"/>
+                <w:b/>
+                <w:bCs/>
+                <w:spacing w:val="-18"/>
+                <w:sz w:val="21"/>
+              </w:rPr>
+            </w:pPr>
+            <w:r>
+              <w:rPr>
                 <w:rFonts w:ascii="宋体" w:eastAsia="宋体" w:hint="eastAsia"/>
                 <w:b/>
                 <w:bCs/>
                 <w:spacing w:val="-18"/>
                 <w:sz w:val="21"/>
               </w:rPr>
-            </w:pPr>
-            <w:r>
-              <w:rPr>
-                <w:rFonts w:ascii="宋体" w:eastAsia="宋体" w:hint="eastAsia"/>
-                <w:b/>
-                <w:bCs/>
-                <w:spacing w:val="-18"/>
-                <w:sz w:val="21"/>
-              </w:rPr>
               <w:t>所属项目</w:t>
             </w:r>
           </w:p>
@@ -1713,6 +1476,16 @@
               <w:pStyle w:val="a5"/>
               <w:keepNext w:val="0"/>
               <w:keepLines w:val="0"/>
+              <w:rPr>
+                <w:rFonts w:ascii="宋体" w:eastAsia="宋体"/>
+                <w:b/>
+                <w:bCs/>
+                <w:spacing w:val="-24"/>
+                <w:kern w:val="0"/>
+                <w:sz w:val="21"/>
+              </w:rPr>
+            </w:pPr>
+            <w:r>
               <w:rPr>
                 <w:rFonts w:ascii="宋体" w:eastAsia="宋体" w:hint="eastAsia"/>
                 <w:b/>
@@ -1721,16 +1494,6 @@
                 <w:kern w:val="0"/>
                 <w:sz w:val="21"/>
               </w:rPr>
-            </w:pPr>
-            <w:r>
-              <w:rPr>
-                <w:rFonts w:ascii="宋体" w:eastAsia="宋体" w:hint="eastAsia"/>
-                <w:b/>
-                <w:bCs/>
-                <w:spacing w:val="-24"/>
-                <w:kern w:val="0"/>
-                <w:sz w:val="21"/>
-              </w:rPr>
               <w:t>LSP</w:t>
             </w:r>
           </w:p>
@@ -1793,7 +1556,7 @@
             <w:pPr>
               <w:jc w:val="center"/>
               <w:rPr>
-                <w:rFonts w:ascii="宋体" w:hint="eastAsia"/>
+                <w:rFonts w:ascii="宋体"/>
                 <w:spacing w:val="-18"/>
               </w:rPr>
             </w:pPr>
@@ -1817,7 +1580,7 @@
               <w:keepNext w:val="0"/>
               <w:keepLines w:val="0"/>
               <w:rPr>
-                <w:rFonts w:ascii="宋体" w:eastAsia="宋体" w:hint="eastAsia"/>
+                <w:rFonts w:ascii="宋体" w:eastAsia="宋体"/>
                 <w:kern w:val="0"/>
                 <w:sz w:val="21"/>
               </w:rPr>
@@ -1875,18 +1638,8 @@
                 <w:kern w:val="0"/>
                 <w:sz w:val="21"/>
               </w:rPr>
-              <w:t>操作步骤</w:t>
-            </w:r>
-            <w:proofErr w:type="gramStart"/>
-            <w:r>
-              <w:rPr>
-                <w:rFonts w:ascii="宋体" w:eastAsia="宋体" w:hint="eastAsia"/>
-                <w:kern w:val="0"/>
-                <w:sz w:val="21"/>
-              </w:rPr>
-              <w:t>及现象</w:t>
-            </w:r>
-            <w:proofErr w:type="gramEnd"/>
+              <w:t>操作步骤及现象</w:t>
+            </w:r>
           </w:p>
         </w:tc>
         <w:tc>
@@ -1899,46 +1652,37 @@
             <w:pPr>
               <w:jc w:val="center"/>
               <w:rPr>
+                <w:rFonts w:ascii="宋体"/>
+                <w:spacing w:val="-24"/>
+              </w:rPr>
+            </w:pPr>
+            <w:r>
+              <w:rPr>
+                <w:rFonts w:ascii="宋体" w:hint="eastAsia"/>
+              </w:rPr>
+              <w:t>错误修改及原因简述</w:t>
+            </w:r>
+          </w:p>
+        </w:tc>
+        <w:tc>
+          <w:tcPr>
+            <w:tcW w:w="735" w:type="dxa"/>
+            <w:vAlign w:val="center"/>
+          </w:tcPr>
+          <w:p>
+            <w:pPr>
+              <w:jc w:val="distribute"/>
+              <w:rPr>
+                <w:rFonts w:ascii="宋体"/>
+                <w:spacing w:val="-24"/>
+              </w:rPr>
+            </w:pPr>
+            <w:r>
+              <w:rPr>
                 <w:rFonts w:ascii="宋体" w:hint="eastAsia"/>
                 <w:spacing w:val="-24"/>
               </w:rPr>
-            </w:pPr>
-            <w:r>
-              <w:rPr>
-                <w:rFonts w:ascii="宋体" w:hint="eastAsia"/>
-              </w:rPr>
-              <w:t>错误修改及原因简述</w:t>
-            </w:r>
-          </w:p>
-        </w:tc>
-        <w:tc>
-          <w:tcPr>
-            <w:tcW w:w="735" w:type="dxa"/>
-            <w:vAlign w:val="center"/>
-          </w:tcPr>
-          <w:p>
-            <w:pPr>
-              <w:jc w:val="distribute"/>
-              <w:rPr>
-                <w:rFonts w:ascii="宋体"/>
-                <w:spacing w:val="-24"/>
-              </w:rPr>
-            </w:pPr>
-            <w:proofErr w:type="gramStart"/>
-            <w:r>
-              <w:rPr>
-                <w:rFonts w:ascii="宋体" w:hint="eastAsia"/>
-                <w:spacing w:val="-24"/>
-              </w:rPr>
-              <w:t>回测</w:t>
-            </w:r>
-            <w:proofErr w:type="gramEnd"/>
-            <w:r>
-              <w:rPr>
-                <w:rFonts w:ascii="宋体" w:hint="eastAsia"/>
-                <w:spacing w:val="-24"/>
-              </w:rPr>
-              <w:t xml:space="preserve"> </w:t>
+              <w:t xml:space="preserve">回测 </w:t>
             </w:r>
           </w:p>
         </w:tc>
@@ -1955,9 +1699,6 @@
           <w:p>
             <w:pPr>
               <w:spacing w:line="360" w:lineRule="auto"/>
-              <w:rPr>
-                <w:rFonts w:hint="eastAsia"/>
-              </w:rPr>
             </w:pPr>
             <w:r>
               <w:rPr>
@@ -1975,9 +1716,6 @@
           <w:p>
             <w:pPr>
               <w:spacing w:line="360" w:lineRule="auto"/>
-              <w:rPr>
-                <w:rFonts w:hint="eastAsia"/>
-              </w:rPr>
             </w:pPr>
             <w:r>
               <w:rPr>
@@ -1995,9 +1733,6 @@
           <w:p>
             <w:pPr>
               <w:spacing w:line="360" w:lineRule="auto"/>
-              <w:rPr>
-                <w:rFonts w:hint="eastAsia"/>
-              </w:rPr>
             </w:pPr>
             <w:r>
               <w:rPr>
@@ -2015,9 +1750,6 @@
           <w:p>
             <w:pPr>
               <w:spacing w:line="360" w:lineRule="auto"/>
-              <w:rPr>
-                <w:rFonts w:hint="eastAsia"/>
-              </w:rPr>
             </w:pPr>
             <w:r>
               <w:rPr>
@@ -2036,9 +1768,6 @@
           <w:p>
             <w:pPr>
               <w:spacing w:line="360" w:lineRule="auto"/>
-              <w:rPr>
-                <w:rFonts w:hint="eastAsia"/>
-              </w:rPr>
             </w:pPr>
             <w:r>
               <w:rPr>
@@ -2057,9 +1786,6 @@
           <w:p>
             <w:pPr>
               <w:spacing w:line="360" w:lineRule="auto"/>
-              <w:rPr>
-                <w:rFonts w:hint="eastAsia"/>
-              </w:rPr>
             </w:pPr>
             <w:r>
               <w:rPr>
@@ -2071,9 +1797,6 @@
           <w:p>
             <w:pPr>
               <w:spacing w:line="360" w:lineRule="auto"/>
-              <w:rPr>
-                <w:rFonts w:hint="eastAsia"/>
-              </w:rPr>
             </w:pPr>
             <w:r>
               <w:rPr>
@@ -2091,9 +1814,6 @@
           <w:p>
             <w:pPr>
               <w:spacing w:line="360" w:lineRule="auto"/>
-              <w:rPr>
-                <w:rFonts w:hint="eastAsia"/>
-              </w:rPr>
             </w:pPr>
             <w:r>
               <w:rPr>
@@ -2116,9 +1836,6 @@
           <w:p>
             <w:pPr>
               <w:spacing w:line="360" w:lineRule="auto"/>
-              <w:rPr>
-                <w:rFonts w:hint="eastAsia"/>
-              </w:rPr>
             </w:pPr>
             <w:r>
               <w:rPr>
@@ -2136,18 +1853,13 @@
           <w:p>
             <w:pPr>
               <w:spacing w:line="360" w:lineRule="auto"/>
-              <w:rPr>
-                <w:rFonts w:hint="eastAsia"/>
-              </w:rPr>
-            </w:pPr>
-            <w:proofErr w:type="gramStart"/>
+            </w:pPr>
             <w:r>
               <w:rPr>
                 <w:rFonts w:hint="eastAsia"/>
               </w:rPr>
               <w:t>一</w:t>
             </w:r>
-            <w:proofErr w:type="gramEnd"/>
           </w:p>
         </w:tc>
         <w:tc>
@@ -2158,9 +1870,6 @@
           <w:p>
             <w:pPr>
               <w:spacing w:line="360" w:lineRule="auto"/>
-              <w:rPr>
-                <w:rFonts w:hint="eastAsia"/>
-              </w:rPr>
             </w:pPr>
             <w:r>
               <w:rPr>
@@ -2178,9 +1887,6 @@
           <w:p>
             <w:pPr>
               <w:spacing w:line="360" w:lineRule="auto"/>
-              <w:rPr>
-                <w:rFonts w:hint="eastAsia"/>
-              </w:rPr>
             </w:pPr>
             <w:r>
               <w:rPr>
@@ -2199,9 +1905,6 @@
           <w:p>
             <w:pPr>
               <w:spacing w:line="360" w:lineRule="auto"/>
-              <w:rPr>
-                <w:rFonts w:hint="eastAsia"/>
-              </w:rPr>
             </w:pPr>
             <w:r>
               <w:rPr>
@@ -2220,9 +1923,6 @@
           <w:p>
             <w:pPr>
               <w:spacing w:line="360" w:lineRule="auto"/>
-              <w:rPr>
-                <w:rFonts w:hint="eastAsia"/>
-              </w:rPr>
             </w:pPr>
             <w:r>
               <w:rPr>
@@ -2234,9 +1934,6 @@
           <w:p>
             <w:pPr>
               <w:spacing w:line="360" w:lineRule="auto"/>
-              <w:rPr>
-                <w:rFonts w:hint="eastAsia"/>
-              </w:rPr>
             </w:pPr>
             <w:r>
               <w:rPr>
@@ -2254,9 +1951,6 @@
           <w:p>
             <w:pPr>
               <w:spacing w:line="360" w:lineRule="auto"/>
-              <w:rPr>
-                <w:rFonts w:hint="eastAsia"/>
-              </w:rPr>
             </w:pPr>
             <w:r>
               <w:rPr>
@@ -2279,9 +1973,6 @@
           <w:p>
             <w:pPr>
               <w:spacing w:line="360" w:lineRule="auto"/>
-              <w:rPr>
-                <w:rFonts w:hint="eastAsia"/>
-              </w:rPr>
             </w:pPr>
           </w:p>
         </w:tc>
@@ -2293,9 +1984,6 @@
           <w:p>
             <w:pPr>
               <w:spacing w:line="360" w:lineRule="auto"/>
-              <w:rPr>
-                <w:rFonts w:hint="eastAsia"/>
-              </w:rPr>
             </w:pPr>
           </w:p>
         </w:tc>
@@ -2307,9 +1995,6 @@
           <w:p>
             <w:pPr>
               <w:spacing w:line="360" w:lineRule="auto"/>
-              <w:rPr>
-                <w:rFonts w:hint="eastAsia"/>
-              </w:rPr>
             </w:pPr>
           </w:p>
         </w:tc>
@@ -2321,9 +2006,6 @@
           <w:p>
             <w:pPr>
               <w:spacing w:line="360" w:lineRule="auto"/>
-              <w:rPr>
-                <w:rFonts w:hint="eastAsia"/>
-              </w:rPr>
             </w:pPr>
           </w:p>
         </w:tc>
@@ -2336,9 +2018,6 @@
           <w:p>
             <w:pPr>
               <w:spacing w:line="360" w:lineRule="auto"/>
-              <w:rPr>
-                <w:rFonts w:hint="eastAsia"/>
-              </w:rPr>
             </w:pPr>
           </w:p>
         </w:tc>
@@ -2351,9 +2030,6 @@
           <w:p>
             <w:pPr>
               <w:spacing w:line="360" w:lineRule="auto"/>
-              <w:rPr>
-                <w:rFonts w:hint="eastAsia"/>
-              </w:rPr>
             </w:pPr>
           </w:p>
         </w:tc>
@@ -2365,9 +2041,6 @@
           <w:p>
             <w:pPr>
               <w:spacing w:line="360" w:lineRule="auto"/>
-              <w:rPr>
-                <w:rFonts w:hint="eastAsia"/>
-              </w:rPr>
             </w:pPr>
           </w:p>
         </w:tc>
@@ -2384,9 +2057,6 @@
           <w:p>
             <w:pPr>
               <w:spacing w:line="360" w:lineRule="auto"/>
-              <w:rPr>
-                <w:rFonts w:hint="eastAsia"/>
-              </w:rPr>
             </w:pPr>
           </w:p>
         </w:tc>
@@ -2398,9 +2068,6 @@
           <w:p>
             <w:pPr>
               <w:spacing w:line="360" w:lineRule="auto"/>
-              <w:rPr>
-                <w:rFonts w:hint="eastAsia"/>
-              </w:rPr>
             </w:pPr>
           </w:p>
         </w:tc>
@@ -2412,9 +2079,6 @@
           <w:p>
             <w:pPr>
               <w:spacing w:line="360" w:lineRule="auto"/>
-              <w:rPr>
-                <w:rFonts w:hint="eastAsia"/>
-              </w:rPr>
             </w:pPr>
           </w:p>
         </w:tc>
@@ -2426,9 +2090,6 @@
           <w:p>
             <w:pPr>
               <w:spacing w:line="360" w:lineRule="auto"/>
-              <w:rPr>
-                <w:rFonts w:hint="eastAsia"/>
-              </w:rPr>
             </w:pPr>
           </w:p>
         </w:tc>
@@ -2441,9 +2102,6 @@
           <w:p>
             <w:pPr>
               <w:spacing w:line="360" w:lineRule="auto"/>
-              <w:rPr>
-                <w:rFonts w:hint="eastAsia"/>
-              </w:rPr>
             </w:pPr>
           </w:p>
         </w:tc>
@@ -2456,9 +2114,6 @@
           <w:p>
             <w:pPr>
               <w:spacing w:line="360" w:lineRule="auto"/>
-              <w:rPr>
-                <w:rFonts w:hint="eastAsia"/>
-              </w:rPr>
             </w:pPr>
           </w:p>
         </w:tc>
@@ -2470,9 +2125,6 @@
           <w:p>
             <w:pPr>
               <w:spacing w:line="360" w:lineRule="auto"/>
-              <w:rPr>
-                <w:rFonts w:hint="eastAsia"/>
-              </w:rPr>
             </w:pPr>
           </w:p>
         </w:tc>
@@ -2489,9 +2141,6 @@
           <w:p>
             <w:pPr>
               <w:spacing w:line="360" w:lineRule="auto"/>
-              <w:rPr>
-                <w:rFonts w:hint="eastAsia"/>
-              </w:rPr>
             </w:pPr>
           </w:p>
         </w:tc>
@@ -2503,9 +2152,6 @@
           <w:p>
             <w:pPr>
               <w:spacing w:line="360" w:lineRule="auto"/>
-              <w:rPr>
-                <w:rFonts w:hint="eastAsia"/>
-              </w:rPr>
             </w:pPr>
           </w:p>
         </w:tc>
@@ -2517,9 +2163,6 @@
           <w:p>
             <w:pPr>
               <w:spacing w:line="360" w:lineRule="auto"/>
-              <w:rPr>
-                <w:rFonts w:hint="eastAsia"/>
-              </w:rPr>
             </w:pPr>
           </w:p>
         </w:tc>
@@ -2531,9 +2174,6 @@
           <w:p>
             <w:pPr>
               <w:spacing w:line="360" w:lineRule="auto"/>
-              <w:rPr>
-                <w:rFonts w:hint="eastAsia"/>
-              </w:rPr>
             </w:pPr>
           </w:p>
         </w:tc>
@@ -2546,9 +2186,6 @@
           <w:p>
             <w:pPr>
               <w:spacing w:line="360" w:lineRule="auto"/>
-              <w:rPr>
-                <w:rFonts w:hint="eastAsia"/>
-              </w:rPr>
             </w:pPr>
           </w:p>
         </w:tc>
@@ -2561,9 +2198,6 @@
           <w:p>
             <w:pPr>
               <w:spacing w:line="360" w:lineRule="auto"/>
-              <w:rPr>
-                <w:rFonts w:hint="eastAsia"/>
-              </w:rPr>
             </w:pPr>
           </w:p>
         </w:tc>
@@ -2575,9 +2209,6 @@
           <w:p>
             <w:pPr>
               <w:spacing w:line="360" w:lineRule="auto"/>
-              <w:rPr>
-                <w:rFonts w:hint="eastAsia"/>
-              </w:rPr>
             </w:pPr>
           </w:p>
         </w:tc>
@@ -2586,7 +2217,7 @@
     <w:p>
       <w:pPr>
         <w:rPr>
-          <w:rFonts w:ascii="宋体" w:hAnsi="宋体" w:hint="eastAsia"/>
+          <w:rFonts w:ascii="宋体" w:hAnsi="宋体"/>
         </w:rPr>
       </w:pPr>
       <w:r>
@@ -2600,7 +2231,7 @@
       <w:pPr>
         <w:ind w:left="420"/>
         <w:rPr>
-          <w:rFonts w:ascii="宋体" w:hAnsi="宋体" w:hint="eastAsia"/>
+          <w:rFonts w:ascii="宋体" w:hAnsi="宋体"/>
         </w:rPr>
       </w:pPr>
       <w:r>
@@ -2614,7 +2245,7 @@
       <w:pPr>
         <w:ind w:firstLine="420"/>
         <w:rPr>
-          <w:rFonts w:ascii="宋体" w:hAnsi="宋体" w:hint="eastAsia"/>
+          <w:rFonts w:ascii="宋体" w:hAnsi="宋体"/>
         </w:rPr>
       </w:pPr>
       <w:r>
@@ -2629,7 +2260,7 @@
         <w:wordWrap w:val="0"/>
         <w:jc w:val="right"/>
         <w:rPr>
-          <w:rFonts w:ascii="宋体" w:hAnsi="宋体" w:hint="eastAsia"/>
+          <w:rFonts w:ascii="宋体" w:hAnsi="宋体"/>
           <w:sz w:val="36"/>
         </w:rPr>
       </w:pPr>
@@ -2637,31 +2268,29 @@
         <w:rPr>
           <w:rFonts w:ascii="宋体" w:hAnsi="宋体" w:hint="eastAsia"/>
         </w:rPr>
-        <w:t>4、</w:t>
-      </w:r>
-      <w:proofErr w:type="gramStart"/>
-      <w:r>
-        <w:rPr>
-          <w:rFonts w:ascii="宋体" w:hAnsi="宋体" w:hint="eastAsia"/>
-        </w:rPr>
-        <w:t>回测栏根据回测情况</w:t>
-      </w:r>
-      <w:proofErr w:type="gramEnd"/>
-      <w:r>
-        <w:rPr>
-          <w:rFonts w:ascii="宋体" w:hAnsi="宋体" w:hint="eastAsia"/>
-        </w:rPr>
-        <w:t xml:space="preserve">填写“合格”与“不合格”。                       </w:t>
-      </w:r>
-      <w:r>
-        <w:rPr>
-          <w:rFonts w:ascii="宋体" w:hAnsi="宋体" w:hint="eastAsia"/>
+        <w:t xml:space="preserve">4、回测栏根据回测情况填写“合格”与“不合格”。         </w:t>
+      </w:r>
+      <w:r>
+        <w:rPr>
+          <w:rFonts w:ascii="宋体" w:hAnsi="宋体"/>
         </w:rPr>
         <w:t xml:space="preserve"> </w:t>
       </w:r>
       <w:r>
         <w:rPr>
           <w:rFonts w:ascii="宋体" w:hAnsi="宋体" w:hint="eastAsia"/>
+        </w:rPr>
+        <w:t xml:space="preserve">            </w:t>
+      </w:r>
+      <w:r>
+        <w:rPr>
+          <w:rFonts w:ascii="宋体" w:hAnsi="宋体" w:hint="eastAsia"/>
+        </w:rPr>
+        <w:t xml:space="preserve"> </w:t>
+      </w:r>
+      <w:r>
+        <w:rPr>
+          <w:rFonts w:ascii="宋体" w:hAnsi="宋体" w:hint="eastAsia"/>
           <w:u w:val="single"/>
         </w:rPr>
         <w:t>确认人：  李海涛</w:t>
@@ -2681,201 +2310,123 @@
         <w:t xml:space="preserve">  </w:t>
       </w:r>
     </w:p>
+    <w:p/>
+    <w:p/>
+    <w:p/>
+    <w:p/>
+    <w:p/>
+    <w:p/>
+    <w:p/>
+    <w:p/>
+    <w:p/>
+    <w:p/>
+    <w:p/>
+    <w:p/>
+    <w:p/>
     <w:p>
       <w:pPr>
-        <w:rPr>
-          <w:rFonts w:hint="eastAsia"/>
+        <w:spacing w:before="120"/>
+        <w:rPr>
+          <w:rFonts w:ascii="宋体" w:hAnsi="宋体"/>
+          <w:color w:val="FFFFFF"/>
+          <w:u w:val="single"/>
         </w:rPr>
       </w:pPr>
-    </w:p>
-    <w:p>
-      <w:pPr>
-        <w:rPr>
-          <w:rFonts w:hint="eastAsia"/>
-        </w:rPr>
-      </w:pPr>
-    </w:p>
-    <w:p>
-      <w:pPr>
-        <w:rPr>
-          <w:rFonts w:hint="eastAsia"/>
-        </w:rPr>
-      </w:pPr>
-    </w:p>
-    <w:p>
-      <w:pPr>
-        <w:rPr>
-          <w:rFonts w:hint="eastAsia"/>
-        </w:rPr>
-      </w:pPr>
-    </w:p>
-    <w:p>
-      <w:pPr>
-        <w:rPr>
-          <w:rFonts w:hint="eastAsia"/>
-        </w:rPr>
-      </w:pPr>
-    </w:p>
-    <w:p>
-      <w:pPr>
-        <w:rPr>
-          <w:rFonts w:hint="eastAsia"/>
-        </w:rPr>
-      </w:pPr>
-    </w:p>
-    <w:p>
-      <w:pPr>
-        <w:rPr>
-          <w:rFonts w:hint="eastAsia"/>
-        </w:rPr>
-      </w:pPr>
-    </w:p>
-    <w:p>
-      <w:pPr>
-        <w:rPr>
-          <w:rFonts w:hint="eastAsia"/>
-        </w:rPr>
-      </w:pPr>
-    </w:p>
-    <w:p>
-      <w:pPr>
-        <w:rPr>
-          <w:rFonts w:hint="eastAsia"/>
-        </w:rPr>
-      </w:pPr>
-    </w:p>
-    <w:p>
-      <w:pPr>
-        <w:rPr>
-          <w:rFonts w:hint="eastAsia"/>
-        </w:rPr>
-      </w:pPr>
-    </w:p>
-    <w:p>
-      <w:pPr>
-        <w:rPr>
-          <w:rFonts w:hint="eastAsia"/>
-        </w:rPr>
-      </w:pPr>
-    </w:p>
-    <w:p>
-      <w:pPr>
-        <w:rPr>
-          <w:rFonts w:hint="eastAsia"/>
-        </w:rPr>
-      </w:pPr>
-    </w:p>
-    <w:p>
-      <w:pPr>
-        <w:rPr>
-          <w:rFonts w:hint="eastAsia"/>
-        </w:rPr>
-      </w:pPr>
+      <w:r>
+        <w:rPr>
+          <w:rFonts w:ascii="宋体" w:hAnsi="宋体" w:hint="eastAsia"/>
+        </w:rPr>
+        <w:lastRenderedPageBreak/>
+        <w:t>日期：</w:t>
+      </w:r>
+      <w:r>
+        <w:rPr>
+          <w:rFonts w:ascii="宋体" w:hAnsi="宋体" w:hint="eastAsia"/>
+          <w:u w:val="single"/>
+        </w:rPr>
+        <w:t xml:space="preserve">  </w:t>
+      </w:r>
+      <w:r>
+        <w:rPr>
+          <w:rFonts w:ascii="宋体" w:hAnsi="宋体" w:hint="eastAsia"/>
+          <w:u w:val="single"/>
+        </w:rPr>
+        <w:t>2021</w:t>
+      </w:r>
+      <w:r>
+        <w:rPr>
+          <w:rFonts w:ascii="宋体" w:hAnsi="宋体" w:hint="eastAsia"/>
+          <w:u w:val="single"/>
+        </w:rPr>
+        <w:t xml:space="preserve">-1-23           </w:t>
+      </w:r>
+      <w:r>
+        <w:rPr>
+          <w:rFonts w:ascii="宋体" w:hAnsi="宋体" w:hint="eastAsia"/>
+        </w:rPr>
+        <w:t xml:space="preserve">     测试人员：</w:t>
+      </w:r>
+      <w:r>
+        <w:rPr>
+          <w:rFonts w:ascii="宋体" w:hAnsi="宋体" w:hint="eastAsia"/>
+          <w:u w:val="single"/>
+        </w:rPr>
+        <w:t xml:space="preserve"> </w:t>
+      </w:r>
+      <w:r>
+        <w:rPr>
+          <w:rFonts w:ascii="宋体" w:hAnsi="宋体" w:hint="eastAsia"/>
+          <w:u w:val="single"/>
+        </w:rPr>
+        <w:t>张晗</w:t>
+      </w:r>
+      <w:r>
+        <w:rPr>
+          <w:rFonts w:ascii="宋体" w:hAnsi="宋体" w:hint="eastAsia"/>
+          <w:u w:val="single"/>
+        </w:rPr>
+        <w:tab/>
+        <w:t xml:space="preserve">             </w:t>
+      </w:r>
+      <w:r>
+        <w:rPr>
+          <w:rFonts w:ascii="宋体" w:hAnsi="宋体" w:hint="eastAsia"/>
+        </w:rPr>
+        <w:t xml:space="preserve">  </w:t>
+      </w:r>
+      <w:r>
+        <w:rPr>
+          <w:rFonts w:ascii="宋体" w:hAnsi="宋体"/>
+        </w:rPr>
+        <w:t xml:space="preserve"> </w:t>
+      </w:r>
+      <w:r>
+        <w:rPr>
+          <w:rFonts w:ascii="宋体" w:hAnsi="宋体" w:hint="eastAsia"/>
+        </w:rPr>
+        <w:t xml:space="preserve"> 编号：</w:t>
+      </w:r>
+      <w:r>
+        <w:rPr>
+          <w:rFonts w:ascii="宋体" w:hAnsi="宋体" w:hint="eastAsia"/>
+          <w:u w:val="single"/>
+        </w:rPr>
+        <w:t xml:space="preserve"> tl003              </w:t>
+      </w:r>
+      <w:r>
+        <w:rPr>
+          <w:rFonts w:ascii="宋体" w:hAnsi="宋体"/>
+          <w:color w:val="FFFFFF"/>
+          <w:u w:val="single"/>
+        </w:rPr>
+        <w:t>c</w:t>
+      </w:r>
     </w:p>
     <w:p>
       <w:pPr>
         <w:spacing w:before="120"/>
         <w:rPr>
-          <w:rFonts w:ascii="宋体" w:hAnsi="宋体" w:hint="eastAsia"/>
-          <w:color w:val="FFFFFF"/>
-          <w:u w:val="single"/>
-        </w:rPr>
-      </w:pPr>
-      <w:r>
-        <w:rPr>
-          <w:rFonts w:ascii="宋体" w:hAnsi="宋体" w:hint="eastAsia"/>
-        </w:rPr>
-        <w:lastRenderedPageBreak/>
-        <w:t>日期：</w:t>
-      </w:r>
-      <w:r>
-        <w:rPr>
-          <w:rFonts w:ascii="宋体" w:hAnsi="宋体" w:hint="eastAsia"/>
-          <w:u w:val="single"/>
-        </w:rPr>
-        <w:t xml:space="preserve">  </w:t>
-      </w:r>
-      <w:r>
-        <w:rPr>
-          <w:rFonts w:ascii="宋体" w:hAnsi="宋体" w:hint="eastAsia"/>
-          <w:u w:val="single"/>
-        </w:rPr>
-        <w:t>2021</w:t>
-      </w:r>
-      <w:r>
-        <w:rPr>
-          <w:rFonts w:ascii="宋体" w:hAnsi="宋体" w:hint="eastAsia"/>
-          <w:u w:val="single"/>
-        </w:rPr>
-        <w:t xml:space="preserve">-1-23           </w:t>
-      </w:r>
-      <w:r>
-        <w:rPr>
-          <w:rFonts w:ascii="宋体" w:hAnsi="宋体" w:hint="eastAsia"/>
-        </w:rPr>
-        <w:t xml:space="preserve">     测试人员：</w:t>
-      </w:r>
-      <w:r>
-        <w:rPr>
-          <w:rFonts w:ascii="宋体" w:hAnsi="宋体" w:hint="eastAsia"/>
-          <w:u w:val="single"/>
-        </w:rPr>
-        <w:t xml:space="preserve"> </w:t>
-      </w:r>
-      <w:r>
-        <w:rPr>
-          <w:rFonts w:ascii="宋体" w:hAnsi="宋体" w:hint="eastAsia"/>
-          <w:u w:val="single"/>
-        </w:rPr>
-        <w:t>张晗</w:t>
-      </w:r>
-      <w:r>
-        <w:rPr>
-          <w:rFonts w:ascii="宋体" w:hAnsi="宋体" w:hint="eastAsia"/>
-          <w:u w:val="single"/>
-        </w:rPr>
-        <w:tab/>
-        <w:t xml:space="preserve">             </w:t>
-      </w:r>
-      <w:r>
-        <w:rPr>
-          <w:rFonts w:ascii="宋体" w:hAnsi="宋体" w:hint="eastAsia"/>
-        </w:rPr>
-        <w:t xml:space="preserve">  </w:t>
-      </w:r>
-      <w:r>
-        <w:rPr>
           <w:rFonts w:ascii="宋体" w:hAnsi="宋体"/>
-        </w:rPr>
-        <w:t xml:space="preserve"> </w:t>
-      </w:r>
-      <w:r>
-        <w:rPr>
-          <w:rFonts w:ascii="宋体" w:hAnsi="宋体" w:hint="eastAsia"/>
-        </w:rPr>
-        <w:t xml:space="preserve"> 编号：</w:t>
-      </w:r>
-      <w:r>
-        <w:rPr>
-          <w:rFonts w:ascii="宋体" w:hAnsi="宋体" w:hint="eastAsia"/>
-          <w:u w:val="single"/>
-        </w:rPr>
-        <w:t xml:space="preserve"> tl003              </w:t>
-      </w:r>
-      <w:r>
-        <w:rPr>
-          <w:rFonts w:ascii="宋体" w:hAnsi="宋体"/>
-          <w:color w:val="FFFFFF"/>
-          <w:u w:val="single"/>
-        </w:rPr>
-        <w:t>c</w:t>
-      </w:r>
-    </w:p>
-    <w:p>
-      <w:pPr>
-        <w:spacing w:before="120"/>
-        <w:rPr>
-          <w:rFonts w:ascii="宋体" w:hAnsi="宋体" w:hint="eastAsia"/>
         </w:rPr>
       </w:pPr>
     </w:p>
@@ -2924,7 +2475,7 @@
               <w:adjustRightInd w:val="0"/>
               <w:snapToGrid w:val="0"/>
               <w:rPr>
-                <w:rFonts w:ascii="宋体" w:eastAsia="宋体" w:hint="eastAsia"/>
+                <w:rFonts w:ascii="宋体" w:eastAsia="宋体"/>
                 <w:b/>
                 <w:bCs/>
                 <w:spacing w:val="-18"/>
@@ -2959,7 +2510,7 @@
               <w:adjustRightInd w:val="0"/>
               <w:snapToGrid w:val="0"/>
               <w:rPr>
-                <w:rFonts w:ascii="宋体" w:eastAsia="宋体" w:hint="eastAsia"/>
+                <w:rFonts w:ascii="宋体" w:eastAsia="宋体"/>
                 <w:b/>
                 <w:bCs/>
                 <w:spacing w:val="-18"/>
@@ -3023,7 +2574,7 @@
               <w:adjustRightInd w:val="0"/>
               <w:snapToGrid w:val="0"/>
               <w:rPr>
-                <w:rFonts w:ascii="宋体" w:eastAsia="宋体" w:hint="eastAsia"/>
+                <w:rFonts w:ascii="宋体" w:eastAsia="宋体"/>
                 <w:b/>
                 <w:bCs/>
                 <w:spacing w:val="-18"/>
@@ -3055,21 +2606,21 @@
               <w:adjustRightInd w:val="0"/>
               <w:snapToGrid w:val="0"/>
               <w:rPr>
+                <w:rFonts w:ascii="宋体" w:eastAsia="宋体"/>
+                <w:b/>
+                <w:bCs/>
+                <w:spacing w:val="-18"/>
+                <w:sz w:val="21"/>
+              </w:rPr>
+            </w:pPr>
+            <w:r>
+              <w:rPr>
                 <w:rFonts w:ascii="宋体" w:eastAsia="宋体" w:hint="eastAsia"/>
                 <w:b/>
                 <w:bCs/>
                 <w:spacing w:val="-18"/>
                 <w:sz w:val="21"/>
               </w:rPr>
-            </w:pPr>
-            <w:r>
-              <w:rPr>
-                <w:rFonts w:ascii="宋体" w:eastAsia="宋体" w:hint="eastAsia"/>
-                <w:b/>
-                <w:bCs/>
-                <w:spacing w:val="-18"/>
-                <w:sz w:val="21"/>
-              </w:rPr>
               <w:t>所属项目</w:t>
             </w:r>
           </w:p>
@@ -3085,6 +2636,16 @@
               <w:pStyle w:val="a5"/>
               <w:keepNext w:val="0"/>
               <w:keepLines w:val="0"/>
+              <w:rPr>
+                <w:rFonts w:ascii="宋体" w:eastAsia="宋体"/>
+                <w:b/>
+                <w:bCs/>
+                <w:spacing w:val="-24"/>
+                <w:kern w:val="0"/>
+                <w:sz w:val="21"/>
+              </w:rPr>
+            </w:pPr>
+            <w:r>
               <w:rPr>
                 <w:rFonts w:ascii="宋体" w:eastAsia="宋体" w:hint="eastAsia"/>
                 <w:b/>
@@ -3093,16 +2654,6 @@
                 <w:kern w:val="0"/>
                 <w:sz w:val="21"/>
               </w:rPr>
-            </w:pPr>
-            <w:r>
-              <w:rPr>
-                <w:rFonts w:ascii="宋体" w:eastAsia="宋体" w:hint="eastAsia"/>
-                <w:b/>
-                <w:bCs/>
-                <w:spacing w:val="-24"/>
-                <w:kern w:val="0"/>
-                <w:sz w:val="21"/>
-              </w:rPr>
               <w:t>LSP</w:t>
             </w:r>
           </w:p>
@@ -3165,7 +2716,7 @@
             <w:pPr>
               <w:jc w:val="center"/>
               <w:rPr>
-                <w:rFonts w:ascii="宋体" w:hint="eastAsia"/>
+                <w:rFonts w:ascii="宋体"/>
                 <w:spacing w:val="-18"/>
               </w:rPr>
             </w:pPr>
@@ -3189,7 +2740,7 @@
               <w:keepNext w:val="0"/>
               <w:keepLines w:val="0"/>
               <w:rPr>
-                <w:rFonts w:ascii="宋体" w:eastAsia="宋体" w:hint="eastAsia"/>
+                <w:rFonts w:ascii="宋体" w:eastAsia="宋体"/>
                 <w:kern w:val="0"/>
                 <w:sz w:val="21"/>
               </w:rPr>
@@ -3247,18 +2798,8 @@
                 <w:kern w:val="0"/>
                 <w:sz w:val="21"/>
               </w:rPr>
-              <w:t>操作步骤</w:t>
-            </w:r>
-            <w:proofErr w:type="gramStart"/>
-            <w:r>
-              <w:rPr>
-                <w:rFonts w:ascii="宋体" w:eastAsia="宋体" w:hint="eastAsia"/>
-                <w:kern w:val="0"/>
-                <w:sz w:val="21"/>
-              </w:rPr>
-              <w:t>及现象</w:t>
-            </w:r>
-            <w:proofErr w:type="gramEnd"/>
+              <w:t>操作步骤及现象</w:t>
+            </w:r>
           </w:p>
         </w:tc>
         <w:tc>
@@ -3271,46 +2812,37 @@
             <w:pPr>
               <w:jc w:val="center"/>
               <w:rPr>
+                <w:rFonts w:ascii="宋体"/>
+                <w:spacing w:val="-24"/>
+              </w:rPr>
+            </w:pPr>
+            <w:r>
+              <w:rPr>
+                <w:rFonts w:ascii="宋体" w:hint="eastAsia"/>
+              </w:rPr>
+              <w:t>错误修改及原因简述</w:t>
+            </w:r>
+          </w:p>
+        </w:tc>
+        <w:tc>
+          <w:tcPr>
+            <w:tcW w:w="735" w:type="dxa"/>
+            <w:vAlign w:val="center"/>
+          </w:tcPr>
+          <w:p>
+            <w:pPr>
+              <w:jc w:val="distribute"/>
+              <w:rPr>
+                <w:rFonts w:ascii="宋体"/>
+                <w:spacing w:val="-24"/>
+              </w:rPr>
+            </w:pPr>
+            <w:r>
+              <w:rPr>
                 <w:rFonts w:ascii="宋体" w:hint="eastAsia"/>
                 <w:spacing w:val="-24"/>
               </w:rPr>
-            </w:pPr>
-            <w:r>
-              <w:rPr>
-                <w:rFonts w:ascii="宋体" w:hint="eastAsia"/>
-              </w:rPr>
-              <w:t>错误修改及原因简述</w:t>
-            </w:r>
-          </w:p>
-        </w:tc>
-        <w:tc>
-          <w:tcPr>
-            <w:tcW w:w="735" w:type="dxa"/>
-            <w:vAlign w:val="center"/>
-          </w:tcPr>
-          <w:p>
-            <w:pPr>
-              <w:jc w:val="distribute"/>
-              <w:rPr>
-                <w:rFonts w:ascii="宋体"/>
-                <w:spacing w:val="-24"/>
-              </w:rPr>
-            </w:pPr>
-            <w:proofErr w:type="gramStart"/>
-            <w:r>
-              <w:rPr>
-                <w:rFonts w:ascii="宋体" w:hint="eastAsia"/>
-                <w:spacing w:val="-24"/>
-              </w:rPr>
-              <w:t>回测</w:t>
-            </w:r>
-            <w:proofErr w:type="gramEnd"/>
-            <w:r>
-              <w:rPr>
-                <w:rFonts w:ascii="宋体" w:hint="eastAsia"/>
-                <w:spacing w:val="-24"/>
-              </w:rPr>
-              <w:t xml:space="preserve"> </w:t>
+              <w:t xml:space="preserve">回测 </w:t>
             </w:r>
           </w:p>
         </w:tc>
@@ -3327,9 +2859,6 @@
           <w:p>
             <w:pPr>
               <w:spacing w:line="360" w:lineRule="auto"/>
-              <w:rPr>
-                <w:rFonts w:hint="eastAsia"/>
-              </w:rPr>
             </w:pPr>
             <w:r>
               <w:rPr>
@@ -3347,9 +2876,6 @@
           <w:p>
             <w:pPr>
               <w:spacing w:line="360" w:lineRule="auto"/>
-              <w:rPr>
-                <w:rFonts w:hint="eastAsia"/>
-              </w:rPr>
             </w:pPr>
             <w:r>
               <w:rPr>
@@ -3367,9 +2893,6 @@
           <w:p>
             <w:pPr>
               <w:spacing w:line="360" w:lineRule="auto"/>
-              <w:rPr>
-                <w:rFonts w:hint="eastAsia"/>
-              </w:rPr>
             </w:pPr>
             <w:r>
               <w:rPr>
@@ -3387,9 +2910,6 @@
           <w:p>
             <w:pPr>
               <w:spacing w:line="360" w:lineRule="auto"/>
-              <w:rPr>
-                <w:rFonts w:hint="eastAsia"/>
-              </w:rPr>
             </w:pPr>
             <w:r>
               <w:rPr>
@@ -3408,9 +2928,6 @@
           <w:p>
             <w:pPr>
               <w:spacing w:line="360" w:lineRule="auto"/>
-              <w:rPr>
-                <w:rFonts w:hint="eastAsia"/>
-              </w:rPr>
             </w:pPr>
             <w:r>
               <w:rPr>
@@ -3429,9 +2946,6 @@
           <w:p>
             <w:pPr>
               <w:spacing w:line="360" w:lineRule="auto"/>
-              <w:rPr>
-                <w:rFonts w:hint="eastAsia"/>
-              </w:rPr>
             </w:pPr>
             <w:r>
               <w:rPr>
@@ -3443,9 +2957,6 @@
           <w:p>
             <w:pPr>
               <w:spacing w:line="360" w:lineRule="auto"/>
-              <w:rPr>
-                <w:rFonts w:hint="eastAsia"/>
-              </w:rPr>
             </w:pPr>
             <w:r>
               <w:rPr>
@@ -3463,9 +2974,6 @@
           <w:p>
             <w:pPr>
               <w:spacing w:line="360" w:lineRule="auto"/>
-              <w:rPr>
-                <w:rFonts w:hint="eastAsia"/>
-              </w:rPr>
             </w:pPr>
             <w:r>
               <w:rPr>
@@ -3488,9 +2996,6 @@
           <w:p>
             <w:pPr>
               <w:spacing w:line="360" w:lineRule="auto"/>
-              <w:rPr>
-                <w:rFonts w:hint="eastAsia"/>
-              </w:rPr>
             </w:pPr>
           </w:p>
         </w:tc>
@@ -3502,9 +3007,6 @@
           <w:p>
             <w:pPr>
               <w:spacing w:line="360" w:lineRule="auto"/>
-              <w:rPr>
-                <w:rFonts w:hint="eastAsia"/>
-              </w:rPr>
             </w:pPr>
           </w:p>
         </w:tc>
@@ -3516,9 +3018,6 @@
           <w:p>
             <w:pPr>
               <w:spacing w:line="360" w:lineRule="auto"/>
-              <w:rPr>
-                <w:rFonts w:hint="eastAsia"/>
-              </w:rPr>
             </w:pPr>
           </w:p>
         </w:tc>
@@ -3530,9 +3029,6 @@
           <w:p>
             <w:pPr>
               <w:spacing w:line="360" w:lineRule="auto"/>
-              <w:rPr>
-                <w:rFonts w:hint="eastAsia"/>
-              </w:rPr>
             </w:pPr>
           </w:p>
         </w:tc>
@@ -3545,9 +3041,6 @@
           <w:p>
             <w:pPr>
               <w:spacing w:line="360" w:lineRule="auto"/>
-              <w:rPr>
-                <w:rFonts w:hint="eastAsia"/>
-              </w:rPr>
             </w:pPr>
           </w:p>
         </w:tc>
@@ -3560,9 +3053,6 @@
           <w:p>
             <w:pPr>
               <w:spacing w:line="360" w:lineRule="auto"/>
-              <w:rPr>
-                <w:rFonts w:hint="eastAsia"/>
-              </w:rPr>
             </w:pPr>
           </w:p>
         </w:tc>
@@ -3574,9 +3064,6 @@
           <w:p>
             <w:pPr>
               <w:spacing w:line="360" w:lineRule="auto"/>
-              <w:rPr>
-                <w:rFonts w:hint="eastAsia"/>
-              </w:rPr>
             </w:pPr>
           </w:p>
         </w:tc>
@@ -3593,9 +3080,6 @@
           <w:p>
             <w:pPr>
               <w:spacing w:line="360" w:lineRule="auto"/>
-              <w:rPr>
-                <w:rFonts w:hint="eastAsia"/>
-              </w:rPr>
             </w:pPr>
           </w:p>
         </w:tc>
@@ -3607,9 +3091,6 @@
           <w:p>
             <w:pPr>
               <w:spacing w:line="360" w:lineRule="auto"/>
-              <w:rPr>
-                <w:rFonts w:hint="eastAsia"/>
-              </w:rPr>
             </w:pPr>
           </w:p>
         </w:tc>
@@ -3621,9 +3102,6 @@
           <w:p>
             <w:pPr>
               <w:spacing w:line="360" w:lineRule="auto"/>
-              <w:rPr>
-                <w:rFonts w:hint="eastAsia"/>
-              </w:rPr>
             </w:pPr>
           </w:p>
         </w:tc>
@@ -3635,9 +3113,6 @@
           <w:p>
             <w:pPr>
               <w:spacing w:line="360" w:lineRule="auto"/>
-              <w:rPr>
-                <w:rFonts w:hint="eastAsia"/>
-              </w:rPr>
             </w:pPr>
           </w:p>
         </w:tc>
@@ -3650,9 +3125,6 @@
           <w:p>
             <w:pPr>
               <w:spacing w:line="360" w:lineRule="auto"/>
-              <w:rPr>
-                <w:rFonts w:hint="eastAsia"/>
-              </w:rPr>
             </w:pPr>
           </w:p>
         </w:tc>
@@ -3665,9 +3137,6 @@
           <w:p>
             <w:pPr>
               <w:spacing w:line="360" w:lineRule="auto"/>
-              <w:rPr>
-                <w:rFonts w:hint="eastAsia"/>
-              </w:rPr>
             </w:pPr>
           </w:p>
         </w:tc>
@@ -3679,9 +3148,6 @@
           <w:p>
             <w:pPr>
               <w:spacing w:line="360" w:lineRule="auto"/>
-              <w:rPr>
-                <w:rFonts w:hint="eastAsia"/>
-              </w:rPr>
             </w:pPr>
           </w:p>
         </w:tc>
@@ -3698,9 +3164,6 @@
           <w:p>
             <w:pPr>
               <w:spacing w:line="360" w:lineRule="auto"/>
-              <w:rPr>
-                <w:rFonts w:hint="eastAsia"/>
-              </w:rPr>
             </w:pPr>
           </w:p>
         </w:tc>
@@ -3712,9 +3175,6 @@
           <w:p>
             <w:pPr>
               <w:spacing w:line="360" w:lineRule="auto"/>
-              <w:rPr>
-                <w:rFonts w:hint="eastAsia"/>
-              </w:rPr>
             </w:pPr>
           </w:p>
         </w:tc>
@@ -3726,9 +3186,6 @@
           <w:p>
             <w:pPr>
               <w:spacing w:line="360" w:lineRule="auto"/>
-              <w:rPr>
-                <w:rFonts w:hint="eastAsia"/>
-              </w:rPr>
             </w:pPr>
           </w:p>
         </w:tc>
@@ -3740,9 +3197,6 @@
           <w:p>
             <w:pPr>
               <w:spacing w:line="360" w:lineRule="auto"/>
-              <w:rPr>
-                <w:rFonts w:hint="eastAsia"/>
-              </w:rPr>
             </w:pPr>
           </w:p>
         </w:tc>
@@ -3755,9 +3209,6 @@
           <w:p>
             <w:pPr>
               <w:spacing w:line="360" w:lineRule="auto"/>
-              <w:rPr>
-                <w:rFonts w:hint="eastAsia"/>
-              </w:rPr>
             </w:pPr>
           </w:p>
         </w:tc>
@@ -3770,9 +3221,6 @@
           <w:p>
             <w:pPr>
               <w:spacing w:line="360" w:lineRule="auto"/>
-              <w:rPr>
-                <w:rFonts w:hint="eastAsia"/>
-              </w:rPr>
             </w:pPr>
           </w:p>
         </w:tc>
@@ -3784,9 +3232,6 @@
           <w:p>
             <w:pPr>
               <w:spacing w:line="360" w:lineRule="auto"/>
-              <w:rPr>
-                <w:rFonts w:hint="eastAsia"/>
-              </w:rPr>
             </w:pPr>
           </w:p>
         </w:tc>
@@ -3803,9 +3248,6 @@
           <w:p>
             <w:pPr>
               <w:spacing w:line="360" w:lineRule="auto"/>
-              <w:rPr>
-                <w:rFonts w:hint="eastAsia"/>
-              </w:rPr>
             </w:pPr>
           </w:p>
         </w:tc>
@@ -3817,9 +3259,6 @@
           <w:p>
             <w:pPr>
               <w:spacing w:line="360" w:lineRule="auto"/>
-              <w:rPr>
-                <w:rFonts w:hint="eastAsia"/>
-              </w:rPr>
             </w:pPr>
           </w:p>
         </w:tc>
@@ -3831,9 +3270,6 @@
           <w:p>
             <w:pPr>
               <w:spacing w:line="360" w:lineRule="auto"/>
-              <w:rPr>
-                <w:rFonts w:hint="eastAsia"/>
-              </w:rPr>
             </w:pPr>
           </w:p>
         </w:tc>
@@ -3845,9 +3281,6 @@
           <w:p>
             <w:pPr>
               <w:spacing w:line="360" w:lineRule="auto"/>
-              <w:rPr>
-                <w:rFonts w:hint="eastAsia"/>
-              </w:rPr>
             </w:pPr>
           </w:p>
         </w:tc>
@@ -3860,9 +3293,6 @@
           <w:p>
             <w:pPr>
               <w:spacing w:line="360" w:lineRule="auto"/>
-              <w:rPr>
-                <w:rFonts w:hint="eastAsia"/>
-              </w:rPr>
             </w:pPr>
           </w:p>
         </w:tc>
@@ -3875,9 +3305,6 @@
           <w:p>
             <w:pPr>
               <w:spacing w:line="360" w:lineRule="auto"/>
-              <w:rPr>
-                <w:rFonts w:hint="eastAsia"/>
-              </w:rPr>
             </w:pPr>
           </w:p>
         </w:tc>
@@ -3889,9 +3316,6 @@
           <w:p>
             <w:pPr>
               <w:spacing w:line="360" w:lineRule="auto"/>
-              <w:rPr>
-                <w:rFonts w:hint="eastAsia"/>
-              </w:rPr>
             </w:pPr>
           </w:p>
         </w:tc>
@@ -3900,7 +3324,7 @@
     <w:p>
       <w:pPr>
         <w:rPr>
-          <w:rFonts w:ascii="宋体" w:hAnsi="宋体" w:hint="eastAsia"/>
+          <w:rFonts w:ascii="宋体" w:hAnsi="宋体"/>
         </w:rPr>
       </w:pPr>
       <w:r>
@@ -3914,7 +3338,7 @@
       <w:pPr>
         <w:ind w:left="420"/>
         <w:rPr>
-          <w:rFonts w:ascii="宋体" w:hAnsi="宋体" w:hint="eastAsia"/>
+          <w:rFonts w:ascii="宋体" w:hAnsi="宋体"/>
         </w:rPr>
       </w:pPr>
       <w:r>
@@ -3928,7 +3352,7 @@
       <w:pPr>
         <w:ind w:firstLine="420"/>
         <w:rPr>
-          <w:rFonts w:ascii="宋体" w:hAnsi="宋体" w:hint="eastAsia"/>
+          <w:rFonts w:ascii="宋体" w:hAnsi="宋体"/>
         </w:rPr>
       </w:pPr>
       <w:r>
@@ -3942,29 +3366,12 @@
       <w:pPr>
         <w:wordWrap w:val="0"/>
         <w:jc w:val="right"/>
-        <w:rPr>
-          <w:rFonts w:hint="eastAsia"/>
-        </w:rPr>
       </w:pPr>
       <w:r>
         <w:rPr>
           <w:rFonts w:ascii="宋体" w:hAnsi="宋体" w:hint="eastAsia"/>
         </w:rPr>
-        <w:t>4、</w:t>
-      </w:r>
-      <w:proofErr w:type="gramStart"/>
-      <w:r>
-        <w:rPr>
-          <w:rFonts w:ascii="宋体" w:hAnsi="宋体" w:hint="eastAsia"/>
-        </w:rPr>
-        <w:t>回测栏根据回测情况</w:t>
-      </w:r>
-      <w:proofErr w:type="gramEnd"/>
-      <w:r>
-        <w:rPr>
-          <w:rFonts w:ascii="宋体" w:hAnsi="宋体" w:hint="eastAsia"/>
-        </w:rPr>
-        <w:t xml:space="preserve">填写“合格”与“不合格”。                       </w:t>
+        <w:t xml:space="preserve">4、回测栏根据回测情况填写“合格”与“不合格”。                       </w:t>
       </w:r>
       <w:r>
         <w:rPr>
@@ -3994,214 +3401,124 @@
         <w:t xml:space="preserve">  </w:t>
       </w:r>
     </w:p>
+    <w:p/>
+    <w:p/>
+    <w:p/>
+    <w:p/>
+    <w:p/>
+    <w:p/>
+    <w:p/>
+    <w:p/>
+    <w:p/>
+    <w:p/>
+    <w:p/>
+    <w:p/>
+    <w:p/>
+    <w:p/>
+    <w:p/>
     <w:p>
       <w:pPr>
-        <w:rPr>
-          <w:rFonts w:hint="eastAsia"/>
+        <w:spacing w:before="120"/>
+        <w:rPr>
+          <w:rFonts w:ascii="宋体" w:hAnsi="宋体"/>
+          <w:color w:val="FFFFFF"/>
+          <w:u w:val="single"/>
         </w:rPr>
       </w:pPr>
-    </w:p>
-    <w:p>
-      <w:pPr>
-        <w:rPr>
-          <w:rFonts w:hint="eastAsia"/>
-        </w:rPr>
-      </w:pPr>
-    </w:p>
-    <w:p>
-      <w:pPr>
-        <w:rPr>
-          <w:rFonts w:hint="eastAsia"/>
-        </w:rPr>
-      </w:pPr>
-    </w:p>
-    <w:p>
-      <w:pPr>
-        <w:rPr>
-          <w:rFonts w:hint="eastAsia"/>
-        </w:rPr>
-      </w:pPr>
-    </w:p>
-    <w:p>
-      <w:pPr>
-        <w:rPr>
-          <w:rFonts w:hint="eastAsia"/>
-        </w:rPr>
-      </w:pPr>
-    </w:p>
-    <w:p>
-      <w:pPr>
-        <w:rPr>
-          <w:rFonts w:hint="eastAsia"/>
-        </w:rPr>
-      </w:pPr>
-    </w:p>
-    <w:p>
-      <w:pPr>
-        <w:rPr>
-          <w:rFonts w:hint="eastAsia"/>
-        </w:rPr>
-      </w:pPr>
-    </w:p>
-    <w:p>
-      <w:pPr>
-        <w:rPr>
-          <w:rFonts w:hint="eastAsia"/>
-        </w:rPr>
-      </w:pPr>
-    </w:p>
-    <w:p>
-      <w:pPr>
-        <w:rPr>
-          <w:rFonts w:hint="eastAsia"/>
-        </w:rPr>
-      </w:pPr>
-    </w:p>
-    <w:p>
-      <w:pPr>
-        <w:rPr>
-          <w:rFonts w:hint="eastAsia"/>
-        </w:rPr>
-      </w:pPr>
-    </w:p>
-    <w:p>
-      <w:pPr>
-        <w:rPr>
-          <w:rFonts w:hint="eastAsia"/>
-        </w:rPr>
-      </w:pPr>
-    </w:p>
-    <w:p>
-      <w:pPr>
-        <w:rPr>
-          <w:rFonts w:hint="eastAsia"/>
-        </w:rPr>
-      </w:pPr>
-    </w:p>
-    <w:p>
-      <w:pPr>
-        <w:rPr>
-          <w:rFonts w:hint="eastAsia"/>
-        </w:rPr>
-      </w:pPr>
-    </w:p>
-    <w:p>
-      <w:pPr>
-        <w:rPr>
-          <w:rFonts w:hint="eastAsia"/>
-        </w:rPr>
-      </w:pPr>
-    </w:p>
-    <w:p>
-      <w:pPr>
-        <w:rPr>
-          <w:rFonts w:hint="eastAsia"/>
-        </w:rPr>
-      </w:pPr>
+      <w:r>
+        <w:rPr>
+          <w:rFonts w:ascii="宋体" w:hAnsi="宋体" w:hint="eastAsia"/>
+        </w:rPr>
+        <w:lastRenderedPageBreak/>
+        <w:t>日期：</w:t>
+      </w:r>
+      <w:r>
+        <w:rPr>
+          <w:rFonts w:ascii="宋体" w:hAnsi="宋体" w:hint="eastAsia"/>
+          <w:u w:val="single"/>
+        </w:rPr>
+        <w:t xml:space="preserve">  </w:t>
+      </w:r>
+      <w:r>
+        <w:rPr>
+          <w:rFonts w:ascii="宋体" w:hAnsi="宋体" w:hint="eastAsia"/>
+          <w:u w:val="single"/>
+        </w:rPr>
+        <w:t>2022-07-03</w:t>
+      </w:r>
+      <w:r>
+        <w:rPr>
+          <w:rFonts w:ascii="宋体" w:hAnsi="宋体" w:hint="eastAsia"/>
+          <w:u w:val="single"/>
+        </w:rPr>
+        <w:t xml:space="preserve">            </w:t>
+      </w:r>
+      <w:r>
+        <w:rPr>
+          <w:rFonts w:ascii="宋体" w:hAnsi="宋体" w:hint="eastAsia"/>
+        </w:rPr>
+        <w:t xml:space="preserve">     测试人员：</w:t>
+      </w:r>
+      <w:r>
+        <w:rPr>
+          <w:rFonts w:ascii="宋体" w:hAnsi="宋体" w:hint="eastAsia"/>
+          <w:u w:val="single"/>
+        </w:rPr>
+        <w:t xml:space="preserve"> </w:t>
+      </w:r>
+      <w:r>
+        <w:rPr>
+          <w:rFonts w:ascii="宋体" w:hAnsi="宋体" w:hint="eastAsia"/>
+          <w:u w:val="single"/>
+        </w:rPr>
+        <w:t>李海涛</w:t>
+      </w:r>
+      <w:r>
+        <w:rPr>
+          <w:rFonts w:ascii="宋体" w:hAnsi="宋体" w:hint="eastAsia"/>
+          <w:u w:val="single"/>
+        </w:rPr>
+        <w:t xml:space="preserve">           </w:t>
+      </w:r>
+      <w:r>
+        <w:rPr>
+          <w:rFonts w:ascii="宋体" w:hAnsi="宋体" w:hint="eastAsia"/>
+        </w:rPr>
+        <w:t xml:space="preserve">  </w:t>
+      </w:r>
+      <w:r>
+        <w:rPr>
+          <w:rFonts w:ascii="宋体" w:hAnsi="宋体"/>
+        </w:rPr>
+        <w:t xml:space="preserve"> </w:t>
+      </w:r>
+      <w:r>
+        <w:rPr>
+          <w:rFonts w:ascii="宋体" w:hAnsi="宋体" w:hint="eastAsia"/>
+        </w:rPr>
+        <w:t xml:space="preserve"> 编号：</w:t>
+      </w:r>
+      <w:r>
+        <w:rPr>
+          <w:rFonts w:ascii="宋体" w:hAnsi="宋体" w:hint="eastAsia"/>
+          <w:u w:val="single"/>
+        </w:rPr>
+        <w:t xml:space="preserve"> tl004              </w:t>
+      </w:r>
+      <w:r>
+        <w:rPr>
+          <w:rFonts w:ascii="宋体" w:hAnsi="宋体"/>
+          <w:color w:val="FFFFFF"/>
+          <w:u w:val="single"/>
+        </w:rPr>
+        <w:t>c</w:t>
+      </w:r>
     </w:p>
     <w:p>
       <w:pPr>
         <w:spacing w:before="120"/>
         <w:rPr>
-          <w:rFonts w:ascii="宋体" w:hAnsi="宋体" w:hint="eastAsia"/>
-          <w:color w:val="FFFFFF"/>
-          <w:u w:val="single"/>
-        </w:rPr>
-      </w:pPr>
-      <w:r>
-        <w:rPr>
-          <w:rFonts w:ascii="宋体" w:hAnsi="宋体" w:hint="eastAsia"/>
-        </w:rPr>
-        <w:lastRenderedPageBreak/>
-        <w:t>日期：</w:t>
-      </w:r>
-      <w:r>
-        <w:rPr>
-          <w:rFonts w:ascii="宋体" w:hAnsi="宋体" w:hint="eastAsia"/>
-          <w:u w:val="single"/>
-        </w:rPr>
-        <w:t xml:space="preserve">  </w:t>
-      </w:r>
-      <w:r>
-        <w:rPr>
-          <w:rFonts w:ascii="宋体" w:hAnsi="宋体" w:hint="eastAsia"/>
-          <w:u w:val="single"/>
-        </w:rPr>
-        <w:t>2022-07-03</w:t>
-      </w:r>
-      <w:r>
-        <w:rPr>
-          <w:rFonts w:ascii="宋体" w:hAnsi="宋体" w:hint="eastAsia"/>
-          <w:u w:val="single"/>
-        </w:rPr>
-        <w:t xml:space="preserve">            </w:t>
-      </w:r>
-      <w:r>
-        <w:rPr>
-          <w:rFonts w:ascii="宋体" w:hAnsi="宋体" w:hint="eastAsia"/>
-        </w:rPr>
-        <w:t xml:space="preserve">     测试人员：</w:t>
-      </w:r>
-      <w:r>
-        <w:rPr>
-          <w:rFonts w:ascii="宋体" w:hAnsi="宋体" w:hint="eastAsia"/>
-          <w:u w:val="single"/>
-        </w:rPr>
-        <w:t xml:space="preserve"> </w:t>
-      </w:r>
-      <w:r>
-        <w:rPr>
-          <w:rFonts w:ascii="宋体" w:hAnsi="宋体" w:hint="eastAsia"/>
-          <w:u w:val="single"/>
-        </w:rPr>
-        <w:t>李海涛</w:t>
-      </w:r>
-      <w:r>
-        <w:rPr>
-          <w:rFonts w:ascii="宋体" w:hAnsi="宋体" w:hint="eastAsia"/>
-          <w:u w:val="single"/>
-        </w:rPr>
-        <w:t xml:space="preserve">           </w:t>
-      </w:r>
-      <w:r>
-        <w:rPr>
-          <w:rFonts w:ascii="宋体" w:hAnsi="宋体" w:hint="eastAsia"/>
-        </w:rPr>
-        <w:t xml:space="preserve">  </w:t>
-      </w:r>
-      <w:r>
-        <w:rPr>
           <w:rFonts w:ascii="宋体" w:hAnsi="宋体"/>
-        </w:rPr>
-        <w:t xml:space="preserve"> </w:t>
-      </w:r>
-      <w:r>
-        <w:rPr>
-          <w:rFonts w:ascii="宋体" w:hAnsi="宋体" w:hint="eastAsia"/>
-        </w:rPr>
-        <w:t xml:space="preserve"> 编号：</w:t>
-      </w:r>
-      <w:r>
-        <w:rPr>
-          <w:rFonts w:ascii="宋体" w:hAnsi="宋体" w:hint="eastAsia"/>
-          <w:u w:val="single"/>
-        </w:rPr>
-        <w:t xml:space="preserve"> tl004              </w:t>
-      </w:r>
-      <w:r>
-        <w:rPr>
-          <w:rFonts w:ascii="宋体" w:hAnsi="宋体"/>
-          <w:color w:val="FFFFFF"/>
-          <w:u w:val="single"/>
-        </w:rPr>
-        <w:t>c</w:t>
-      </w:r>
-    </w:p>
-    <w:p>
-      <w:pPr>
-        <w:spacing w:before="120"/>
-        <w:rPr>
-          <w:rFonts w:ascii="宋体" w:hAnsi="宋体" w:hint="eastAsia"/>
         </w:rPr>
       </w:pPr>
     </w:p>
@@ -4250,7 +3567,7 @@
               <w:adjustRightInd w:val="0"/>
               <w:snapToGrid w:val="0"/>
               <w:rPr>
-                <w:rFonts w:ascii="宋体" w:eastAsia="宋体" w:hint="eastAsia"/>
+                <w:rFonts w:ascii="宋体" w:eastAsia="宋体"/>
                 <w:b/>
                 <w:bCs/>
                 <w:spacing w:val="-18"/>
@@ -4381,7 +3698,7 @@
               <w:adjustRightInd w:val="0"/>
               <w:snapToGrid w:val="0"/>
               <w:rPr>
-                <w:rFonts w:ascii="宋体" w:eastAsia="宋体" w:hint="eastAsia"/>
+                <w:rFonts w:ascii="宋体" w:eastAsia="宋体"/>
                 <w:b/>
                 <w:bCs/>
                 <w:spacing w:val="-18"/>
@@ -4486,7 +3803,7 @@
             <w:pPr>
               <w:jc w:val="center"/>
               <w:rPr>
-                <w:rFonts w:ascii="宋体" w:hint="eastAsia"/>
+                <w:rFonts w:ascii="宋体"/>
                 <w:spacing w:val="-18"/>
               </w:rPr>
             </w:pPr>
@@ -4510,7 +3827,7 @@
               <w:keepNext w:val="0"/>
               <w:keepLines w:val="0"/>
               <w:rPr>
-                <w:rFonts w:ascii="宋体" w:eastAsia="宋体" w:hint="eastAsia"/>
+                <w:rFonts w:ascii="宋体" w:eastAsia="宋体"/>
                 <w:kern w:val="0"/>
                 <w:sz w:val="21"/>
               </w:rPr>
@@ -4568,18 +3885,8 @@
                 <w:kern w:val="0"/>
                 <w:sz w:val="21"/>
               </w:rPr>
-              <w:t>操作步骤</w:t>
-            </w:r>
-            <w:proofErr w:type="gramStart"/>
-            <w:r>
-              <w:rPr>
-                <w:rFonts w:ascii="宋体" w:eastAsia="宋体" w:hint="eastAsia"/>
-                <w:kern w:val="0"/>
-                <w:sz w:val="21"/>
-              </w:rPr>
-              <w:t>及现象</w:t>
-            </w:r>
-            <w:proofErr w:type="gramEnd"/>
+              <w:t>操作步骤及现象</w:t>
+            </w:r>
           </w:p>
         </w:tc>
         <w:tc>
@@ -4592,46 +3899,37 @@
             <w:pPr>
               <w:jc w:val="center"/>
               <w:rPr>
+                <w:rFonts w:ascii="宋体"/>
+                <w:spacing w:val="-24"/>
+              </w:rPr>
+            </w:pPr>
+            <w:r>
+              <w:rPr>
+                <w:rFonts w:ascii="宋体" w:hint="eastAsia"/>
+              </w:rPr>
+              <w:t>错误修改及原因简述</w:t>
+            </w:r>
+          </w:p>
+        </w:tc>
+        <w:tc>
+          <w:tcPr>
+            <w:tcW w:w="735" w:type="dxa"/>
+            <w:vAlign w:val="center"/>
+          </w:tcPr>
+          <w:p>
+            <w:pPr>
+              <w:jc w:val="distribute"/>
+              <w:rPr>
+                <w:rFonts w:ascii="宋体"/>
+                <w:spacing w:val="-24"/>
+              </w:rPr>
+            </w:pPr>
+            <w:r>
+              <w:rPr>
                 <w:rFonts w:ascii="宋体" w:hint="eastAsia"/>
                 <w:spacing w:val="-24"/>
               </w:rPr>
-            </w:pPr>
-            <w:r>
-              <w:rPr>
-                <w:rFonts w:ascii="宋体" w:hint="eastAsia"/>
-              </w:rPr>
-              <w:t>错误修改及原因简述</w:t>
-            </w:r>
-          </w:p>
-        </w:tc>
-        <w:tc>
-          <w:tcPr>
-            <w:tcW w:w="735" w:type="dxa"/>
-            <w:vAlign w:val="center"/>
-          </w:tcPr>
-          <w:p>
-            <w:pPr>
-              <w:jc w:val="distribute"/>
-              <w:rPr>
-                <w:rFonts w:ascii="宋体"/>
-                <w:spacing w:val="-24"/>
-              </w:rPr>
-            </w:pPr>
-            <w:proofErr w:type="gramStart"/>
-            <w:r>
-              <w:rPr>
-                <w:rFonts w:ascii="宋体" w:hint="eastAsia"/>
-                <w:spacing w:val="-24"/>
-              </w:rPr>
-              <w:t>回测</w:t>
-            </w:r>
-            <w:proofErr w:type="gramEnd"/>
-            <w:r>
-              <w:rPr>
-                <w:rFonts w:ascii="宋体" w:hint="eastAsia"/>
-                <w:spacing w:val="-24"/>
-              </w:rPr>
-              <w:t xml:space="preserve"> </w:t>
+              <w:t xml:space="preserve">回测 </w:t>
             </w:r>
           </w:p>
         </w:tc>
@@ -4648,9 +3946,6 @@
           <w:p>
             <w:pPr>
               <w:spacing w:line="360" w:lineRule="auto"/>
-              <w:rPr>
-                <w:rFonts w:hint="eastAsia"/>
-              </w:rPr>
             </w:pPr>
             <w:r>
               <w:rPr>
@@ -4668,9 +3963,6 @@
           <w:p>
             <w:pPr>
               <w:spacing w:line="360" w:lineRule="auto"/>
-              <w:rPr>
-                <w:rFonts w:hint="eastAsia"/>
-              </w:rPr>
             </w:pPr>
             <w:r>
               <w:rPr>
@@ -4688,9 +3980,6 @@
           <w:p>
             <w:pPr>
               <w:spacing w:line="360" w:lineRule="auto"/>
-              <w:rPr>
-                <w:rFonts w:hint="eastAsia"/>
-              </w:rPr>
             </w:pPr>
             <w:r>
               <w:rPr>
@@ -4708,9 +3997,6 @@
           <w:p>
             <w:pPr>
               <w:spacing w:line="360" w:lineRule="auto"/>
-              <w:rPr>
-                <w:rFonts w:hint="eastAsia"/>
-              </w:rPr>
             </w:pPr>
             <w:r>
               <w:rPr>
@@ -4729,9 +4015,6 @@
           <w:p>
             <w:pPr>
               <w:spacing w:line="360" w:lineRule="auto"/>
-              <w:rPr>
-                <w:rFonts w:hint="eastAsia"/>
-              </w:rPr>
             </w:pPr>
             <w:r>
               <w:rPr>
@@ -4750,9 +4033,6 @@
           <w:p>
             <w:pPr>
               <w:spacing w:line="360" w:lineRule="auto"/>
-              <w:rPr>
-                <w:rFonts w:hint="eastAsia"/>
-              </w:rPr>
             </w:pPr>
             <w:r>
               <w:rPr>
@@ -4770,9 +4050,6 @@
           <w:p>
             <w:pPr>
               <w:spacing w:line="360" w:lineRule="auto"/>
-              <w:rPr>
-                <w:rFonts w:hint="eastAsia"/>
-              </w:rPr>
             </w:pPr>
             <w:r>
               <w:rPr>
@@ -4796,9 +4073,6 @@
           <w:p>
             <w:pPr>
               <w:spacing w:line="360" w:lineRule="auto"/>
-              <w:rPr>
-                <w:rFonts w:hint="eastAsia"/>
-              </w:rPr>
             </w:pPr>
             <w:r>
               <w:rPr>
@@ -4821,9 +4095,6 @@
           <w:p>
             <w:pPr>
               <w:spacing w:line="360" w:lineRule="auto"/>
-              <w:rPr>
-                <w:rFonts w:hint="eastAsia"/>
-              </w:rPr>
             </w:pPr>
           </w:p>
         </w:tc>
@@ -4835,9 +4106,6 @@
           <w:p>
             <w:pPr>
               <w:spacing w:line="360" w:lineRule="auto"/>
-              <w:rPr>
-                <w:rFonts w:hint="eastAsia"/>
-              </w:rPr>
             </w:pPr>
           </w:p>
         </w:tc>
@@ -4849,9 +4117,6 @@
           <w:p>
             <w:pPr>
               <w:spacing w:line="360" w:lineRule="auto"/>
-              <w:rPr>
-                <w:rFonts w:hint="eastAsia"/>
-              </w:rPr>
             </w:pPr>
             <w:r>
               <w:t> </w:t>
@@ -4866,9 +4131,6 @@
           <w:p>
             <w:pPr>
               <w:spacing w:line="360" w:lineRule="auto"/>
-              <w:rPr>
-                <w:rFonts w:hint="eastAsia"/>
-              </w:rPr>
             </w:pPr>
           </w:p>
         </w:tc>
@@ -4881,9 +4143,6 @@
           <w:p>
             <w:pPr>
               <w:spacing w:line="360" w:lineRule="auto"/>
-              <w:rPr>
-                <w:rFonts w:hint="eastAsia"/>
-              </w:rPr>
             </w:pPr>
           </w:p>
         </w:tc>
@@ -4896,9 +4155,6 @@
           <w:p>
             <w:pPr>
               <w:spacing w:line="360" w:lineRule="auto"/>
-              <w:rPr>
-                <w:rFonts w:hint="eastAsia"/>
-              </w:rPr>
             </w:pPr>
           </w:p>
         </w:tc>
@@ -4910,9 +4166,6 @@
           <w:p>
             <w:pPr>
               <w:spacing w:line="360" w:lineRule="auto"/>
-              <w:rPr>
-                <w:rFonts w:hint="eastAsia"/>
-              </w:rPr>
             </w:pPr>
           </w:p>
         </w:tc>
@@ -4929,9 +4182,6 @@
           <w:p>
             <w:pPr>
               <w:spacing w:line="360" w:lineRule="auto"/>
-              <w:rPr>
-                <w:rFonts w:hint="eastAsia"/>
-              </w:rPr>
             </w:pPr>
           </w:p>
         </w:tc>
@@ -4943,9 +4193,6 @@
           <w:p>
             <w:pPr>
               <w:spacing w:line="360" w:lineRule="auto"/>
-              <w:rPr>
-                <w:rFonts w:hint="eastAsia"/>
-              </w:rPr>
             </w:pPr>
           </w:p>
         </w:tc>
@@ -4957,9 +4204,6 @@
           <w:p>
             <w:pPr>
               <w:spacing w:line="360" w:lineRule="auto"/>
-              <w:rPr>
-                <w:rFonts w:hint="eastAsia"/>
-              </w:rPr>
             </w:pPr>
           </w:p>
         </w:tc>
@@ -4971,9 +4215,6 @@
           <w:p>
             <w:pPr>
               <w:spacing w:line="360" w:lineRule="auto"/>
-              <w:rPr>
-                <w:rFonts w:hint="eastAsia"/>
-              </w:rPr>
             </w:pPr>
           </w:p>
         </w:tc>
@@ -4986,9 +4227,6 @@
           <w:p>
             <w:pPr>
               <w:spacing w:line="360" w:lineRule="auto"/>
-              <w:rPr>
-                <w:rFonts w:hint="eastAsia"/>
-              </w:rPr>
             </w:pPr>
           </w:p>
         </w:tc>
@@ -5001,9 +4239,6 @@
           <w:p>
             <w:pPr>
               <w:spacing w:line="360" w:lineRule="auto"/>
-              <w:rPr>
-                <w:rFonts w:hint="eastAsia"/>
-              </w:rPr>
             </w:pPr>
           </w:p>
         </w:tc>
@@ -5015,9 +4250,6 @@
           <w:p>
             <w:pPr>
               <w:spacing w:line="360" w:lineRule="auto"/>
-              <w:rPr>
-                <w:rFonts w:hint="eastAsia"/>
-              </w:rPr>
             </w:pPr>
           </w:p>
         </w:tc>
@@ -5034,9 +4266,6 @@
           <w:p>
             <w:pPr>
               <w:spacing w:line="360" w:lineRule="auto"/>
-              <w:rPr>
-                <w:rFonts w:hint="eastAsia"/>
-              </w:rPr>
             </w:pPr>
           </w:p>
         </w:tc>
@@ -5048,9 +4277,6 @@
           <w:p>
             <w:pPr>
               <w:spacing w:line="360" w:lineRule="auto"/>
-              <w:rPr>
-                <w:rFonts w:hint="eastAsia"/>
-              </w:rPr>
             </w:pPr>
           </w:p>
         </w:tc>
@@ -5062,9 +4288,6 @@
           <w:p>
             <w:pPr>
               <w:spacing w:line="360" w:lineRule="auto"/>
-              <w:rPr>
-                <w:rFonts w:hint="eastAsia"/>
-              </w:rPr>
             </w:pPr>
           </w:p>
         </w:tc>
@@ -5076,9 +4299,6 @@
           <w:p>
             <w:pPr>
               <w:spacing w:line="360" w:lineRule="auto"/>
-              <w:rPr>
-                <w:rFonts w:hint="eastAsia"/>
-              </w:rPr>
             </w:pPr>
           </w:p>
         </w:tc>
@@ -5091,9 +4311,6 @@
           <w:p>
             <w:pPr>
               <w:spacing w:line="360" w:lineRule="auto"/>
-              <w:rPr>
-                <w:rFonts w:hint="eastAsia"/>
-              </w:rPr>
             </w:pPr>
           </w:p>
         </w:tc>
@@ -5106,9 +4323,6 @@
           <w:p>
             <w:pPr>
               <w:spacing w:line="360" w:lineRule="auto"/>
-              <w:rPr>
-                <w:rFonts w:hint="eastAsia"/>
-              </w:rPr>
             </w:pPr>
           </w:p>
         </w:tc>
@@ -5120,9 +4334,6 @@
           <w:p>
             <w:pPr>
               <w:spacing w:line="360" w:lineRule="auto"/>
-              <w:rPr>
-                <w:rFonts w:hint="eastAsia"/>
-              </w:rPr>
             </w:pPr>
           </w:p>
         </w:tc>
@@ -5139,9 +4350,6 @@
           <w:p>
             <w:pPr>
               <w:spacing w:line="360" w:lineRule="auto"/>
-              <w:rPr>
-                <w:rFonts w:hint="eastAsia"/>
-              </w:rPr>
             </w:pPr>
           </w:p>
         </w:tc>
@@ -5153,9 +4361,6 @@
           <w:p>
             <w:pPr>
               <w:spacing w:line="360" w:lineRule="auto"/>
-              <w:rPr>
-                <w:rFonts w:hint="eastAsia"/>
-              </w:rPr>
             </w:pPr>
           </w:p>
         </w:tc>
@@ -5167,9 +4372,6 @@
           <w:p>
             <w:pPr>
               <w:spacing w:line="360" w:lineRule="auto"/>
-              <w:rPr>
-                <w:rFonts w:hint="eastAsia"/>
-              </w:rPr>
             </w:pPr>
           </w:p>
         </w:tc>
@@ -5181,9 +4383,6 @@
           <w:p>
             <w:pPr>
               <w:spacing w:line="360" w:lineRule="auto"/>
-              <w:rPr>
-                <w:rFonts w:hint="eastAsia"/>
-              </w:rPr>
             </w:pPr>
           </w:p>
         </w:tc>
@@ -5196,9 +4395,6 @@
           <w:p>
             <w:pPr>
               <w:spacing w:line="360" w:lineRule="auto"/>
-              <w:rPr>
-                <w:rFonts w:hint="eastAsia"/>
-              </w:rPr>
             </w:pPr>
           </w:p>
         </w:tc>
@@ -5211,9 +4407,6 @@
           <w:p>
             <w:pPr>
               <w:spacing w:line="360" w:lineRule="auto"/>
-              <w:rPr>
-                <w:rFonts w:hint="eastAsia"/>
-              </w:rPr>
             </w:pPr>
           </w:p>
         </w:tc>
@@ -5225,9 +4418,6 @@
           <w:p>
             <w:pPr>
               <w:spacing w:line="360" w:lineRule="auto"/>
-              <w:rPr>
-                <w:rFonts w:hint="eastAsia"/>
-              </w:rPr>
             </w:pPr>
           </w:p>
         </w:tc>
@@ -5236,7 +4426,7 @@
     <w:p>
       <w:pPr>
         <w:rPr>
-          <w:rFonts w:ascii="宋体" w:hAnsi="宋体" w:hint="eastAsia"/>
+          <w:rFonts w:ascii="宋体" w:hAnsi="宋体"/>
         </w:rPr>
       </w:pPr>
       <w:r>
@@ -5250,7 +4440,7 @@
       <w:pPr>
         <w:ind w:left="420"/>
         <w:rPr>
-          <w:rFonts w:ascii="宋体" w:hAnsi="宋体" w:hint="eastAsia"/>
+          <w:rFonts w:ascii="宋体" w:hAnsi="宋体"/>
         </w:rPr>
       </w:pPr>
       <w:r>
@@ -5264,7 +4454,7 @@
       <w:pPr>
         <w:ind w:firstLine="420"/>
         <w:rPr>
-          <w:rFonts w:ascii="宋体" w:hAnsi="宋体" w:hint="eastAsia"/>
+          <w:rFonts w:ascii="宋体" w:hAnsi="宋体"/>
         </w:rPr>
       </w:pPr>
       <w:r>
@@ -5279,29 +4469,21 @@
         <w:wordWrap w:val="0"/>
         <w:jc w:val="right"/>
         <w:rPr>
-          <w:rFonts w:ascii="宋体" w:hAnsi="宋体" w:hint="eastAsia"/>
+          <w:rFonts w:ascii="宋体" w:hAnsi="宋体"/>
           <w:sz w:val="36"/>
         </w:rPr>
       </w:pPr>
       <w:r>
         <w:rPr>
-          <w:rFonts w:ascii="宋体" w:hAnsi="宋体" w:hint="eastAsia"/>
-        </w:rPr>
-        <w:t>4、</w:t>
-      </w:r>
-      <w:proofErr w:type="gramStart"/>
-      <w:r>
-        <w:rPr>
-          <w:rFonts w:ascii="宋体" w:hAnsi="宋体" w:hint="eastAsia"/>
-        </w:rPr>
-        <w:t>回测栏根据回测情况</w:t>
-      </w:r>
-      <w:proofErr w:type="gramEnd"/>
-      <w:r>
-        <w:rPr>
-          <w:rFonts w:ascii="宋体" w:hAnsi="宋体" w:hint="eastAsia"/>
-        </w:rPr>
-        <w:t xml:space="preserve">填写“合格”与“不合格”。                       </w:t>
+          <w:rFonts w:ascii="宋体" w:hAnsi="宋体"/>
+        </w:rPr>
+        <w:t xml:space="preserve">   </w:t>
+      </w:r>
+      <w:r>
+        <w:rPr>
+          <w:rFonts w:ascii="宋体" w:hAnsi="宋体" w:hint="eastAsia"/>
+        </w:rPr>
+        <w:t xml:space="preserve">4、回测栏根据回测情况填写“合格”与“不合格”。                    </w:t>
       </w:r>
       <w:r>
         <w:rPr>
@@ -5333,221 +4515,125 @@
         <w:t>y</w:t>
       </w:r>
     </w:p>
+    <w:p/>
+    <w:p/>
+    <w:p/>
+    <w:p/>
+    <w:p/>
+    <w:p/>
+    <w:p/>
+    <w:p/>
+    <w:p/>
+    <w:p/>
+    <w:p/>
+    <w:p/>
+    <w:p/>
+    <w:p/>
+    <w:p/>
+    <w:p/>
     <w:p>
       <w:pPr>
-        <w:rPr>
-          <w:rFonts w:hint="eastAsia"/>
+        <w:spacing w:before="120"/>
+        <w:rPr>
+          <w:rFonts w:ascii="宋体" w:hAnsi="宋体"/>
+          <w:color w:val="FFFFFF"/>
+          <w:u w:val="single"/>
         </w:rPr>
       </w:pPr>
-    </w:p>
-    <w:p>
-      <w:pPr>
-        <w:rPr>
-          <w:rFonts w:hint="eastAsia"/>
-        </w:rPr>
-      </w:pPr>
-    </w:p>
-    <w:p>
-      <w:pPr>
-        <w:rPr>
-          <w:rFonts w:hint="eastAsia"/>
-        </w:rPr>
-      </w:pPr>
-    </w:p>
-    <w:p>
-      <w:pPr>
-        <w:rPr>
-          <w:rFonts w:hint="eastAsia"/>
-        </w:rPr>
-      </w:pPr>
-    </w:p>
-    <w:p>
-      <w:pPr>
-        <w:rPr>
-          <w:rFonts w:hint="eastAsia"/>
-        </w:rPr>
-      </w:pPr>
-    </w:p>
-    <w:p>
-      <w:pPr>
-        <w:rPr>
-          <w:rFonts w:hint="eastAsia"/>
-        </w:rPr>
-      </w:pPr>
-    </w:p>
-    <w:p>
-      <w:pPr>
-        <w:rPr>
-          <w:rFonts w:hint="eastAsia"/>
-        </w:rPr>
-      </w:pPr>
-    </w:p>
-    <w:p>
-      <w:pPr>
-        <w:rPr>
-          <w:rFonts w:hint="eastAsia"/>
-        </w:rPr>
-      </w:pPr>
-    </w:p>
-    <w:p>
-      <w:pPr>
-        <w:rPr>
-          <w:rFonts w:hint="eastAsia"/>
-        </w:rPr>
-      </w:pPr>
-    </w:p>
-    <w:p>
-      <w:pPr>
-        <w:rPr>
-          <w:rFonts w:hint="eastAsia"/>
-        </w:rPr>
-      </w:pPr>
-    </w:p>
-    <w:p>
-      <w:pPr>
-        <w:rPr>
-          <w:rFonts w:hint="eastAsia"/>
-        </w:rPr>
-      </w:pPr>
-    </w:p>
-    <w:p>
-      <w:pPr>
-        <w:rPr>
-          <w:rFonts w:hint="eastAsia"/>
-        </w:rPr>
-      </w:pPr>
-    </w:p>
-    <w:p>
-      <w:pPr>
-        <w:rPr>
-          <w:rFonts w:hint="eastAsia"/>
-        </w:rPr>
-      </w:pPr>
-    </w:p>
-    <w:p>
-      <w:pPr>
-        <w:rPr>
-          <w:rFonts w:hint="eastAsia"/>
-        </w:rPr>
-      </w:pPr>
-    </w:p>
-    <w:p>
-      <w:pPr>
-        <w:rPr>
-          <w:rFonts w:hint="eastAsia"/>
-        </w:rPr>
-      </w:pPr>
-    </w:p>
-    <w:p>
-      <w:pPr>
-        <w:rPr>
-          <w:rFonts w:hint="eastAsia"/>
-        </w:rPr>
-      </w:pPr>
+      <w:r>
+        <w:rPr>
+          <w:rFonts w:ascii="宋体" w:hAnsi="宋体" w:hint="eastAsia"/>
+        </w:rPr>
+        <w:lastRenderedPageBreak/>
+        <w:t>日期：</w:t>
+      </w:r>
+      <w:r>
+        <w:rPr>
+          <w:rFonts w:ascii="宋体" w:hAnsi="宋体" w:hint="eastAsia"/>
+          <w:u w:val="single"/>
+        </w:rPr>
+        <w:t xml:space="preserve">  </w:t>
+      </w:r>
+      <w:r>
+        <w:rPr>
+          <w:rFonts w:ascii="宋体" w:hAnsi="宋体" w:hint="eastAsia"/>
+          <w:u w:val="single"/>
+        </w:rPr>
+        <w:t>2022-07-03</w:t>
+      </w:r>
+      <w:r>
+        <w:rPr>
+          <w:rFonts w:ascii="宋体" w:hAnsi="宋体" w:hint="eastAsia"/>
+          <w:u w:val="single"/>
+        </w:rPr>
+        <w:t xml:space="preserve">           </w:t>
+      </w:r>
+      <w:r>
+        <w:rPr>
+          <w:rFonts w:ascii="宋体" w:hAnsi="宋体" w:hint="eastAsia"/>
+        </w:rPr>
+        <w:t xml:space="preserve">     测试人员：</w:t>
+      </w:r>
+      <w:r>
+        <w:rPr>
+          <w:rFonts w:ascii="宋体" w:hAnsi="宋体" w:hint="eastAsia"/>
+          <w:u w:val="single"/>
+        </w:rPr>
+        <w:t xml:space="preserve"> </w:t>
+      </w:r>
+      <w:r>
+        <w:rPr>
+          <w:rFonts w:ascii="宋体" w:hAnsi="宋体" w:hint="eastAsia"/>
+          <w:u w:val="single"/>
+        </w:rPr>
+        <w:t>李建平</w:t>
+      </w:r>
+      <w:r>
+        <w:rPr>
+          <w:rFonts w:ascii="宋体" w:hAnsi="宋体" w:hint="eastAsia"/>
+          <w:u w:val="single"/>
+        </w:rPr>
+        <w:t xml:space="preserve">     </w:t>
+      </w:r>
+      <w:r>
+        <w:rPr>
+          <w:rFonts w:ascii="宋体" w:hAnsi="宋体" w:hint="eastAsia"/>
+        </w:rPr>
+        <w:t xml:space="preserve">  </w:t>
+      </w:r>
+      <w:r>
+        <w:rPr>
+          <w:rFonts w:ascii="宋体" w:hAnsi="宋体"/>
+        </w:rPr>
+        <w:t xml:space="preserve"> </w:t>
+      </w:r>
+      <w:r>
+        <w:rPr>
+          <w:rFonts w:ascii="宋体" w:hAnsi="宋体" w:hint="eastAsia"/>
+        </w:rPr>
+        <w:t xml:space="preserve"> 编号：</w:t>
+      </w:r>
+      <w:r>
+        <w:rPr>
+          <w:rFonts w:ascii="宋体" w:hAnsi="宋体" w:hint="eastAsia"/>
+          <w:u w:val="single"/>
+        </w:rPr>
+        <w:t xml:space="preserve"> tl005             </w:t>
+      </w:r>
+      <w:r>
+        <w:rPr>
+          <w:rFonts w:ascii="宋体" w:hAnsi="宋体"/>
+          <w:color w:val="FFFFFF"/>
+          <w:u w:val="single"/>
+        </w:rPr>
+        <w:t>c</w:t>
+      </w:r>
     </w:p>
     <w:p>
       <w:pPr>
         <w:spacing w:before="120"/>
         <w:rPr>
-          <w:rFonts w:ascii="宋体" w:hAnsi="宋体" w:hint="eastAsia"/>
-          <w:color w:val="FFFFFF"/>
-          <w:u w:val="single"/>
-        </w:rPr>
-      </w:pPr>
-      <w:r>
-        <w:rPr>
-          <w:rFonts w:ascii="宋体" w:hAnsi="宋体" w:hint="eastAsia"/>
-        </w:rPr>
-        <w:lastRenderedPageBreak/>
-        <w:t>日期：</w:t>
-      </w:r>
-      <w:r>
-        <w:rPr>
-          <w:rFonts w:ascii="宋体" w:hAnsi="宋体" w:hint="eastAsia"/>
-          <w:u w:val="single"/>
-        </w:rPr>
-        <w:t xml:space="preserve">  </w:t>
-      </w:r>
-      <w:r>
-        <w:rPr>
-          <w:rFonts w:ascii="宋体" w:hAnsi="宋体" w:hint="eastAsia"/>
-          <w:u w:val="single"/>
-        </w:rPr>
-        <w:t>2022-07-03</w:t>
-      </w:r>
-      <w:r>
-        <w:rPr>
-          <w:rFonts w:ascii="宋体" w:hAnsi="宋体" w:hint="eastAsia"/>
-          <w:u w:val="single"/>
-        </w:rPr>
-        <w:t xml:space="preserve">           </w:t>
-      </w:r>
-      <w:r>
-        <w:rPr>
-          <w:rFonts w:ascii="宋体" w:hAnsi="宋体" w:hint="eastAsia"/>
-        </w:rPr>
-        <w:t xml:space="preserve">     测试人员：</w:t>
-      </w:r>
-      <w:r>
-        <w:rPr>
-          <w:rFonts w:ascii="宋体" w:hAnsi="宋体" w:hint="eastAsia"/>
-          <w:u w:val="single"/>
-        </w:rPr>
-        <w:t xml:space="preserve"> </w:t>
-      </w:r>
-      <w:r>
-        <w:rPr>
-          <w:rFonts w:ascii="宋体" w:hAnsi="宋体" w:hint="eastAsia"/>
-          <w:u w:val="single"/>
-        </w:rPr>
-        <w:t>李建平</w:t>
-      </w:r>
-      <w:r>
-        <w:rPr>
-          <w:rFonts w:ascii="宋体" w:hAnsi="宋体" w:hint="eastAsia"/>
-          <w:u w:val="single"/>
-        </w:rPr>
-        <w:t xml:space="preserve">     </w:t>
-      </w:r>
-      <w:r>
-        <w:rPr>
-          <w:rFonts w:ascii="宋体" w:hAnsi="宋体" w:hint="eastAsia"/>
-        </w:rPr>
-        <w:t xml:space="preserve">  </w:t>
-      </w:r>
-      <w:r>
-        <w:rPr>
           <w:rFonts w:ascii="宋体" w:hAnsi="宋体"/>
-        </w:rPr>
-        <w:t xml:space="preserve"> </w:t>
-      </w:r>
-      <w:r>
-        <w:rPr>
-          <w:rFonts w:ascii="宋体" w:hAnsi="宋体" w:hint="eastAsia"/>
-        </w:rPr>
-        <w:t xml:space="preserve"> 编号：</w:t>
-      </w:r>
-      <w:r>
-        <w:rPr>
-          <w:rFonts w:ascii="宋体" w:hAnsi="宋体" w:hint="eastAsia"/>
-          <w:u w:val="single"/>
-        </w:rPr>
-        <w:t xml:space="preserve"> tl005             </w:t>
-      </w:r>
-      <w:r>
-        <w:rPr>
-          <w:rFonts w:ascii="宋体" w:hAnsi="宋体"/>
-          <w:color w:val="FFFFFF"/>
-          <w:u w:val="single"/>
-        </w:rPr>
-        <w:t>c</w:t>
-      </w:r>
-    </w:p>
-    <w:p>
-      <w:pPr>
-        <w:spacing w:before="120"/>
-        <w:rPr>
-          <w:rFonts w:ascii="宋体" w:hAnsi="宋体" w:hint="eastAsia"/>
         </w:rPr>
       </w:pPr>
     </w:p>
@@ -5596,7 +4682,7 @@
               <w:adjustRightInd w:val="0"/>
               <w:snapToGrid w:val="0"/>
               <w:rPr>
-                <w:rFonts w:ascii="宋体" w:eastAsia="宋体" w:hint="eastAsia"/>
+                <w:rFonts w:ascii="宋体" w:eastAsia="宋体"/>
                 <w:b/>
                 <w:bCs/>
                 <w:spacing w:val="-18"/>
@@ -5631,7 +4717,7 @@
               <w:adjustRightInd w:val="0"/>
               <w:snapToGrid w:val="0"/>
               <w:rPr>
-                <w:rFonts w:ascii="宋体" w:eastAsia="宋体" w:hint="eastAsia"/>
+                <w:rFonts w:ascii="宋体" w:eastAsia="宋体"/>
                 <w:b/>
                 <w:bCs/>
                 <w:spacing w:val="-18"/>
@@ -5727,7 +4813,7 @@
               <w:adjustRightInd w:val="0"/>
               <w:snapToGrid w:val="0"/>
               <w:rPr>
-                <w:rFonts w:ascii="宋体" w:eastAsia="宋体" w:hint="eastAsia"/>
+                <w:rFonts w:ascii="宋体" w:eastAsia="宋体"/>
                 <w:b/>
                 <w:bCs/>
                 <w:spacing w:val="-18"/>
@@ -5832,7 +4918,7 @@
             <w:pPr>
               <w:jc w:val="center"/>
               <w:rPr>
-                <w:rFonts w:ascii="宋体" w:hint="eastAsia"/>
+                <w:rFonts w:ascii="宋体"/>
                 <w:spacing w:val="-18"/>
               </w:rPr>
             </w:pPr>
@@ -5856,7 +4942,7 @@
               <w:keepNext w:val="0"/>
               <w:keepLines w:val="0"/>
               <w:rPr>
-                <w:rFonts w:ascii="宋体" w:eastAsia="宋体" w:hint="eastAsia"/>
+                <w:rFonts w:ascii="宋体" w:eastAsia="宋体"/>
                 <w:kern w:val="0"/>
                 <w:sz w:val="21"/>
               </w:rPr>
@@ -5914,18 +5000,8 @@
                 <w:kern w:val="0"/>
                 <w:sz w:val="21"/>
               </w:rPr>
-              <w:t>操作步骤</w:t>
-            </w:r>
-            <w:proofErr w:type="gramStart"/>
-            <w:r>
-              <w:rPr>
-                <w:rFonts w:ascii="宋体" w:eastAsia="宋体" w:hint="eastAsia"/>
-                <w:kern w:val="0"/>
-                <w:sz w:val="21"/>
-              </w:rPr>
-              <w:t>及现象</w:t>
-            </w:r>
-            <w:proofErr w:type="gramEnd"/>
+              <w:t>操作步骤及现象</w:t>
+            </w:r>
           </w:p>
         </w:tc>
         <w:tc>
@@ -5938,46 +5014,37 @@
             <w:pPr>
               <w:jc w:val="center"/>
               <w:rPr>
+                <w:rFonts w:ascii="宋体"/>
+                <w:spacing w:val="-24"/>
+              </w:rPr>
+            </w:pPr>
+            <w:r>
+              <w:rPr>
+                <w:rFonts w:ascii="宋体" w:hint="eastAsia"/>
+              </w:rPr>
+              <w:t>错误修改及原因简述</w:t>
+            </w:r>
+          </w:p>
+        </w:tc>
+        <w:tc>
+          <w:tcPr>
+            <w:tcW w:w="735" w:type="dxa"/>
+            <w:vAlign w:val="center"/>
+          </w:tcPr>
+          <w:p>
+            <w:pPr>
+              <w:jc w:val="distribute"/>
+              <w:rPr>
+                <w:rFonts w:ascii="宋体"/>
+                <w:spacing w:val="-24"/>
+              </w:rPr>
+            </w:pPr>
+            <w:r>
+              <w:rPr>
                 <w:rFonts w:ascii="宋体" w:hint="eastAsia"/>
                 <w:spacing w:val="-24"/>
               </w:rPr>
-            </w:pPr>
-            <w:r>
-              <w:rPr>
-                <w:rFonts w:ascii="宋体" w:hint="eastAsia"/>
-              </w:rPr>
-              <w:t>错误修改及原因简述</w:t>
-            </w:r>
-          </w:p>
-        </w:tc>
-        <w:tc>
-          <w:tcPr>
-            <w:tcW w:w="735" w:type="dxa"/>
-            <w:vAlign w:val="center"/>
-          </w:tcPr>
-          <w:p>
-            <w:pPr>
-              <w:jc w:val="distribute"/>
-              <w:rPr>
-                <w:rFonts w:ascii="宋体"/>
-                <w:spacing w:val="-24"/>
-              </w:rPr>
-            </w:pPr>
-            <w:proofErr w:type="gramStart"/>
-            <w:r>
-              <w:rPr>
-                <w:rFonts w:ascii="宋体" w:hint="eastAsia"/>
-                <w:spacing w:val="-24"/>
-              </w:rPr>
-              <w:t>回测</w:t>
-            </w:r>
-            <w:proofErr w:type="gramEnd"/>
-            <w:r>
-              <w:rPr>
-                <w:rFonts w:ascii="宋体" w:hint="eastAsia"/>
-                <w:spacing w:val="-24"/>
-              </w:rPr>
-              <w:t xml:space="preserve"> </w:t>
+              <w:t xml:space="preserve">回测 </w:t>
             </w:r>
           </w:p>
         </w:tc>
@@ -5994,9 +5061,6 @@
           <w:p>
             <w:pPr>
               <w:spacing w:line="360" w:lineRule="auto"/>
-              <w:rPr>
-                <w:rFonts w:hint="eastAsia"/>
-              </w:rPr>
             </w:pPr>
             <w:r>
               <w:rPr>
@@ -6014,18 +5078,13 @@
           <w:p>
             <w:pPr>
               <w:spacing w:line="360" w:lineRule="auto"/>
-              <w:rPr>
-                <w:rFonts w:hint="eastAsia"/>
-              </w:rPr>
-            </w:pPr>
-            <w:proofErr w:type="gramStart"/>
+            </w:pPr>
             <w:r>
               <w:rPr>
                 <w:rFonts w:hint="eastAsia"/>
               </w:rPr>
               <w:t>一</w:t>
             </w:r>
-            <w:proofErr w:type="gramEnd"/>
           </w:p>
         </w:tc>
         <w:tc>
@@ -6036,9 +5095,6 @@
           <w:p>
             <w:pPr>
               <w:spacing w:line="360" w:lineRule="auto"/>
-              <w:rPr>
-                <w:rFonts w:hint="eastAsia"/>
-              </w:rPr>
             </w:pPr>
             <w:r>
               <w:rPr>
@@ -6056,9 +5112,6 @@
           <w:p>
             <w:pPr>
               <w:spacing w:line="360" w:lineRule="auto"/>
-              <w:rPr>
-                <w:rFonts w:hint="eastAsia"/>
-              </w:rPr>
             </w:pPr>
             <w:r>
               <w:rPr>
@@ -6077,9 +5130,6 @@
           <w:p>
             <w:pPr>
               <w:spacing w:line="360" w:lineRule="auto"/>
-              <w:rPr>
-                <w:rFonts w:hint="eastAsia"/>
-              </w:rPr>
             </w:pPr>
             <w:r>
               <w:rPr>
@@ -6115,9 +5165,6 @@
           <w:p>
             <w:pPr>
               <w:spacing w:line="360" w:lineRule="auto"/>
-              <w:rPr>
-                <w:rFonts w:hint="eastAsia"/>
-              </w:rPr>
             </w:pPr>
             <w:r>
               <w:rPr>
@@ -6141,9 +5188,6 @@
           <w:p>
             <w:pPr>
               <w:spacing w:line="360" w:lineRule="auto"/>
-              <w:rPr>
-                <w:rFonts w:hint="eastAsia"/>
-              </w:rPr>
             </w:pPr>
             <w:r>
               <w:rPr>
@@ -6166,9 +5210,6 @@
           <w:p>
             <w:pPr>
               <w:spacing w:line="360" w:lineRule="auto"/>
-              <w:rPr>
-                <w:rFonts w:hint="eastAsia"/>
-              </w:rPr>
             </w:pPr>
             <w:r>
               <w:rPr>
@@ -6186,9 +5227,6 @@
           <w:p>
             <w:pPr>
               <w:spacing w:line="360" w:lineRule="auto"/>
-              <w:rPr>
-                <w:rFonts w:hint="eastAsia"/>
-              </w:rPr>
             </w:pPr>
             <w:r>
               <w:rPr>
@@ -6206,9 +5244,6 @@
           <w:p>
             <w:pPr>
               <w:spacing w:line="360" w:lineRule="auto"/>
-              <w:rPr>
-                <w:rFonts w:hint="eastAsia"/>
-              </w:rPr>
             </w:pPr>
             <w:r>
               <w:t> </w:t>
@@ -6229,9 +5264,6 @@
           <w:p>
             <w:pPr>
               <w:spacing w:line="360" w:lineRule="auto"/>
-              <w:rPr>
-                <w:rFonts w:hint="eastAsia"/>
-              </w:rPr>
             </w:pPr>
             <w:r>
               <w:rPr>
@@ -6250,21 +5282,12 @@
           <w:p>
             <w:pPr>
               <w:spacing w:line="360" w:lineRule="auto"/>
-              <w:rPr>
-                <w:rFonts w:hint="eastAsia"/>
-              </w:rPr>
-            </w:pPr>
-            <w:r>
-              <w:rPr>
-                <w:rFonts w:hint="eastAsia"/>
-              </w:rPr>
-              <w:t>添加订单后</w:t>
-            </w:r>
-            <w:r>
-              <w:rPr>
-                <w:rFonts w:hint="eastAsia"/>
-              </w:rPr>
-              <w:t>不会刷新界面</w:t>
+            </w:pPr>
+            <w:r>
+              <w:rPr>
+                <w:rFonts w:hint="eastAsia"/>
+              </w:rPr>
+              <w:t>添加订单后不会刷新界面</w:t>
             </w:r>
           </w:p>
         </w:tc>
@@ -6294,9 +5317,6 @@
           <w:p>
             <w:pPr>
               <w:spacing w:line="360" w:lineRule="auto"/>
-              <w:rPr>
-                <w:rFonts w:hint="eastAsia"/>
-              </w:rPr>
             </w:pPr>
             <w:r>
               <w:rPr>
@@ -6320,9 +5340,6 @@
           <w:p>
             <w:pPr>
               <w:spacing w:line="360" w:lineRule="auto"/>
-              <w:rPr>
-                <w:rFonts w:hint="eastAsia"/>
-              </w:rPr>
             </w:pPr>
             <w:r>
               <w:rPr>
@@ -6345,9 +5362,6 @@
           <w:p>
             <w:pPr>
               <w:spacing w:line="360" w:lineRule="auto"/>
-              <w:rPr>
-                <w:rFonts w:hint="eastAsia"/>
-              </w:rPr>
             </w:pPr>
           </w:p>
         </w:tc>
@@ -6359,9 +5373,6 @@
           <w:p>
             <w:pPr>
               <w:spacing w:line="360" w:lineRule="auto"/>
-              <w:rPr>
-                <w:rFonts w:hint="eastAsia"/>
-              </w:rPr>
             </w:pPr>
           </w:p>
         </w:tc>
@@ -6373,9 +5384,6 @@
           <w:p>
             <w:pPr>
               <w:spacing w:line="360" w:lineRule="auto"/>
-              <w:rPr>
-                <w:rFonts w:hint="eastAsia"/>
-              </w:rPr>
             </w:pPr>
           </w:p>
         </w:tc>
@@ -6387,9 +5395,6 @@
           <w:p>
             <w:pPr>
               <w:spacing w:line="360" w:lineRule="auto"/>
-              <w:rPr>
-                <w:rFonts w:hint="eastAsia"/>
-              </w:rPr>
             </w:pPr>
           </w:p>
         </w:tc>
@@ -6402,9 +5407,6 @@
           <w:p>
             <w:pPr>
               <w:spacing w:line="360" w:lineRule="auto"/>
-              <w:rPr>
-                <w:rFonts w:hint="eastAsia"/>
-              </w:rPr>
             </w:pPr>
           </w:p>
         </w:tc>
@@ -6417,9 +5419,6 @@
           <w:p>
             <w:pPr>
               <w:spacing w:line="360" w:lineRule="auto"/>
-              <w:rPr>
-                <w:rFonts w:hint="eastAsia"/>
-              </w:rPr>
             </w:pPr>
           </w:p>
         </w:tc>
@@ -6431,9 +5430,6 @@
           <w:p>
             <w:pPr>
               <w:spacing w:line="360" w:lineRule="auto"/>
-              <w:rPr>
-                <w:rFonts w:hint="eastAsia"/>
-              </w:rPr>
             </w:pPr>
           </w:p>
         </w:tc>
@@ -6450,9 +5446,6 @@
           <w:p>
             <w:pPr>
               <w:spacing w:line="360" w:lineRule="auto"/>
-              <w:rPr>
-                <w:rFonts w:hint="eastAsia"/>
-              </w:rPr>
             </w:pPr>
           </w:p>
         </w:tc>
@@ -6464,9 +5457,6 @@
           <w:p>
             <w:pPr>
               <w:spacing w:line="360" w:lineRule="auto"/>
-              <w:rPr>
-                <w:rFonts w:hint="eastAsia"/>
-              </w:rPr>
             </w:pPr>
           </w:p>
         </w:tc>
@@ -6478,9 +5468,6 @@
           <w:p>
             <w:pPr>
               <w:spacing w:line="360" w:lineRule="auto"/>
-              <w:rPr>
-                <w:rFonts w:hint="eastAsia"/>
-              </w:rPr>
             </w:pPr>
           </w:p>
         </w:tc>
@@ -6492,9 +5479,6 @@
           <w:p>
             <w:pPr>
               <w:spacing w:line="360" w:lineRule="auto"/>
-              <w:rPr>
-                <w:rFonts w:hint="eastAsia"/>
-              </w:rPr>
             </w:pPr>
           </w:p>
         </w:tc>
@@ -6507,9 +5491,6 @@
           <w:p>
             <w:pPr>
               <w:spacing w:line="360" w:lineRule="auto"/>
-              <w:rPr>
-                <w:rFonts w:hint="eastAsia"/>
-              </w:rPr>
             </w:pPr>
           </w:p>
         </w:tc>
@@ -6522,9 +5503,6 @@
           <w:p>
             <w:pPr>
               <w:spacing w:line="360" w:lineRule="auto"/>
-              <w:rPr>
-                <w:rFonts w:hint="eastAsia"/>
-              </w:rPr>
             </w:pPr>
           </w:p>
         </w:tc>
@@ -6536,9 +5514,6 @@
           <w:p>
             <w:pPr>
               <w:spacing w:line="360" w:lineRule="auto"/>
-              <w:rPr>
-                <w:rFonts w:hint="eastAsia"/>
-              </w:rPr>
             </w:pPr>
           </w:p>
         </w:tc>
@@ -6555,9 +5530,6 @@
           <w:p>
             <w:pPr>
               <w:spacing w:line="360" w:lineRule="auto"/>
-              <w:rPr>
-                <w:rFonts w:hint="eastAsia"/>
-              </w:rPr>
             </w:pPr>
           </w:p>
         </w:tc>
@@ -6569,9 +5541,6 @@
           <w:p>
             <w:pPr>
               <w:spacing w:line="360" w:lineRule="auto"/>
-              <w:rPr>
-                <w:rFonts w:hint="eastAsia"/>
-              </w:rPr>
             </w:pPr>
           </w:p>
         </w:tc>
@@ -6583,9 +5552,6 @@
           <w:p>
             <w:pPr>
               <w:spacing w:line="360" w:lineRule="auto"/>
-              <w:rPr>
-                <w:rFonts w:hint="eastAsia"/>
-              </w:rPr>
             </w:pPr>
           </w:p>
         </w:tc>
@@ -6597,9 +5563,6 @@
           <w:p>
             <w:pPr>
               <w:spacing w:line="360" w:lineRule="auto"/>
-              <w:rPr>
-                <w:rFonts w:hint="eastAsia"/>
-              </w:rPr>
             </w:pPr>
           </w:p>
         </w:tc>
@@ -6612,9 +5575,6 @@
           <w:p>
             <w:pPr>
               <w:spacing w:line="360" w:lineRule="auto"/>
-              <w:rPr>
-                <w:rFonts w:hint="eastAsia"/>
-              </w:rPr>
             </w:pPr>
           </w:p>
         </w:tc>
@@ -6627,9 +5587,6 @@
           <w:p>
             <w:pPr>
               <w:spacing w:line="360" w:lineRule="auto"/>
-              <w:rPr>
-                <w:rFonts w:hint="eastAsia"/>
-              </w:rPr>
             </w:pPr>
           </w:p>
         </w:tc>
@@ -6641,9 +5598,6 @@
           <w:p>
             <w:pPr>
               <w:spacing w:line="360" w:lineRule="auto"/>
-              <w:rPr>
-                <w:rFonts w:hint="eastAsia"/>
-              </w:rPr>
             </w:pPr>
           </w:p>
         </w:tc>
@@ -6652,7 +5606,7 @@
     <w:p>
       <w:pPr>
         <w:rPr>
-          <w:rFonts w:ascii="宋体" w:hAnsi="宋体" w:hint="eastAsia"/>
+          <w:rFonts w:ascii="宋体" w:hAnsi="宋体"/>
         </w:rPr>
       </w:pPr>
       <w:r>
@@ -6666,7 +5620,7 @@
       <w:pPr>
         <w:ind w:left="420"/>
         <w:rPr>
-          <w:rFonts w:ascii="宋体" w:hAnsi="宋体" w:hint="eastAsia"/>
+          <w:rFonts w:ascii="宋体" w:hAnsi="宋体"/>
         </w:rPr>
       </w:pPr>
       <w:r>
@@ -6680,7 +5634,7 @@
       <w:pPr>
         <w:ind w:firstLine="420"/>
         <w:rPr>
-          <w:rFonts w:ascii="宋体" w:hAnsi="宋体" w:hint="eastAsia"/>
+          <w:rFonts w:ascii="宋体" w:hAnsi="宋体"/>
         </w:rPr>
       </w:pPr>
       <w:r>
@@ -6695,7 +5649,7 @@
         <w:wordWrap w:val="0"/>
         <w:jc w:val="right"/>
         <w:rPr>
-          <w:rFonts w:ascii="宋体" w:hAnsi="宋体" w:hint="eastAsia"/>
+          <w:rFonts w:ascii="宋体" w:hAnsi="宋体"/>
           <w:sz w:val="36"/>
         </w:rPr>
       </w:pPr>
@@ -6703,21 +5657,7 @@
         <w:rPr>
           <w:rFonts w:ascii="宋体" w:hAnsi="宋体" w:hint="eastAsia"/>
         </w:rPr>
-        <w:t>4、</w:t>
-      </w:r>
-      <w:proofErr w:type="gramStart"/>
-      <w:r>
-        <w:rPr>
-          <w:rFonts w:ascii="宋体" w:hAnsi="宋体" w:hint="eastAsia"/>
-        </w:rPr>
-        <w:t>回测栏根据回测情况</w:t>
-      </w:r>
-      <w:proofErr w:type="gramEnd"/>
-      <w:r>
-        <w:rPr>
-          <w:rFonts w:ascii="宋体" w:hAnsi="宋体" w:hint="eastAsia"/>
-        </w:rPr>
-        <w:t xml:space="preserve">填写“合格”与“不合格”。                       </w:t>
+        <w:t xml:space="preserve">4、回测栏根据回测情况填写“合格”与“不合格”。                       </w:t>
       </w:r>
       <w:r>
         <w:rPr>
@@ -6740,122 +5680,50 @@
         <w:t xml:space="preserve">    </w:t>
       </w:r>
     </w:p>
+    <w:p/>
+    <w:p/>
+    <w:p/>
+    <w:p/>
+    <w:p/>
+    <w:p/>
+    <w:p/>
+    <w:p/>
+    <w:p/>
     <w:p>
       <w:pPr>
-        <w:rPr>
-          <w:rFonts w:hint="eastAsia"/>
-        </w:rPr>
-      </w:pPr>
-    </w:p>
-    <w:p>
-      <w:pPr>
-        <w:rPr>
-          <w:rFonts w:hint="eastAsia"/>
-        </w:rPr>
-      </w:pPr>
-    </w:p>
-    <w:p>
-      <w:pPr>
-        <w:rPr>
-          <w:rFonts w:hint="eastAsia"/>
-        </w:rPr>
-      </w:pPr>
-    </w:p>
-    <w:p>
-      <w:pPr>
-        <w:rPr>
-          <w:rFonts w:hint="eastAsia"/>
-        </w:rPr>
-      </w:pPr>
-    </w:p>
-    <w:p>
-      <w:pPr>
-        <w:rPr>
-          <w:rFonts w:hint="eastAsia"/>
-        </w:rPr>
-      </w:pPr>
-    </w:p>
-    <w:p>
-      <w:pPr>
-        <w:rPr>
-          <w:rFonts w:hint="eastAsia"/>
-        </w:rPr>
-      </w:pPr>
-    </w:p>
-    <w:p>
-      <w:pPr>
-        <w:rPr>
-          <w:rFonts w:hint="eastAsia"/>
-        </w:rPr>
-      </w:pPr>
-    </w:p>
-    <w:p>
-      <w:pPr>
-        <w:rPr>
-          <w:rFonts w:hint="eastAsia"/>
-        </w:rPr>
-      </w:pPr>
-    </w:p>
-    <w:p>
-      <w:pPr>
-        <w:rPr>
-          <w:rFonts w:hint="eastAsia"/>
-        </w:rPr>
+        <w:spacing w:line="360" w:lineRule="auto"/>
       </w:pPr>
     </w:p>
     <w:p>
       <w:pPr>
         <w:spacing w:line="360" w:lineRule="auto"/>
-        <w:rPr>
-          <w:rFonts w:hint="eastAsia"/>
-        </w:rPr>
       </w:pPr>
     </w:p>
     <w:p>
       <w:pPr>
         <w:spacing w:line="360" w:lineRule="auto"/>
-        <w:rPr>
-          <w:rFonts w:hint="eastAsia"/>
-        </w:rPr>
       </w:pPr>
     </w:p>
     <w:p>
       <w:pPr>
         <w:spacing w:line="360" w:lineRule="auto"/>
-        <w:rPr>
-          <w:rFonts w:hint="eastAsia"/>
-        </w:rPr>
       </w:pPr>
     </w:p>
     <w:p>
       <w:pPr>
         <w:spacing w:line="360" w:lineRule="auto"/>
-        <w:rPr>
-          <w:rFonts w:hint="eastAsia"/>
-        </w:rPr>
       </w:pPr>
     </w:p>
     <w:p>
       <w:pPr>
         <w:spacing w:line="360" w:lineRule="auto"/>
-        <w:rPr>
-          <w:rFonts w:hint="eastAsia"/>
-        </w:rPr>
-      </w:pPr>
-    </w:p>
-    <w:p>
-      <w:pPr>
-        <w:spacing w:line="360" w:lineRule="auto"/>
-        <w:rPr>
-          <w:rFonts w:hint="eastAsia"/>
-        </w:rPr>
       </w:pPr>
     </w:p>
     <w:p>
       <w:pPr>
         <w:spacing w:before="120"/>
         <w:rPr>
-          <w:rFonts w:ascii="宋体" w:hAnsi="宋体" w:hint="eastAsia"/>
+          <w:rFonts w:ascii="宋体" w:hAnsi="宋体"/>
           <w:color w:val="FFFFFF"/>
           <w:u w:val="single"/>
         </w:rPr>
@@ -6966,7 +5834,7 @@
       <w:pPr>
         <w:spacing w:before="120"/>
         <w:rPr>
-          <w:rFonts w:ascii="宋体" w:hAnsi="宋体" w:hint="eastAsia"/>
+          <w:rFonts w:ascii="宋体" w:hAnsi="宋体"/>
         </w:rPr>
       </w:pPr>
     </w:p>
@@ -7015,7 +5883,7 @@
               <w:adjustRightInd w:val="0"/>
               <w:snapToGrid w:val="0"/>
               <w:rPr>
-                <w:rFonts w:ascii="宋体" w:eastAsia="宋体" w:hint="eastAsia"/>
+                <w:rFonts w:ascii="宋体" w:eastAsia="宋体"/>
                 <w:b/>
                 <w:bCs/>
                 <w:spacing w:val="-18"/>
@@ -7146,7 +6014,7 @@
               <w:adjustRightInd w:val="0"/>
               <w:snapToGrid w:val="0"/>
               <w:rPr>
-                <w:rFonts w:ascii="宋体" w:eastAsia="宋体" w:hint="eastAsia"/>
+                <w:rFonts w:ascii="宋体" w:eastAsia="宋体"/>
                 <w:b/>
                 <w:bCs/>
                 <w:spacing w:val="-18"/>
@@ -7251,7 +6119,7 @@
             <w:pPr>
               <w:jc w:val="center"/>
               <w:rPr>
-                <w:rFonts w:ascii="宋体" w:hint="eastAsia"/>
+                <w:rFonts w:ascii="宋体"/>
                 <w:spacing w:val="-18"/>
               </w:rPr>
             </w:pPr>
@@ -7275,7 +6143,7 @@
               <w:keepNext w:val="0"/>
               <w:keepLines w:val="0"/>
               <w:rPr>
-                <w:rFonts w:ascii="宋体" w:eastAsia="宋体" w:hint="eastAsia"/>
+                <w:rFonts w:ascii="宋体" w:eastAsia="宋体"/>
                 <w:kern w:val="0"/>
                 <w:sz w:val="21"/>
               </w:rPr>
@@ -7333,18 +6201,8 @@
                 <w:kern w:val="0"/>
                 <w:sz w:val="21"/>
               </w:rPr>
-              <w:t>操作步骤</w:t>
-            </w:r>
-            <w:proofErr w:type="gramStart"/>
-            <w:r>
-              <w:rPr>
-                <w:rFonts w:ascii="宋体" w:eastAsia="宋体" w:hint="eastAsia"/>
-                <w:kern w:val="0"/>
-                <w:sz w:val="21"/>
-              </w:rPr>
-              <w:t>及现象</w:t>
-            </w:r>
-            <w:proofErr w:type="gramEnd"/>
+              <w:t>操作步骤及现象</w:t>
+            </w:r>
           </w:p>
         </w:tc>
         <w:tc>
@@ -7357,46 +6215,37 @@
             <w:pPr>
               <w:jc w:val="center"/>
               <w:rPr>
+                <w:rFonts w:ascii="宋体"/>
+                <w:spacing w:val="-24"/>
+              </w:rPr>
+            </w:pPr>
+            <w:r>
+              <w:rPr>
+                <w:rFonts w:ascii="宋体" w:hint="eastAsia"/>
+              </w:rPr>
+              <w:t>错误修改及原因简述</w:t>
+            </w:r>
+          </w:p>
+        </w:tc>
+        <w:tc>
+          <w:tcPr>
+            <w:tcW w:w="735" w:type="dxa"/>
+            <w:vAlign w:val="center"/>
+          </w:tcPr>
+          <w:p>
+            <w:pPr>
+              <w:jc w:val="distribute"/>
+              <w:rPr>
+                <w:rFonts w:ascii="宋体"/>
+                <w:spacing w:val="-24"/>
+              </w:rPr>
+            </w:pPr>
+            <w:r>
+              <w:rPr>
                 <w:rFonts w:ascii="宋体" w:hint="eastAsia"/>
                 <w:spacing w:val="-24"/>
               </w:rPr>
-            </w:pPr>
-            <w:r>
-              <w:rPr>
-                <w:rFonts w:ascii="宋体" w:hint="eastAsia"/>
-              </w:rPr>
-              <w:t>错误修改及原因简述</w:t>
-            </w:r>
-          </w:p>
-        </w:tc>
-        <w:tc>
-          <w:tcPr>
-            <w:tcW w:w="735" w:type="dxa"/>
-            <w:vAlign w:val="center"/>
-          </w:tcPr>
-          <w:p>
-            <w:pPr>
-              <w:jc w:val="distribute"/>
-              <w:rPr>
-                <w:rFonts w:ascii="宋体"/>
-                <w:spacing w:val="-24"/>
-              </w:rPr>
-            </w:pPr>
-            <w:proofErr w:type="gramStart"/>
-            <w:r>
-              <w:rPr>
-                <w:rFonts w:ascii="宋体" w:hint="eastAsia"/>
-                <w:spacing w:val="-24"/>
-              </w:rPr>
-              <w:t>回测</w:t>
-            </w:r>
-            <w:proofErr w:type="gramEnd"/>
-            <w:r>
-              <w:rPr>
-                <w:rFonts w:ascii="宋体" w:hint="eastAsia"/>
-                <w:spacing w:val="-24"/>
-              </w:rPr>
-              <w:t xml:space="preserve"> </w:t>
+              <w:t xml:space="preserve">回测 </w:t>
             </w:r>
           </w:p>
         </w:tc>
@@ -7413,9 +6262,6 @@
           <w:p>
             <w:pPr>
               <w:spacing w:line="360" w:lineRule="auto"/>
-              <w:rPr>
-                <w:rFonts w:hint="eastAsia"/>
-              </w:rPr>
             </w:pPr>
             <w:r>
               <w:rPr>
@@ -7433,18 +6279,13 @@
           <w:p>
             <w:pPr>
               <w:spacing w:line="360" w:lineRule="auto"/>
-              <w:rPr>
-                <w:rFonts w:hint="eastAsia"/>
-              </w:rPr>
-            </w:pPr>
-            <w:proofErr w:type="gramStart"/>
+            </w:pPr>
             <w:r>
               <w:rPr>
                 <w:rFonts w:hint="eastAsia"/>
               </w:rPr>
               <w:t>一</w:t>
             </w:r>
-            <w:proofErr w:type="gramEnd"/>
           </w:p>
         </w:tc>
         <w:tc>
@@ -7455,9 +6296,6 @@
           <w:p>
             <w:pPr>
               <w:spacing w:line="360" w:lineRule="auto"/>
-              <w:rPr>
-                <w:rFonts w:hint="eastAsia"/>
-              </w:rPr>
             </w:pPr>
             <w:r>
               <w:rPr>
@@ -7475,9 +6313,6 @@
           <w:p>
             <w:pPr>
               <w:spacing w:line="360" w:lineRule="auto"/>
-              <w:rPr>
-                <w:rFonts w:hint="eastAsia"/>
-              </w:rPr>
             </w:pPr>
             <w:r>
               <w:rPr>
@@ -7496,9 +6331,6 @@
           <w:p>
             <w:pPr>
               <w:spacing w:line="360" w:lineRule="auto"/>
-              <w:rPr>
-                <w:rFonts w:hint="eastAsia"/>
-              </w:rPr>
             </w:pPr>
             <w:r>
               <w:rPr>
@@ -7517,9 +6349,6 @@
           <w:p>
             <w:pPr>
               <w:spacing w:line="360" w:lineRule="auto"/>
-              <w:rPr>
-                <w:rFonts w:hint="eastAsia"/>
-              </w:rPr>
             </w:pPr>
             <w:r>
               <w:rPr>
@@ -7537,9 +6366,6 @@
           <w:p>
             <w:pPr>
               <w:spacing w:line="360" w:lineRule="auto"/>
-              <w:rPr>
-                <w:rFonts w:hint="eastAsia"/>
-              </w:rPr>
             </w:pPr>
             <w:r>
               <w:rPr>
@@ -7563,9 +6389,6 @@
           <w:p>
             <w:pPr>
               <w:spacing w:line="360" w:lineRule="auto"/>
-              <w:rPr>
-                <w:rFonts w:hint="eastAsia"/>
-              </w:rPr>
             </w:pPr>
             <w:r>
               <w:rPr>
@@ -7588,9 +6411,6 @@
           <w:p>
             <w:pPr>
               <w:spacing w:line="360" w:lineRule="auto"/>
-              <w:rPr>
-                <w:rFonts w:hint="eastAsia"/>
-              </w:rPr>
             </w:pPr>
             <w:r>
               <w:rPr>
@@ -7608,9 +6428,6 @@
           <w:p>
             <w:pPr>
               <w:spacing w:line="360" w:lineRule="auto"/>
-              <w:rPr>
-                <w:rFonts w:hint="eastAsia"/>
-              </w:rPr>
             </w:pPr>
             <w:r>
               <w:rPr>
@@ -7628,9 +6445,6 @@
           <w:p>
             <w:pPr>
               <w:spacing w:line="360" w:lineRule="auto"/>
-              <w:rPr>
-                <w:rFonts w:hint="eastAsia"/>
-              </w:rPr>
             </w:pPr>
             <w:r>
               <w:t> </w:t>
@@ -7651,9 +6465,6 @@
           <w:p>
             <w:pPr>
               <w:spacing w:line="360" w:lineRule="auto"/>
-              <w:rPr>
-                <w:rFonts w:hint="eastAsia"/>
-              </w:rPr>
             </w:pPr>
             <w:r>
               <w:rPr>
@@ -7672,9 +6483,6 @@
           <w:p>
             <w:pPr>
               <w:spacing w:line="360" w:lineRule="auto"/>
-              <w:rPr>
-                <w:rFonts w:hint="eastAsia"/>
-              </w:rPr>
             </w:pPr>
             <w:r>
               <w:rPr>
@@ -7710,9 +6518,6 @@
           <w:p>
             <w:pPr>
               <w:spacing w:line="360" w:lineRule="auto"/>
-              <w:rPr>
-                <w:rFonts w:hint="eastAsia"/>
-              </w:rPr>
             </w:pPr>
             <w:r>
               <w:rPr>
@@ -7736,9 +6541,6 @@
           <w:p>
             <w:pPr>
               <w:spacing w:line="360" w:lineRule="auto"/>
-              <w:rPr>
-                <w:rFonts w:hint="eastAsia"/>
-              </w:rPr>
             </w:pPr>
             <w:r>
               <w:rPr>
@@ -7761,9 +6563,6 @@
           <w:p>
             <w:pPr>
               <w:spacing w:line="360" w:lineRule="auto"/>
-              <w:rPr>
-                <w:rFonts w:hint="eastAsia"/>
-              </w:rPr>
             </w:pPr>
             <w:r>
               <w:rPr>
@@ -7781,9 +6580,6 @@
           <w:p>
             <w:pPr>
               <w:spacing w:line="360" w:lineRule="auto"/>
-              <w:rPr>
-                <w:rFonts w:hint="eastAsia"/>
-              </w:rPr>
             </w:pPr>
             <w:r>
               <w:rPr>
@@ -7801,9 +6597,6 @@
           <w:p>
             <w:pPr>
               <w:spacing w:line="360" w:lineRule="auto"/>
-              <w:rPr>
-                <w:rFonts w:hint="eastAsia"/>
-              </w:rPr>
             </w:pPr>
             <w:r>
               <w:rPr>
@@ -7821,9 +6614,6 @@
           <w:p>
             <w:pPr>
               <w:spacing w:line="360" w:lineRule="auto"/>
-              <w:rPr>
-                <w:rFonts w:hint="eastAsia"/>
-              </w:rPr>
             </w:pPr>
             <w:r>
               <w:rPr>
@@ -7842,9 +6632,6 @@
           <w:p>
             <w:pPr>
               <w:spacing w:line="360" w:lineRule="auto"/>
-              <w:rPr>
-                <w:rFonts w:hint="eastAsia"/>
-              </w:rPr>
             </w:pPr>
             <w:r>
               <w:rPr>
@@ -7880,9 +6667,6 @@
           <w:p>
             <w:pPr>
               <w:spacing w:line="360" w:lineRule="auto"/>
-              <w:rPr>
-                <w:rFonts w:hint="eastAsia"/>
-              </w:rPr>
             </w:pPr>
             <w:r>
               <w:rPr>
@@ -7906,9 +6690,6 @@
           <w:p>
             <w:pPr>
               <w:spacing w:line="360" w:lineRule="auto"/>
-              <w:rPr>
-                <w:rFonts w:hint="eastAsia"/>
-              </w:rPr>
             </w:pPr>
             <w:r>
               <w:rPr>
@@ -7931,9 +6712,6 @@
           <w:p>
             <w:pPr>
               <w:spacing w:line="360" w:lineRule="auto"/>
-              <w:rPr>
-                <w:rFonts w:hint="eastAsia"/>
-              </w:rPr>
             </w:pPr>
           </w:p>
         </w:tc>
@@ -7945,9 +6723,6 @@
           <w:p>
             <w:pPr>
               <w:spacing w:line="360" w:lineRule="auto"/>
-              <w:rPr>
-                <w:rFonts w:hint="eastAsia"/>
-              </w:rPr>
             </w:pPr>
           </w:p>
         </w:tc>
@@ -7959,9 +6734,6 @@
           <w:p>
             <w:pPr>
               <w:spacing w:line="360" w:lineRule="auto"/>
-              <w:rPr>
-                <w:rFonts w:hint="eastAsia"/>
-              </w:rPr>
             </w:pPr>
           </w:p>
         </w:tc>
@@ -7973,9 +6745,6 @@
           <w:p>
             <w:pPr>
               <w:spacing w:line="360" w:lineRule="auto"/>
-              <w:rPr>
-                <w:rFonts w:hint="eastAsia"/>
-              </w:rPr>
             </w:pPr>
           </w:p>
         </w:tc>
@@ -7988,9 +6757,6 @@
           <w:p>
             <w:pPr>
               <w:spacing w:line="360" w:lineRule="auto"/>
-              <w:rPr>
-                <w:rFonts w:hint="eastAsia"/>
-              </w:rPr>
             </w:pPr>
           </w:p>
         </w:tc>
@@ -8003,9 +6769,6 @@
           <w:p>
             <w:pPr>
               <w:spacing w:line="360" w:lineRule="auto"/>
-              <w:rPr>
-                <w:rFonts w:hint="eastAsia"/>
-              </w:rPr>
             </w:pPr>
           </w:p>
         </w:tc>
@@ -8017,9 +6780,6 @@
           <w:p>
             <w:pPr>
               <w:spacing w:line="360" w:lineRule="auto"/>
-              <w:rPr>
-                <w:rFonts w:hint="eastAsia"/>
-              </w:rPr>
             </w:pPr>
           </w:p>
         </w:tc>
@@ -8036,9 +6796,6 @@
           <w:p>
             <w:pPr>
               <w:spacing w:line="360" w:lineRule="auto"/>
-              <w:rPr>
-                <w:rFonts w:hint="eastAsia"/>
-              </w:rPr>
             </w:pPr>
           </w:p>
         </w:tc>
@@ -8050,9 +6807,6 @@
           <w:p>
             <w:pPr>
               <w:spacing w:line="360" w:lineRule="auto"/>
-              <w:rPr>
-                <w:rFonts w:hint="eastAsia"/>
-              </w:rPr>
             </w:pPr>
           </w:p>
         </w:tc>
@@ -8064,9 +6818,6 @@
           <w:p>
             <w:pPr>
               <w:spacing w:line="360" w:lineRule="auto"/>
-              <w:rPr>
-                <w:rFonts w:hint="eastAsia"/>
-              </w:rPr>
             </w:pPr>
           </w:p>
         </w:tc>
@@ -8078,9 +6829,6 @@
           <w:p>
             <w:pPr>
               <w:spacing w:line="360" w:lineRule="auto"/>
-              <w:rPr>
-                <w:rFonts w:hint="eastAsia"/>
-              </w:rPr>
             </w:pPr>
           </w:p>
         </w:tc>
@@ -8093,9 +6841,6 @@
           <w:p>
             <w:pPr>
               <w:spacing w:line="360" w:lineRule="auto"/>
-              <w:rPr>
-                <w:rFonts w:hint="eastAsia"/>
-              </w:rPr>
             </w:pPr>
           </w:p>
         </w:tc>
@@ -8108,9 +6853,6 @@
           <w:p>
             <w:pPr>
               <w:spacing w:line="360" w:lineRule="auto"/>
-              <w:rPr>
-                <w:rFonts w:hint="eastAsia"/>
-              </w:rPr>
             </w:pPr>
           </w:p>
         </w:tc>
@@ -8122,9 +6864,6 @@
           <w:p>
             <w:pPr>
               <w:spacing w:line="360" w:lineRule="auto"/>
-              <w:rPr>
-                <w:rFonts w:hint="eastAsia"/>
-              </w:rPr>
             </w:pPr>
           </w:p>
         </w:tc>
@@ -8133,7 +6872,7 @@
     <w:p>
       <w:pPr>
         <w:rPr>
-          <w:rFonts w:ascii="宋体" w:hAnsi="宋体" w:hint="eastAsia"/>
+          <w:rFonts w:ascii="宋体" w:hAnsi="宋体"/>
         </w:rPr>
       </w:pPr>
       <w:r>
@@ -8147,7 +6886,7 @@
       <w:pPr>
         <w:ind w:left="420"/>
         <w:rPr>
-          <w:rFonts w:ascii="宋体" w:hAnsi="宋体" w:hint="eastAsia"/>
+          <w:rFonts w:ascii="宋体" w:hAnsi="宋体"/>
         </w:rPr>
       </w:pPr>
       <w:r>
@@ -8161,7 +6900,7 @@
       <w:pPr>
         <w:ind w:firstLine="420"/>
         <w:rPr>
-          <w:rFonts w:ascii="宋体" w:hAnsi="宋体" w:hint="eastAsia"/>
+          <w:rFonts w:ascii="宋体" w:hAnsi="宋体"/>
         </w:rPr>
       </w:pPr>
       <w:r>
@@ -8176,7 +6915,7 @@
         <w:wordWrap w:val="0"/>
         <w:jc w:val="right"/>
         <w:rPr>
-          <w:rFonts w:ascii="宋体" w:hAnsi="宋体" w:hint="eastAsia"/>
+          <w:rFonts w:ascii="宋体" w:hAnsi="宋体"/>
           <w:sz w:val="36"/>
         </w:rPr>
       </w:pPr>
@@ -8184,21 +6923,7 @@
         <w:rPr>
           <w:rFonts w:ascii="宋体" w:hAnsi="宋体" w:hint="eastAsia"/>
         </w:rPr>
-        <w:t>4、</w:t>
-      </w:r>
-      <w:proofErr w:type="gramStart"/>
-      <w:r>
-        <w:rPr>
-          <w:rFonts w:ascii="宋体" w:hAnsi="宋体" w:hint="eastAsia"/>
-        </w:rPr>
-        <w:t>回测栏根据回测情况</w:t>
-      </w:r>
-      <w:proofErr w:type="gramEnd"/>
-      <w:r>
-        <w:rPr>
-          <w:rFonts w:ascii="宋体" w:hAnsi="宋体" w:hint="eastAsia"/>
-        </w:rPr>
-        <w:t xml:space="preserve">填写“合格”与“不合格”。                       </w:t>
+        <w:t xml:space="preserve">4、回测栏根据回测情况填写“合格”与“不合格”。                       </w:t>
       </w:r>
       <w:r>
         <w:rPr>
@@ -8230,171 +6955,117 @@
         <w:t>y</w:t>
       </w:r>
     </w:p>
+    <w:p/>
+    <w:p/>
+    <w:p/>
+    <w:p/>
+    <w:p/>
+    <w:p/>
+    <w:p/>
+    <w:p/>
+    <w:p/>
+    <w:p/>
+    <w:p/>
+    <w:p/>
+    <w:p/>
+    <w:p/>
+    <w:p/>
+    <w:p/>
     <w:p>
       <w:pPr>
-        <w:rPr>
-          <w:rFonts w:hint="eastAsia"/>
+        <w:spacing w:before="120"/>
+        <w:rPr>
+          <w:rFonts w:ascii="宋体" w:hAnsi="宋体"/>
+          <w:color w:val="FFFFFF"/>
+          <w:u w:val="single"/>
         </w:rPr>
       </w:pPr>
-    </w:p>
-    <w:p>
-      <w:pPr>
-        <w:rPr>
-          <w:rFonts w:hint="eastAsia"/>
-        </w:rPr>
-      </w:pPr>
-    </w:p>
-    <w:p>
-      <w:pPr>
-        <w:rPr>
-          <w:rFonts w:hint="eastAsia"/>
-        </w:rPr>
-      </w:pPr>
-    </w:p>
-    <w:p>
-      <w:pPr>
-        <w:rPr>
-          <w:rFonts w:hint="eastAsia"/>
-        </w:rPr>
-      </w:pPr>
-    </w:p>
-    <w:p>
-      <w:pPr>
-        <w:rPr>
-          <w:rFonts w:hint="eastAsia"/>
-        </w:rPr>
-      </w:pPr>
-    </w:p>
-    <w:p>
-      <w:pPr>
-        <w:rPr>
-          <w:rFonts w:hint="eastAsia"/>
-        </w:rPr>
-      </w:pPr>
-    </w:p>
-    <w:p>
-      <w:pPr>
-        <w:rPr>
-          <w:rFonts w:hint="eastAsia"/>
-        </w:rPr>
-      </w:pPr>
-    </w:p>
-    <w:p/>
-    <w:p/>
-    <w:p/>
-    <w:p/>
-    <w:p/>
-    <w:p/>
-    <w:p/>
-    <w:p>
-      <w:pPr>
-        <w:rPr>
-          <w:rFonts w:hint="eastAsia"/>
-        </w:rPr>
-      </w:pPr>
-    </w:p>
-    <w:p>
-      <w:pPr>
-        <w:rPr>
-          <w:rFonts w:hint="eastAsia"/>
-        </w:rPr>
-      </w:pPr>
+      <w:r>
+        <w:rPr>
+          <w:rFonts w:ascii="宋体" w:hAnsi="宋体" w:hint="eastAsia"/>
+        </w:rPr>
+        <w:t>/日期：</w:t>
+      </w:r>
+      <w:r>
+        <w:rPr>
+          <w:rFonts w:ascii="宋体" w:hAnsi="宋体" w:hint="eastAsia"/>
+          <w:u w:val="single"/>
+        </w:rPr>
+        <w:t xml:space="preserve">  </w:t>
+      </w:r>
+      <w:r>
+        <w:rPr>
+          <w:rFonts w:ascii="宋体" w:hAnsi="宋体" w:hint="eastAsia"/>
+          <w:u w:val="single"/>
+        </w:rPr>
+        <w:t>2022-07-03</w:t>
+      </w:r>
+      <w:r>
+        <w:rPr>
+          <w:rFonts w:ascii="宋体" w:hAnsi="宋体" w:hint="eastAsia"/>
+          <w:u w:val="single"/>
+        </w:rPr>
+        <w:t xml:space="preserve">         </w:t>
+      </w:r>
+      <w:r>
+        <w:rPr>
+          <w:rFonts w:ascii="宋体" w:hAnsi="宋体" w:hint="eastAsia"/>
+        </w:rPr>
+        <w:t xml:space="preserve">     测试人员：</w:t>
+      </w:r>
+      <w:r>
+        <w:rPr>
+          <w:rFonts w:ascii="宋体" w:hAnsi="宋体" w:hint="eastAsia"/>
+          <w:u w:val="single"/>
+        </w:rPr>
+        <w:t>张晗</w:t>
+      </w:r>
+      <w:r>
+        <w:rPr>
+          <w:rFonts w:ascii="宋体" w:hAnsi="宋体" w:hint="eastAsia"/>
+          <w:u w:val="single"/>
+        </w:rPr>
+        <w:t xml:space="preserve">            </w:t>
+      </w:r>
+      <w:r>
+        <w:rPr>
+          <w:rFonts w:ascii="宋体" w:hAnsi="宋体" w:hint="eastAsia"/>
+        </w:rPr>
+        <w:t xml:space="preserve">  </w:t>
+      </w:r>
+      <w:r>
+        <w:rPr>
+          <w:rFonts w:ascii="宋体" w:hAnsi="宋体"/>
+        </w:rPr>
+        <w:t xml:space="preserve"> </w:t>
+      </w:r>
+      <w:r>
+        <w:rPr>
+          <w:rFonts w:ascii="宋体" w:hAnsi="宋体" w:hint="eastAsia"/>
+        </w:rPr>
+        <w:t xml:space="preserve"> 编号：</w:t>
+      </w:r>
+      <w:r>
+        <w:rPr>
+          <w:rFonts w:ascii="宋体" w:hAnsi="宋体" w:hint="eastAsia"/>
+          <w:u w:val="single"/>
+        </w:rPr>
+        <w:t xml:space="preserve"> tl007            </w:t>
+      </w:r>
+      <w:r>
+        <w:rPr>
+          <w:rFonts w:ascii="宋体" w:hAnsi="宋体"/>
+          <w:color w:val="FFFFFF"/>
+          <w:u w:val="single"/>
+        </w:rPr>
+        <w:t>c</w:t>
+      </w:r>
     </w:p>
     <w:p>
       <w:pPr>
         <w:spacing w:before="120"/>
         <w:rPr>
-          <w:rFonts w:ascii="宋体" w:hAnsi="宋体" w:hint="eastAsia"/>
-          <w:color w:val="FFFFFF"/>
-          <w:u w:val="single"/>
-        </w:rPr>
-      </w:pPr>
-      <w:r>
-        <w:rPr>
-          <w:rFonts w:ascii="宋体" w:hAnsi="宋体" w:hint="eastAsia"/>
-        </w:rPr>
-        <w:t>/日期：</w:t>
-      </w:r>
-      <w:r>
-        <w:rPr>
-          <w:rFonts w:ascii="宋体" w:hAnsi="宋体" w:hint="eastAsia"/>
-          <w:u w:val="single"/>
-        </w:rPr>
-        <w:t xml:space="preserve">  </w:t>
-      </w:r>
-      <w:r>
-        <w:rPr>
-          <w:rFonts w:ascii="宋体" w:hAnsi="宋体" w:hint="eastAsia"/>
-          <w:u w:val="single"/>
-        </w:rPr>
-        <w:t>2022-07-03</w:t>
-      </w:r>
-      <w:r>
-        <w:rPr>
-          <w:rFonts w:ascii="宋体" w:hAnsi="宋体" w:hint="eastAsia"/>
-          <w:u w:val="single"/>
-        </w:rPr>
-        <w:t xml:space="preserve">         </w:t>
-      </w:r>
-      <w:r>
-        <w:rPr>
-          <w:rFonts w:ascii="宋体" w:hAnsi="宋体" w:hint="eastAsia"/>
-        </w:rPr>
-        <w:t xml:space="preserve">     测试人员：</w:t>
-      </w:r>
-      <w:r>
-        <w:rPr>
-          <w:rFonts w:ascii="宋体" w:hAnsi="宋体" w:hint="eastAsia"/>
-          <w:u w:val="single"/>
-        </w:rPr>
-        <w:t>张晗</w:t>
-      </w:r>
-      <w:r>
-        <w:rPr>
-          <w:rFonts w:ascii="宋体" w:hAnsi="宋体" w:hint="eastAsia"/>
-          <w:u w:val="single"/>
-        </w:rPr>
-        <w:t xml:space="preserve">            </w:t>
-      </w:r>
-      <w:r>
-        <w:rPr>
-          <w:rFonts w:ascii="宋体" w:hAnsi="宋体" w:hint="eastAsia"/>
-        </w:rPr>
-        <w:t xml:space="preserve">  </w:t>
-      </w:r>
-      <w:r>
-        <w:rPr>
           <w:rFonts w:ascii="宋体" w:hAnsi="宋体"/>
-        </w:rPr>
-        <w:t xml:space="preserve"> </w:t>
-      </w:r>
-      <w:r>
-        <w:rPr>
-          <w:rFonts w:ascii="宋体" w:hAnsi="宋体" w:hint="eastAsia"/>
-        </w:rPr>
-        <w:t xml:space="preserve"> 编号：</w:t>
-      </w:r>
-      <w:r>
-        <w:rPr>
-          <w:rFonts w:ascii="宋体" w:hAnsi="宋体" w:hint="eastAsia"/>
-          <w:u w:val="single"/>
-        </w:rPr>
-        <w:t xml:space="preserve"> tl007            </w:t>
-      </w:r>
-      <w:r>
-        <w:rPr>
-          <w:rFonts w:ascii="宋体" w:hAnsi="宋体"/>
-          <w:color w:val="FFFFFF"/>
-          <w:u w:val="single"/>
-        </w:rPr>
-        <w:t>c</w:t>
-      </w:r>
-    </w:p>
-    <w:p>
-      <w:pPr>
-        <w:spacing w:before="120"/>
-        <w:rPr>
-          <w:rFonts w:ascii="宋体" w:hAnsi="宋体" w:hint="eastAsia"/>
         </w:rPr>
       </w:pPr>
     </w:p>
@@ -8443,7 +7114,7 @@
               <w:adjustRightInd w:val="0"/>
               <w:snapToGrid w:val="0"/>
               <w:rPr>
-                <w:rFonts w:ascii="宋体" w:eastAsia="宋体" w:hint="eastAsia"/>
+                <w:rFonts w:ascii="宋体" w:eastAsia="宋体"/>
                 <w:b/>
                 <w:bCs/>
                 <w:spacing w:val="-18"/>
@@ -8478,7 +7149,7 @@
               <w:adjustRightInd w:val="0"/>
               <w:snapToGrid w:val="0"/>
               <w:rPr>
-                <w:rFonts w:ascii="宋体" w:eastAsia="宋体" w:hint="eastAsia"/>
+                <w:rFonts w:ascii="宋体" w:eastAsia="宋体"/>
                 <w:b/>
                 <w:bCs/>
                 <w:spacing w:val="-18"/>
@@ -8584,7 +7255,7 @@
               <w:adjustRightInd w:val="0"/>
               <w:snapToGrid w:val="0"/>
               <w:rPr>
-                <w:rFonts w:ascii="宋体" w:eastAsia="宋体" w:hint="eastAsia"/>
+                <w:rFonts w:ascii="宋体" w:eastAsia="宋体"/>
                 <w:b/>
                 <w:bCs/>
                 <w:spacing w:val="-18"/>
@@ -8689,7 +7360,7 @@
             <w:pPr>
               <w:jc w:val="center"/>
               <w:rPr>
-                <w:rFonts w:ascii="宋体" w:hint="eastAsia"/>
+                <w:rFonts w:ascii="宋体"/>
                 <w:spacing w:val="-18"/>
               </w:rPr>
             </w:pPr>
@@ -8713,7 +7384,7 @@
               <w:keepNext w:val="0"/>
               <w:keepLines w:val="0"/>
               <w:rPr>
-                <w:rFonts w:ascii="宋体" w:eastAsia="宋体" w:hint="eastAsia"/>
+                <w:rFonts w:ascii="宋体" w:eastAsia="宋体"/>
                 <w:kern w:val="0"/>
                 <w:sz w:val="21"/>
               </w:rPr>
@@ -8771,18 +7442,8 @@
                 <w:kern w:val="0"/>
                 <w:sz w:val="21"/>
               </w:rPr>
-              <w:t>操作步骤</w:t>
-            </w:r>
-            <w:proofErr w:type="gramStart"/>
-            <w:r>
-              <w:rPr>
-                <w:rFonts w:ascii="宋体" w:eastAsia="宋体" w:hint="eastAsia"/>
-                <w:kern w:val="0"/>
-                <w:sz w:val="21"/>
-              </w:rPr>
-              <w:t>及现象</w:t>
-            </w:r>
-            <w:proofErr w:type="gramEnd"/>
+              <w:t>操作步骤及现象</w:t>
+            </w:r>
           </w:p>
         </w:tc>
         <w:tc>
@@ -8795,46 +7456,37 @@
             <w:pPr>
               <w:jc w:val="center"/>
               <w:rPr>
+                <w:rFonts w:ascii="宋体"/>
+                <w:spacing w:val="-24"/>
+              </w:rPr>
+            </w:pPr>
+            <w:r>
+              <w:rPr>
+                <w:rFonts w:ascii="宋体" w:hint="eastAsia"/>
+              </w:rPr>
+              <w:t>错误修改及原因简述</w:t>
+            </w:r>
+          </w:p>
+        </w:tc>
+        <w:tc>
+          <w:tcPr>
+            <w:tcW w:w="735" w:type="dxa"/>
+            <w:vAlign w:val="center"/>
+          </w:tcPr>
+          <w:p>
+            <w:pPr>
+              <w:jc w:val="distribute"/>
+              <w:rPr>
+                <w:rFonts w:ascii="宋体"/>
+                <w:spacing w:val="-24"/>
+              </w:rPr>
+            </w:pPr>
+            <w:r>
+              <w:rPr>
                 <w:rFonts w:ascii="宋体" w:hint="eastAsia"/>
                 <w:spacing w:val="-24"/>
               </w:rPr>
-            </w:pPr>
-            <w:r>
-              <w:rPr>
-                <w:rFonts w:ascii="宋体" w:hint="eastAsia"/>
-              </w:rPr>
-              <w:t>错误修改及原因简述</w:t>
-            </w:r>
-          </w:p>
-        </w:tc>
-        <w:tc>
-          <w:tcPr>
-            <w:tcW w:w="735" w:type="dxa"/>
-            <w:vAlign w:val="center"/>
-          </w:tcPr>
-          <w:p>
-            <w:pPr>
-              <w:jc w:val="distribute"/>
-              <w:rPr>
-                <w:rFonts w:ascii="宋体"/>
-                <w:spacing w:val="-24"/>
-              </w:rPr>
-            </w:pPr>
-            <w:proofErr w:type="gramStart"/>
-            <w:r>
-              <w:rPr>
-                <w:rFonts w:ascii="宋体" w:hint="eastAsia"/>
-                <w:spacing w:val="-24"/>
-              </w:rPr>
-              <w:t>回测</w:t>
-            </w:r>
-            <w:proofErr w:type="gramEnd"/>
-            <w:r>
-              <w:rPr>
-                <w:rFonts w:ascii="宋体" w:hint="eastAsia"/>
-                <w:spacing w:val="-24"/>
-              </w:rPr>
-              <w:t xml:space="preserve"> </w:t>
+              <w:t xml:space="preserve">回测 </w:t>
             </w:r>
           </w:p>
         </w:tc>
@@ -8851,9 +7503,6 @@
           <w:p>
             <w:pPr>
               <w:spacing w:line="360" w:lineRule="auto"/>
-              <w:rPr>
-                <w:rFonts w:hint="eastAsia"/>
-              </w:rPr>
             </w:pPr>
             <w:r>
               <w:rPr>
@@ -8871,18 +7520,13 @@
           <w:p>
             <w:pPr>
               <w:spacing w:line="360" w:lineRule="auto"/>
-              <w:rPr>
-                <w:rFonts w:hint="eastAsia"/>
-              </w:rPr>
-            </w:pPr>
-            <w:proofErr w:type="gramStart"/>
+            </w:pPr>
             <w:r>
               <w:rPr>
                 <w:rFonts w:hint="eastAsia"/>
               </w:rPr>
               <w:t>一</w:t>
             </w:r>
-            <w:proofErr w:type="gramEnd"/>
           </w:p>
         </w:tc>
         <w:tc>
@@ -8893,9 +7537,6 @@
           <w:p>
             <w:pPr>
               <w:spacing w:line="360" w:lineRule="auto"/>
-              <w:rPr>
-                <w:rFonts w:hint="eastAsia"/>
-              </w:rPr>
             </w:pPr>
             <w:r>
               <w:rPr>
@@ -8913,9 +7554,6 @@
           <w:p>
             <w:pPr>
               <w:spacing w:line="360" w:lineRule="auto"/>
-              <w:rPr>
-                <w:rFonts w:hint="eastAsia"/>
-              </w:rPr>
             </w:pPr>
             <w:r>
               <w:rPr>
@@ -8940,9 +7578,6 @@
           <w:p>
             <w:pPr>
               <w:spacing w:line="360" w:lineRule="auto"/>
-              <w:rPr>
-                <w:rFonts w:hint="eastAsia"/>
-              </w:rPr>
             </w:pPr>
             <w:r>
               <w:rPr>
@@ -8967,9 +7602,6 @@
           <w:p>
             <w:pPr>
               <w:spacing w:line="360" w:lineRule="auto"/>
-              <w:rPr>
-                <w:rFonts w:hint="eastAsia"/>
-              </w:rPr>
             </w:pPr>
             <w:r>
               <w:rPr>
@@ -8987,9 +7619,6 @@
           <w:p>
             <w:pPr>
               <w:spacing w:line="360" w:lineRule="auto"/>
-              <w:rPr>
-                <w:rFonts w:hint="eastAsia"/>
-              </w:rPr>
             </w:pPr>
             <w:r>
               <w:rPr>
@@ -9013,9 +7642,6 @@
           <w:p>
             <w:pPr>
               <w:spacing w:line="360" w:lineRule="auto"/>
-              <w:rPr>
-                <w:rFonts w:hint="eastAsia"/>
-              </w:rPr>
             </w:pPr>
             <w:r>
               <w:rPr>
@@ -9038,9 +7664,6 @@
           <w:p>
             <w:pPr>
               <w:spacing w:line="360" w:lineRule="auto"/>
-              <w:rPr>
-                <w:rFonts w:hint="eastAsia"/>
-              </w:rPr>
             </w:pPr>
             <w:r>
               <w:rPr>
@@ -9058,9 +7681,6 @@
           <w:p>
             <w:pPr>
               <w:spacing w:line="360" w:lineRule="auto"/>
-              <w:rPr>
-                <w:rFonts w:hint="eastAsia"/>
-              </w:rPr>
             </w:pPr>
             <w:r>
               <w:rPr>
@@ -9078,9 +7698,6 @@
           <w:p>
             <w:pPr>
               <w:spacing w:line="360" w:lineRule="auto"/>
-              <w:rPr>
-                <w:rFonts w:hint="eastAsia"/>
-              </w:rPr>
             </w:pPr>
             <w:r>
               <w:t> </w:t>
@@ -9101,9 +7718,6 @@
           <w:p>
             <w:pPr>
               <w:spacing w:line="360" w:lineRule="auto"/>
-              <w:rPr>
-                <w:rFonts w:hint="eastAsia"/>
-              </w:rPr>
             </w:pPr>
             <w:r>
               <w:rPr>
@@ -9128,9 +7742,6 @@
           <w:p>
             <w:pPr>
               <w:spacing w:line="360" w:lineRule="auto"/>
-              <w:rPr>
-                <w:rFonts w:hint="eastAsia"/>
-              </w:rPr>
             </w:pPr>
             <w:r>
               <w:rPr>
@@ -9161,9 +7772,6 @@
           <w:p>
             <w:pPr>
               <w:spacing w:line="360" w:lineRule="auto"/>
-              <w:rPr>
-                <w:rFonts w:hint="eastAsia"/>
-              </w:rPr>
             </w:pPr>
             <w:r>
               <w:rPr>
@@ -9181,9 +7789,6 @@
           <w:p>
             <w:pPr>
               <w:spacing w:line="360" w:lineRule="auto"/>
-              <w:rPr>
-                <w:rFonts w:hint="eastAsia"/>
-              </w:rPr>
             </w:pPr>
             <w:r>
               <w:rPr>
@@ -9207,9 +7812,6 @@
           <w:p>
             <w:pPr>
               <w:spacing w:line="360" w:lineRule="auto"/>
-              <w:rPr>
-                <w:rFonts w:hint="eastAsia"/>
-              </w:rPr>
             </w:pPr>
             <w:r>
               <w:rPr>
@@ -9232,9 +7834,6 @@
           <w:p>
             <w:pPr>
               <w:spacing w:line="360" w:lineRule="auto"/>
-              <w:rPr>
-                <w:rFonts w:hint="eastAsia"/>
-              </w:rPr>
             </w:pPr>
           </w:p>
         </w:tc>
@@ -9246,9 +7845,6 @@
           <w:p>
             <w:pPr>
               <w:spacing w:line="360" w:lineRule="auto"/>
-              <w:rPr>
-                <w:rFonts w:hint="eastAsia"/>
-              </w:rPr>
             </w:pPr>
           </w:p>
         </w:tc>
@@ -9260,9 +7856,6 @@
           <w:p>
             <w:pPr>
               <w:spacing w:line="360" w:lineRule="auto"/>
-              <w:rPr>
-                <w:rFonts w:hint="eastAsia"/>
-              </w:rPr>
             </w:pPr>
           </w:p>
         </w:tc>
@@ -9274,9 +7867,6 @@
           <w:p>
             <w:pPr>
               <w:spacing w:line="360" w:lineRule="auto"/>
-              <w:rPr>
-                <w:rFonts w:hint="eastAsia"/>
-              </w:rPr>
             </w:pPr>
           </w:p>
         </w:tc>
@@ -9289,9 +7879,6 @@
           <w:p>
             <w:pPr>
               <w:spacing w:line="360" w:lineRule="auto"/>
-              <w:rPr>
-                <w:rFonts w:hint="eastAsia"/>
-              </w:rPr>
             </w:pPr>
           </w:p>
         </w:tc>
@@ -9304,9 +7891,6 @@
           <w:p>
             <w:pPr>
               <w:spacing w:line="360" w:lineRule="auto"/>
-              <w:rPr>
-                <w:rFonts w:hint="eastAsia"/>
-              </w:rPr>
             </w:pPr>
           </w:p>
         </w:tc>
@@ -9318,9 +7902,6 @@
           <w:p>
             <w:pPr>
               <w:spacing w:line="360" w:lineRule="auto"/>
-              <w:rPr>
-                <w:rFonts w:hint="eastAsia"/>
-              </w:rPr>
             </w:pPr>
           </w:p>
         </w:tc>
@@ -9337,9 +7918,6 @@
           <w:p>
             <w:pPr>
               <w:spacing w:line="360" w:lineRule="auto"/>
-              <w:rPr>
-                <w:rFonts w:hint="eastAsia"/>
-              </w:rPr>
             </w:pPr>
           </w:p>
         </w:tc>
@@ -9351,9 +7929,6 @@
           <w:p>
             <w:pPr>
               <w:spacing w:line="360" w:lineRule="auto"/>
-              <w:rPr>
-                <w:rFonts w:hint="eastAsia"/>
-              </w:rPr>
             </w:pPr>
           </w:p>
         </w:tc>
@@ -9365,9 +7940,6 @@
           <w:p>
             <w:pPr>
               <w:spacing w:line="360" w:lineRule="auto"/>
-              <w:rPr>
-                <w:rFonts w:hint="eastAsia"/>
-              </w:rPr>
             </w:pPr>
           </w:p>
         </w:tc>
@@ -9379,9 +7951,6 @@
           <w:p>
             <w:pPr>
               <w:spacing w:line="360" w:lineRule="auto"/>
-              <w:rPr>
-                <w:rFonts w:hint="eastAsia"/>
-              </w:rPr>
             </w:pPr>
           </w:p>
         </w:tc>
@@ -9394,9 +7963,6 @@
           <w:p>
             <w:pPr>
               <w:spacing w:line="360" w:lineRule="auto"/>
-              <w:rPr>
-                <w:rFonts w:hint="eastAsia"/>
-              </w:rPr>
             </w:pPr>
           </w:p>
         </w:tc>
@@ -9409,9 +7975,6 @@
           <w:p>
             <w:pPr>
               <w:spacing w:line="360" w:lineRule="auto"/>
-              <w:rPr>
-                <w:rFonts w:hint="eastAsia"/>
-              </w:rPr>
             </w:pPr>
           </w:p>
         </w:tc>
@@ -9423,9 +7986,6 @@
           <w:p>
             <w:pPr>
               <w:spacing w:line="360" w:lineRule="auto"/>
-              <w:rPr>
-                <w:rFonts w:hint="eastAsia"/>
-              </w:rPr>
             </w:pPr>
           </w:p>
         </w:tc>
@@ -9442,9 +8002,6 @@
           <w:p>
             <w:pPr>
               <w:spacing w:line="360" w:lineRule="auto"/>
-              <w:rPr>
-                <w:rFonts w:hint="eastAsia"/>
-              </w:rPr>
             </w:pPr>
           </w:p>
         </w:tc>
@@ -9456,9 +8013,6 @@
           <w:p>
             <w:pPr>
               <w:spacing w:line="360" w:lineRule="auto"/>
-              <w:rPr>
-                <w:rFonts w:hint="eastAsia"/>
-              </w:rPr>
             </w:pPr>
           </w:p>
         </w:tc>
@@ -9470,9 +8024,6 @@
           <w:p>
             <w:pPr>
               <w:spacing w:line="360" w:lineRule="auto"/>
-              <w:rPr>
-                <w:rFonts w:hint="eastAsia"/>
-              </w:rPr>
             </w:pPr>
           </w:p>
         </w:tc>
@@ -9484,9 +8035,6 @@
           <w:p>
             <w:pPr>
               <w:spacing w:line="360" w:lineRule="auto"/>
-              <w:rPr>
-                <w:rFonts w:hint="eastAsia"/>
-              </w:rPr>
             </w:pPr>
           </w:p>
         </w:tc>
@@ -9499,9 +8047,6 @@
           <w:p>
             <w:pPr>
               <w:spacing w:line="360" w:lineRule="auto"/>
-              <w:rPr>
-                <w:rFonts w:hint="eastAsia"/>
-              </w:rPr>
             </w:pPr>
           </w:p>
         </w:tc>
@@ -9514,9 +8059,6 @@
           <w:p>
             <w:pPr>
               <w:spacing w:line="360" w:lineRule="auto"/>
-              <w:rPr>
-                <w:rFonts w:hint="eastAsia"/>
-              </w:rPr>
             </w:pPr>
           </w:p>
         </w:tc>
@@ -9528,9 +8070,6 @@
           <w:p>
             <w:pPr>
               <w:spacing w:line="360" w:lineRule="auto"/>
-              <w:rPr>
-                <w:rFonts w:hint="eastAsia"/>
-              </w:rPr>
             </w:pPr>
           </w:p>
         </w:tc>
@@ -9539,7 +8078,7 @@
     <w:p>
       <w:pPr>
         <w:rPr>
-          <w:rFonts w:ascii="宋体" w:hAnsi="宋体" w:hint="eastAsia"/>
+          <w:rFonts w:ascii="宋体" w:hAnsi="宋体"/>
         </w:rPr>
       </w:pPr>
       <w:r>
@@ -9553,7 +8092,7 @@
       <w:pPr>
         <w:ind w:left="420"/>
         <w:rPr>
-          <w:rFonts w:ascii="宋体" w:hAnsi="宋体" w:hint="eastAsia"/>
+          <w:rFonts w:ascii="宋体" w:hAnsi="宋体"/>
         </w:rPr>
       </w:pPr>
       <w:r>
@@ -9567,7 +8106,7 @@
       <w:pPr>
         <w:ind w:firstLine="420"/>
         <w:rPr>
-          <w:rFonts w:ascii="宋体" w:hAnsi="宋体" w:hint="eastAsia"/>
+          <w:rFonts w:ascii="宋体" w:hAnsi="宋体"/>
         </w:rPr>
       </w:pPr>
       <w:r>
@@ -9582,7 +8121,7 @@
         <w:wordWrap w:val="0"/>
         <w:jc w:val="right"/>
         <w:rPr>
-          <w:rFonts w:ascii="宋体" w:hAnsi="宋体" w:hint="eastAsia"/>
+          <w:rFonts w:ascii="宋体" w:hAnsi="宋体"/>
           <w:sz w:val="36"/>
         </w:rPr>
       </w:pPr>
@@ -9590,21 +8129,7 @@
         <w:rPr>
           <w:rFonts w:ascii="宋体" w:hAnsi="宋体" w:hint="eastAsia"/>
         </w:rPr>
-        <w:t>4、</w:t>
-      </w:r>
-      <w:proofErr w:type="gramStart"/>
-      <w:r>
-        <w:rPr>
-          <w:rFonts w:ascii="宋体" w:hAnsi="宋体" w:hint="eastAsia"/>
-        </w:rPr>
-        <w:t>回测栏根据回测情况</w:t>
-      </w:r>
-      <w:proofErr w:type="gramEnd"/>
-      <w:r>
-        <w:rPr>
-          <w:rFonts w:ascii="宋体" w:hAnsi="宋体" w:hint="eastAsia"/>
-        </w:rPr>
-        <w:t xml:space="preserve">填写“合格”与“不合格”。                      </w:t>
+        <w:t xml:space="preserve">4、回测栏根据回测情况填写“合格”与“不合格”。                      </w:t>
       </w:r>
       <w:r>
         <w:rPr>
@@ -9635,203 +8160,125 @@
         <w:t xml:space="preserve">   </w:t>
       </w:r>
     </w:p>
+    <w:p/>
+    <w:p/>
+    <w:p/>
+    <w:p/>
+    <w:p/>
+    <w:p/>
+    <w:p/>
+    <w:p/>
+    <w:p/>
+    <w:p/>
+    <w:p/>
+    <w:p/>
+    <w:p/>
+    <w:p/>
+    <w:p/>
+    <w:p/>
     <w:p>
       <w:pPr>
-        <w:rPr>
-          <w:rFonts w:hint="eastAsia"/>
+        <w:spacing w:before="120"/>
+        <w:rPr>
+          <w:rFonts w:ascii="宋体" w:hAnsi="宋体"/>
+          <w:color w:val="FFFFFF"/>
+          <w:u w:val="single"/>
         </w:rPr>
       </w:pPr>
-    </w:p>
-    <w:p>
-      <w:pPr>
-        <w:rPr>
-          <w:rFonts w:hint="eastAsia"/>
-        </w:rPr>
-      </w:pPr>
-    </w:p>
-    <w:p>
-      <w:pPr>
-        <w:rPr>
-          <w:rFonts w:hint="eastAsia"/>
-        </w:rPr>
-      </w:pPr>
-    </w:p>
-    <w:p>
-      <w:pPr>
-        <w:rPr>
-          <w:rFonts w:hint="eastAsia"/>
-        </w:rPr>
-      </w:pPr>
-    </w:p>
-    <w:p>
-      <w:pPr>
-        <w:rPr>
-          <w:rFonts w:hint="eastAsia"/>
-        </w:rPr>
-      </w:pPr>
-    </w:p>
-    <w:p>
-      <w:pPr>
-        <w:rPr>
-          <w:rFonts w:hint="eastAsia"/>
-        </w:rPr>
-      </w:pPr>
-    </w:p>
-    <w:p>
-      <w:pPr>
-        <w:rPr>
-          <w:rFonts w:hint="eastAsia"/>
-        </w:rPr>
-      </w:pPr>
-    </w:p>
-    <w:p/>
-    <w:p/>
-    <w:p/>
-    <w:p>
-      <w:pPr>
-        <w:rPr>
-          <w:rFonts w:hint="eastAsia"/>
-        </w:rPr>
-      </w:pPr>
-    </w:p>
-    <w:p>
-      <w:pPr>
-        <w:rPr>
-          <w:rFonts w:hint="eastAsia"/>
-        </w:rPr>
-      </w:pPr>
-    </w:p>
-    <w:p>
-      <w:pPr>
-        <w:rPr>
-          <w:rFonts w:hint="eastAsia"/>
-        </w:rPr>
-      </w:pPr>
-    </w:p>
-    <w:p>
-      <w:pPr>
-        <w:rPr>
-          <w:rFonts w:hint="eastAsia"/>
-        </w:rPr>
-      </w:pPr>
-    </w:p>
-    <w:p>
-      <w:pPr>
-        <w:rPr>
-          <w:rFonts w:hint="eastAsia"/>
-        </w:rPr>
-      </w:pPr>
-    </w:p>
-    <w:p>
-      <w:pPr>
-        <w:rPr>
-          <w:rFonts w:hint="eastAsia"/>
-        </w:rPr>
-      </w:pPr>
+      <w:r>
+        <w:rPr>
+          <w:rFonts w:ascii="宋体" w:hAnsi="宋体" w:hint="eastAsia"/>
+        </w:rPr>
+        <w:lastRenderedPageBreak/>
+        <w:t>/日期：</w:t>
+      </w:r>
+      <w:r>
+        <w:rPr>
+          <w:rFonts w:ascii="宋体" w:hAnsi="宋体" w:hint="eastAsia"/>
+          <w:u w:val="single"/>
+        </w:rPr>
+        <w:t xml:space="preserve">  </w:t>
+      </w:r>
+      <w:r>
+        <w:rPr>
+          <w:rFonts w:ascii="宋体" w:hAnsi="宋体" w:hint="eastAsia"/>
+          <w:u w:val="single"/>
+        </w:rPr>
+        <w:t>2022-07-03</w:t>
+      </w:r>
+      <w:r>
+        <w:rPr>
+          <w:rFonts w:ascii="宋体" w:hAnsi="宋体" w:hint="eastAsia"/>
+          <w:u w:val="single"/>
+        </w:rPr>
+        <w:t xml:space="preserve">        </w:t>
+      </w:r>
+      <w:r>
+        <w:rPr>
+          <w:rFonts w:ascii="宋体" w:hAnsi="宋体" w:hint="eastAsia"/>
+        </w:rPr>
+        <w:t xml:space="preserve">     测试人员：</w:t>
+      </w:r>
+      <w:r>
+        <w:rPr>
+          <w:rFonts w:ascii="宋体" w:hAnsi="宋体" w:hint="eastAsia"/>
+          <w:u w:val="single"/>
+        </w:rPr>
+        <w:t xml:space="preserve">  </w:t>
+      </w:r>
+      <w:r>
+        <w:rPr>
+          <w:rFonts w:ascii="宋体" w:hAnsi="宋体" w:hint="eastAsia"/>
+          <w:u w:val="single"/>
+        </w:rPr>
+        <w:t>崔晓东</w:t>
+      </w:r>
+      <w:r>
+        <w:rPr>
+          <w:rFonts w:ascii="宋体" w:hAnsi="宋体" w:hint="eastAsia"/>
+          <w:u w:val="single"/>
+        </w:rPr>
+        <w:t xml:space="preserve">          </w:t>
+      </w:r>
+      <w:r>
+        <w:rPr>
+          <w:rFonts w:ascii="宋体" w:hAnsi="宋体" w:hint="eastAsia"/>
+        </w:rPr>
+        <w:t xml:space="preserve">  </w:t>
+      </w:r>
+      <w:r>
+        <w:rPr>
+          <w:rFonts w:ascii="宋体" w:hAnsi="宋体"/>
+        </w:rPr>
+        <w:t xml:space="preserve"> </w:t>
+      </w:r>
+      <w:r>
+        <w:rPr>
+          <w:rFonts w:ascii="宋体" w:hAnsi="宋体" w:hint="eastAsia"/>
+        </w:rPr>
+        <w:t xml:space="preserve"> 编号：</w:t>
+      </w:r>
+      <w:r>
+        <w:rPr>
+          <w:rFonts w:ascii="宋体" w:hAnsi="宋体" w:hint="eastAsia"/>
+          <w:u w:val="single"/>
+        </w:rPr>
+        <w:t xml:space="preserve"> tl008           </w:t>
+      </w:r>
+      <w:r>
+        <w:rPr>
+          <w:rFonts w:ascii="宋体" w:hAnsi="宋体"/>
+          <w:color w:val="FFFFFF"/>
+          <w:u w:val="single"/>
+        </w:rPr>
+        <w:t>c</w:t>
+      </w:r>
     </w:p>
     <w:p>
       <w:pPr>
         <w:spacing w:before="120"/>
         <w:rPr>
-          <w:rFonts w:ascii="宋体" w:hAnsi="宋体" w:hint="eastAsia"/>
-          <w:color w:val="FFFFFF"/>
-          <w:u w:val="single"/>
-        </w:rPr>
-      </w:pPr>
-      <w:r>
-        <w:rPr>
-          <w:rFonts w:ascii="宋体" w:hAnsi="宋体" w:hint="eastAsia"/>
-        </w:rPr>
-        <w:lastRenderedPageBreak/>
-        <w:t>/日期：</w:t>
-      </w:r>
-      <w:r>
-        <w:rPr>
-          <w:rFonts w:ascii="宋体" w:hAnsi="宋体" w:hint="eastAsia"/>
-          <w:u w:val="single"/>
-        </w:rPr>
-        <w:t xml:space="preserve">  </w:t>
-      </w:r>
-      <w:r>
-        <w:rPr>
-          <w:rFonts w:ascii="宋体" w:hAnsi="宋体" w:hint="eastAsia"/>
-          <w:u w:val="single"/>
-        </w:rPr>
-        <w:t>2022-07-03</w:t>
-      </w:r>
-      <w:r>
-        <w:rPr>
-          <w:rFonts w:ascii="宋体" w:hAnsi="宋体" w:hint="eastAsia"/>
-          <w:u w:val="single"/>
-        </w:rPr>
-        <w:t xml:space="preserve">        </w:t>
-      </w:r>
-      <w:r>
-        <w:rPr>
-          <w:rFonts w:ascii="宋体" w:hAnsi="宋体" w:hint="eastAsia"/>
-        </w:rPr>
-        <w:t xml:space="preserve">     测试人员：</w:t>
-      </w:r>
-      <w:r>
-        <w:rPr>
-          <w:rFonts w:ascii="宋体" w:hAnsi="宋体" w:hint="eastAsia"/>
-          <w:u w:val="single"/>
-        </w:rPr>
-        <w:t xml:space="preserve">  </w:t>
-      </w:r>
-      <w:r>
-        <w:rPr>
-          <w:rFonts w:ascii="宋体" w:hAnsi="宋体" w:hint="eastAsia"/>
-          <w:u w:val="single"/>
-        </w:rPr>
-        <w:t>崔晓东</w:t>
-      </w:r>
-      <w:r>
-        <w:rPr>
-          <w:rFonts w:ascii="宋体" w:hAnsi="宋体" w:hint="eastAsia"/>
-          <w:u w:val="single"/>
-        </w:rPr>
-        <w:t xml:space="preserve">          </w:t>
-      </w:r>
-      <w:r>
-        <w:rPr>
-          <w:rFonts w:ascii="宋体" w:hAnsi="宋体" w:hint="eastAsia"/>
-        </w:rPr>
-        <w:t xml:space="preserve">  </w:t>
-      </w:r>
-      <w:r>
-        <w:rPr>
           <w:rFonts w:ascii="宋体" w:hAnsi="宋体"/>
-        </w:rPr>
-        <w:t xml:space="preserve"> </w:t>
-      </w:r>
-      <w:r>
-        <w:rPr>
-          <w:rFonts w:ascii="宋体" w:hAnsi="宋体" w:hint="eastAsia"/>
-        </w:rPr>
-        <w:t xml:space="preserve"> 编号：</w:t>
-      </w:r>
-      <w:r>
-        <w:rPr>
-          <w:rFonts w:ascii="宋体" w:hAnsi="宋体" w:hint="eastAsia"/>
-          <w:u w:val="single"/>
-        </w:rPr>
-        <w:t xml:space="preserve"> tl008           </w:t>
-      </w:r>
-      <w:r>
-        <w:rPr>
-          <w:rFonts w:ascii="宋体" w:hAnsi="宋体"/>
-          <w:color w:val="FFFFFF"/>
-          <w:u w:val="single"/>
-        </w:rPr>
-        <w:t>c</w:t>
-      </w:r>
-    </w:p>
-    <w:p>
-      <w:pPr>
-        <w:spacing w:before="120"/>
-        <w:rPr>
-          <w:rFonts w:ascii="宋体" w:hAnsi="宋体" w:hint="eastAsia"/>
         </w:rPr>
       </w:pPr>
     </w:p>
@@ -9880,7 +8327,7 @@
               <w:adjustRightInd w:val="0"/>
               <w:snapToGrid w:val="0"/>
               <w:rPr>
-                <w:rFonts w:ascii="宋体" w:eastAsia="宋体" w:hint="eastAsia"/>
+                <w:rFonts w:ascii="宋体" w:eastAsia="宋体"/>
                 <w:b/>
                 <w:bCs/>
                 <w:spacing w:val="-18"/>
@@ -9915,7 +8362,7 @@
               <w:adjustRightInd w:val="0"/>
               <w:snapToGrid w:val="0"/>
               <w:rPr>
-                <w:rFonts w:ascii="宋体" w:eastAsia="宋体" w:hint="eastAsia"/>
+                <w:rFonts w:ascii="宋体" w:eastAsia="宋体"/>
                 <w:b/>
                 <w:bCs/>
                 <w:spacing w:val="-18"/>
@@ -9979,7 +8426,7 @@
               <w:adjustRightInd w:val="0"/>
               <w:snapToGrid w:val="0"/>
               <w:rPr>
-                <w:rFonts w:ascii="宋体" w:eastAsia="宋体" w:hint="eastAsia"/>
+                <w:rFonts w:ascii="宋体" w:eastAsia="宋体"/>
                 <w:b/>
                 <w:bCs/>
                 <w:spacing w:val="-18"/>
@@ -10011,7 +8458,7 @@
               <w:adjustRightInd w:val="0"/>
               <w:snapToGrid w:val="0"/>
               <w:rPr>
-                <w:rFonts w:ascii="宋体" w:eastAsia="宋体" w:hint="eastAsia"/>
+                <w:rFonts w:ascii="宋体" w:eastAsia="宋体"/>
                 <w:b/>
                 <w:bCs/>
                 <w:spacing w:val="-18"/>
@@ -10116,7 +8563,7 @@
             <w:pPr>
               <w:jc w:val="center"/>
               <w:rPr>
-                <w:rFonts w:ascii="宋体" w:hint="eastAsia"/>
+                <w:rFonts w:ascii="宋体"/>
                 <w:spacing w:val="-18"/>
               </w:rPr>
             </w:pPr>
@@ -10140,7 +8587,7 @@
               <w:keepNext w:val="0"/>
               <w:keepLines w:val="0"/>
               <w:rPr>
-                <w:rFonts w:ascii="宋体" w:eastAsia="宋体" w:hint="eastAsia"/>
+                <w:rFonts w:ascii="宋体" w:eastAsia="宋体"/>
                 <w:kern w:val="0"/>
                 <w:sz w:val="21"/>
               </w:rPr>
@@ -10198,18 +8645,8 @@
                 <w:kern w:val="0"/>
                 <w:sz w:val="21"/>
               </w:rPr>
-              <w:t>操作步骤</w:t>
-            </w:r>
-            <w:proofErr w:type="gramStart"/>
-            <w:r>
-              <w:rPr>
-                <w:rFonts w:ascii="宋体" w:eastAsia="宋体" w:hint="eastAsia"/>
-                <w:kern w:val="0"/>
-                <w:sz w:val="21"/>
-              </w:rPr>
-              <w:t>及现象</w:t>
-            </w:r>
-            <w:proofErr w:type="gramEnd"/>
+              <w:t>操作步骤及现象</w:t>
+            </w:r>
           </w:p>
         </w:tc>
         <w:tc>
@@ -10222,46 +8659,37 @@
             <w:pPr>
               <w:jc w:val="center"/>
               <w:rPr>
+                <w:rFonts w:ascii="宋体"/>
+                <w:spacing w:val="-24"/>
+              </w:rPr>
+            </w:pPr>
+            <w:r>
+              <w:rPr>
+                <w:rFonts w:ascii="宋体" w:hint="eastAsia"/>
+              </w:rPr>
+              <w:t>错误修改及原因简述</w:t>
+            </w:r>
+          </w:p>
+        </w:tc>
+        <w:tc>
+          <w:tcPr>
+            <w:tcW w:w="735" w:type="dxa"/>
+            <w:vAlign w:val="center"/>
+          </w:tcPr>
+          <w:p>
+            <w:pPr>
+              <w:jc w:val="distribute"/>
+              <w:rPr>
+                <w:rFonts w:ascii="宋体"/>
+                <w:spacing w:val="-24"/>
+              </w:rPr>
+            </w:pPr>
+            <w:r>
+              <w:rPr>
                 <w:rFonts w:ascii="宋体" w:hint="eastAsia"/>
                 <w:spacing w:val="-24"/>
               </w:rPr>
-            </w:pPr>
-            <w:r>
-              <w:rPr>
-                <w:rFonts w:ascii="宋体" w:hint="eastAsia"/>
-              </w:rPr>
-              <w:t>错误修改及原因简述</w:t>
-            </w:r>
-          </w:p>
-        </w:tc>
-        <w:tc>
-          <w:tcPr>
-            <w:tcW w:w="735" w:type="dxa"/>
-            <w:vAlign w:val="center"/>
-          </w:tcPr>
-          <w:p>
-            <w:pPr>
-              <w:jc w:val="distribute"/>
-              <w:rPr>
-                <w:rFonts w:ascii="宋体"/>
-                <w:spacing w:val="-24"/>
-              </w:rPr>
-            </w:pPr>
-            <w:proofErr w:type="gramStart"/>
-            <w:r>
-              <w:rPr>
-                <w:rFonts w:ascii="宋体" w:hint="eastAsia"/>
-                <w:spacing w:val="-24"/>
-              </w:rPr>
-              <w:t>回测</w:t>
-            </w:r>
-            <w:proofErr w:type="gramEnd"/>
-            <w:r>
-              <w:rPr>
-                <w:rFonts w:ascii="宋体" w:hint="eastAsia"/>
-                <w:spacing w:val="-24"/>
-              </w:rPr>
-              <w:t xml:space="preserve"> </w:t>
+              <w:t xml:space="preserve">回测 </w:t>
             </w:r>
           </w:p>
         </w:tc>
@@ -10278,9 +8706,6 @@
           <w:p>
             <w:pPr>
               <w:spacing w:line="360" w:lineRule="auto"/>
-              <w:rPr>
-                <w:rFonts w:hint="eastAsia"/>
-              </w:rPr>
             </w:pPr>
             <w:r>
               <w:rPr>
@@ -10298,9 +8723,6 @@
           <w:p>
             <w:pPr>
               <w:spacing w:line="360" w:lineRule="auto"/>
-              <w:rPr>
-                <w:rFonts w:hint="eastAsia"/>
-              </w:rPr>
             </w:pPr>
             <w:r>
               <w:rPr>
@@ -10318,9 +8740,6 @@
           <w:p>
             <w:pPr>
               <w:spacing w:line="360" w:lineRule="auto"/>
-              <w:rPr>
-                <w:rFonts w:hint="eastAsia"/>
-              </w:rPr>
             </w:pPr>
             <w:r>
               <w:rPr>
@@ -10338,9 +8757,6 @@
           <w:p>
             <w:pPr>
               <w:spacing w:line="360" w:lineRule="auto"/>
-              <w:rPr>
-                <w:rFonts w:hint="eastAsia"/>
-              </w:rPr>
             </w:pPr>
             <w:r>
               <w:rPr>
@@ -10359,9 +8775,6 @@
           <w:p>
             <w:pPr>
               <w:spacing w:line="360" w:lineRule="auto"/>
-              <w:rPr>
-                <w:rFonts w:hint="eastAsia"/>
-              </w:rPr>
             </w:pPr>
             <w:r>
               <w:rPr>
@@ -10397,9 +8810,6 @@
           <w:p>
             <w:pPr>
               <w:spacing w:line="360" w:lineRule="auto"/>
-              <w:rPr>
-                <w:rFonts w:hint="eastAsia"/>
-              </w:rPr>
             </w:pPr>
             <w:r>
               <w:rPr>
@@ -10423,9 +8833,6 @@
           <w:p>
             <w:pPr>
               <w:spacing w:line="360" w:lineRule="auto"/>
-              <w:rPr>
-                <w:rFonts w:hint="eastAsia"/>
-              </w:rPr>
             </w:pPr>
             <w:r>
               <w:rPr>
@@ -10448,9 +8855,6 @@
           <w:p>
             <w:pPr>
               <w:spacing w:line="360" w:lineRule="auto"/>
-              <w:rPr>
-                <w:rFonts w:hint="eastAsia"/>
-              </w:rPr>
             </w:pPr>
           </w:p>
         </w:tc>
@@ -10462,9 +8866,6 @@
           <w:p>
             <w:pPr>
               <w:spacing w:line="360" w:lineRule="auto"/>
-              <w:rPr>
-                <w:rFonts w:hint="eastAsia"/>
-              </w:rPr>
             </w:pPr>
           </w:p>
         </w:tc>
@@ -10476,9 +8877,6 @@
           <w:p>
             <w:pPr>
               <w:spacing w:line="360" w:lineRule="auto"/>
-              <w:rPr>
-                <w:rFonts w:hint="eastAsia"/>
-              </w:rPr>
             </w:pPr>
           </w:p>
         </w:tc>
@@ -10490,9 +8888,6 @@
           <w:p>
             <w:pPr>
               <w:spacing w:line="360" w:lineRule="auto"/>
-              <w:rPr>
-                <w:rFonts w:hint="eastAsia"/>
-              </w:rPr>
             </w:pPr>
           </w:p>
         </w:tc>
@@ -10505,9 +8900,6 @@
           <w:p>
             <w:pPr>
               <w:spacing w:line="360" w:lineRule="auto"/>
-              <w:rPr>
-                <w:rFonts w:hint="eastAsia"/>
-              </w:rPr>
             </w:pPr>
           </w:p>
         </w:tc>
@@ -10520,9 +8912,6 @@
           <w:p>
             <w:pPr>
               <w:spacing w:line="360" w:lineRule="auto"/>
-              <w:rPr>
-                <w:rFonts w:hint="eastAsia"/>
-              </w:rPr>
             </w:pPr>
           </w:p>
         </w:tc>
@@ -10534,9 +8923,6 @@
           <w:p>
             <w:pPr>
               <w:spacing w:line="360" w:lineRule="auto"/>
-              <w:rPr>
-                <w:rFonts w:hint="eastAsia"/>
-              </w:rPr>
             </w:pPr>
           </w:p>
         </w:tc>
@@ -10553,9 +8939,6 @@
           <w:p>
             <w:pPr>
               <w:spacing w:line="360" w:lineRule="auto"/>
-              <w:rPr>
-                <w:rFonts w:hint="eastAsia"/>
-              </w:rPr>
             </w:pPr>
           </w:p>
         </w:tc>
@@ -10567,9 +8950,6 @@
           <w:p>
             <w:pPr>
               <w:spacing w:line="360" w:lineRule="auto"/>
-              <w:rPr>
-                <w:rFonts w:hint="eastAsia"/>
-              </w:rPr>
             </w:pPr>
           </w:p>
         </w:tc>
@@ -10581,9 +8961,6 @@
           <w:p>
             <w:pPr>
               <w:spacing w:line="360" w:lineRule="auto"/>
-              <w:rPr>
-                <w:rFonts w:hint="eastAsia"/>
-              </w:rPr>
             </w:pPr>
           </w:p>
         </w:tc>
@@ -10595,9 +8972,6 @@
           <w:p>
             <w:pPr>
               <w:spacing w:line="360" w:lineRule="auto"/>
-              <w:rPr>
-                <w:rFonts w:hint="eastAsia"/>
-              </w:rPr>
             </w:pPr>
           </w:p>
         </w:tc>
@@ -10610,9 +8984,6 @@
           <w:p>
             <w:pPr>
               <w:spacing w:line="360" w:lineRule="auto"/>
-              <w:rPr>
-                <w:rFonts w:hint="eastAsia"/>
-              </w:rPr>
             </w:pPr>
           </w:p>
         </w:tc>
@@ -10625,9 +8996,6 @@
           <w:p>
             <w:pPr>
               <w:spacing w:line="360" w:lineRule="auto"/>
-              <w:rPr>
-                <w:rFonts w:hint="eastAsia"/>
-              </w:rPr>
             </w:pPr>
           </w:p>
         </w:tc>
@@ -10639,9 +9007,6 @@
           <w:p>
             <w:pPr>
               <w:spacing w:line="360" w:lineRule="auto"/>
-              <w:rPr>
-                <w:rFonts w:hint="eastAsia"/>
-              </w:rPr>
             </w:pPr>
           </w:p>
         </w:tc>
@@ -10658,9 +9023,6 @@
           <w:p>
             <w:pPr>
               <w:spacing w:line="360" w:lineRule="auto"/>
-              <w:rPr>
-                <w:rFonts w:hint="eastAsia"/>
-              </w:rPr>
             </w:pPr>
           </w:p>
         </w:tc>
@@ -10672,9 +9034,6 @@
           <w:p>
             <w:pPr>
               <w:spacing w:line="360" w:lineRule="auto"/>
-              <w:rPr>
-                <w:rFonts w:hint="eastAsia"/>
-              </w:rPr>
             </w:pPr>
           </w:p>
         </w:tc>
@@ -10686,9 +9045,6 @@
           <w:p>
             <w:pPr>
               <w:spacing w:line="360" w:lineRule="auto"/>
-              <w:rPr>
-                <w:rFonts w:hint="eastAsia"/>
-              </w:rPr>
             </w:pPr>
           </w:p>
         </w:tc>
@@ -10700,9 +9056,6 @@
           <w:p>
             <w:pPr>
               <w:spacing w:line="360" w:lineRule="auto"/>
-              <w:rPr>
-                <w:rFonts w:hint="eastAsia"/>
-              </w:rPr>
             </w:pPr>
           </w:p>
         </w:tc>
@@ -10715,9 +9068,6 @@
           <w:p>
             <w:pPr>
               <w:spacing w:line="360" w:lineRule="auto"/>
-              <w:rPr>
-                <w:rFonts w:hint="eastAsia"/>
-              </w:rPr>
             </w:pPr>
           </w:p>
         </w:tc>
@@ -10730,9 +9080,6 @@
           <w:p>
             <w:pPr>
               <w:spacing w:line="360" w:lineRule="auto"/>
-              <w:rPr>
-                <w:rFonts w:hint="eastAsia"/>
-              </w:rPr>
             </w:pPr>
           </w:p>
         </w:tc>
@@ -10744,9 +9091,6 @@
           <w:p>
             <w:pPr>
               <w:spacing w:line="360" w:lineRule="auto"/>
-              <w:rPr>
-                <w:rFonts w:hint="eastAsia"/>
-              </w:rPr>
             </w:pPr>
           </w:p>
         </w:tc>
@@ -10763,9 +9107,6 @@
           <w:p>
             <w:pPr>
               <w:spacing w:line="360" w:lineRule="auto"/>
-              <w:rPr>
-                <w:rFonts w:hint="eastAsia"/>
-              </w:rPr>
             </w:pPr>
           </w:p>
         </w:tc>
@@ -10777,9 +9118,6 @@
           <w:p>
             <w:pPr>
               <w:spacing w:line="360" w:lineRule="auto"/>
-              <w:rPr>
-                <w:rFonts w:hint="eastAsia"/>
-              </w:rPr>
             </w:pPr>
           </w:p>
         </w:tc>
@@ -10791,9 +9129,6 @@
           <w:p>
             <w:pPr>
               <w:spacing w:line="360" w:lineRule="auto"/>
-              <w:rPr>
-                <w:rFonts w:hint="eastAsia"/>
-              </w:rPr>
             </w:pPr>
           </w:p>
         </w:tc>
@@ -10805,9 +9140,6 @@
           <w:p>
             <w:pPr>
               <w:spacing w:line="360" w:lineRule="auto"/>
-              <w:rPr>
-                <w:rFonts w:hint="eastAsia"/>
-              </w:rPr>
             </w:pPr>
           </w:p>
         </w:tc>
@@ -10820,9 +9152,6 @@
           <w:p>
             <w:pPr>
               <w:spacing w:line="360" w:lineRule="auto"/>
-              <w:rPr>
-                <w:rFonts w:hint="eastAsia"/>
-              </w:rPr>
             </w:pPr>
           </w:p>
         </w:tc>
@@ -10835,9 +9164,6 @@
           <w:p>
             <w:pPr>
               <w:spacing w:line="360" w:lineRule="auto"/>
-              <w:rPr>
-                <w:rFonts w:hint="eastAsia"/>
-              </w:rPr>
             </w:pPr>
           </w:p>
         </w:tc>
@@ -10849,9 +9175,6 @@
           <w:p>
             <w:pPr>
               <w:spacing w:line="360" w:lineRule="auto"/>
-              <w:rPr>
-                <w:rFonts w:hint="eastAsia"/>
-              </w:rPr>
             </w:pPr>
           </w:p>
         </w:tc>
@@ -10860,7 +9183,7 @@
     <w:p>
       <w:pPr>
         <w:rPr>
-          <w:rFonts w:ascii="宋体" w:hAnsi="宋体" w:hint="eastAsia"/>
+          <w:rFonts w:ascii="宋体" w:hAnsi="宋体"/>
         </w:rPr>
       </w:pPr>
       <w:r>
@@ -10874,7 +9197,7 @@
       <w:pPr>
         <w:ind w:left="420"/>
         <w:rPr>
-          <w:rFonts w:ascii="宋体" w:hAnsi="宋体" w:hint="eastAsia"/>
+          <w:rFonts w:ascii="宋体" w:hAnsi="宋体"/>
         </w:rPr>
       </w:pPr>
       <w:r>
@@ -10888,7 +9211,7 @@
       <w:pPr>
         <w:ind w:firstLine="420"/>
         <w:rPr>
-          <w:rFonts w:ascii="宋体" w:hAnsi="宋体" w:hint="eastAsia"/>
+          <w:rFonts w:ascii="宋体" w:hAnsi="宋体"/>
         </w:rPr>
       </w:pPr>
       <w:r>
@@ -10903,7 +9226,7 @@
         <w:wordWrap w:val="0"/>
         <w:jc w:val="right"/>
         <w:rPr>
-          <w:rFonts w:ascii="宋体" w:hAnsi="宋体" w:hint="eastAsia"/>
+          <w:rFonts w:ascii="宋体" w:hAnsi="宋体"/>
           <w:sz w:val="36"/>
         </w:rPr>
       </w:pPr>
@@ -10911,21 +9234,7 @@
         <w:rPr>
           <w:rFonts w:ascii="宋体" w:hAnsi="宋体" w:hint="eastAsia"/>
         </w:rPr>
-        <w:t>4、</w:t>
-      </w:r>
-      <w:proofErr w:type="gramStart"/>
-      <w:r>
-        <w:rPr>
-          <w:rFonts w:ascii="宋体" w:hAnsi="宋体" w:hint="eastAsia"/>
-        </w:rPr>
-        <w:t>回测栏根据回测情况</w:t>
-      </w:r>
-      <w:proofErr w:type="gramEnd"/>
-      <w:r>
-        <w:rPr>
-          <w:rFonts w:ascii="宋体" w:hAnsi="宋体" w:hint="eastAsia"/>
-        </w:rPr>
-        <w:t xml:space="preserve">填写“合格”与“不合格”。                       </w:t>
+        <w:t xml:space="preserve">4、回测栏根据回测情况填写“合格”与“不合格”。                       </w:t>
       </w:r>
       <w:r>
         <w:rPr>
@@ -10942,61 +9251,16 @@
         <w:t xml:space="preserve">    </w:t>
       </w:r>
     </w:p>
-    <w:p>
-      <w:pPr>
-        <w:rPr>
-          <w:rFonts w:hint="eastAsia"/>
-        </w:rPr>
-      </w:pPr>
-    </w:p>
-    <w:p>
-      <w:pPr>
-        <w:rPr>
-          <w:rFonts w:hint="eastAsia"/>
-        </w:rPr>
-      </w:pPr>
-    </w:p>
-    <w:p>
-      <w:pPr>
-        <w:rPr>
-          <w:rFonts w:hint="eastAsia"/>
-        </w:rPr>
-      </w:pPr>
-    </w:p>
-    <w:p>
-      <w:pPr>
-        <w:rPr>
-          <w:rFonts w:hint="eastAsia"/>
-        </w:rPr>
-      </w:pPr>
-    </w:p>
-    <w:p>
-      <w:pPr>
-        <w:rPr>
-          <w:rFonts w:hint="eastAsia"/>
-        </w:rPr>
-      </w:pPr>
-    </w:p>
-    <w:p>
-      <w:pPr>
-        <w:rPr>
-          <w:rFonts w:hint="eastAsia"/>
-        </w:rPr>
-      </w:pPr>
-    </w:p>
-    <w:p>
-      <w:pPr>
-        <w:rPr>
-          <w:rFonts w:hint="eastAsia"/>
-        </w:rPr>
-      </w:pPr>
-    </w:p>
+    <w:p/>
+    <w:p/>
+    <w:p/>
+    <w:p/>
+    <w:p/>
+    <w:p/>
+    <w:p/>
     <w:p>
       <w:pPr>
         <w:spacing w:line="360" w:lineRule="auto"/>
-        <w:rPr>
-          <w:rFonts w:hint="eastAsia"/>
-        </w:rPr>
       </w:pPr>
     </w:p>
     <w:sectPr>
@@ -11104,17 +9368,59 @@
     <w:lsdException w:name="heading 9" w:semiHidden="1" w:unhideWhenUsed="1" w:qFormat="1"/>
     <w:lsdException w:name="caption" w:semiHidden="1" w:unhideWhenUsed="1" w:qFormat="1"/>
     <w:lsdException w:name="Title" w:qFormat="1"/>
-    <w:lsdException w:name="Default Paragraph Font" w:uiPriority="1723"/>
     <w:lsdException w:name="Subtitle" w:qFormat="1"/>
     <w:lsdException w:name="Strong" w:qFormat="1"/>
     <w:lsdException w:name="Emphasis" w:qFormat="1"/>
     <w:lsdException w:name="HTML Top of Form" w:semiHidden="1" w:uiPriority="99" w:unhideWhenUsed="1"/>
     <w:lsdException w:name="HTML Bottom of Form" w:semiHidden="1" w:uiPriority="99" w:unhideWhenUsed="1"/>
-    <w:lsdException w:name="Normal Table" w:semiHidden="1" w:qFormat="1"/>
+    <w:lsdException w:name="Normal Table" w:semiHidden="1" w:unhideWhenUsed="1" w:qFormat="1"/>
     <w:lsdException w:name="No List" w:semiHidden="1" w:uiPriority="99" w:unhideWhenUsed="1"/>
     <w:lsdException w:name="Outline List 1" w:semiHidden="1" w:uiPriority="99" w:unhideWhenUsed="1"/>
     <w:lsdException w:name="Outline List 2" w:semiHidden="1" w:uiPriority="99" w:unhideWhenUsed="1"/>
     <w:lsdException w:name="Outline List 3" w:semiHidden="1" w:uiPriority="99" w:unhideWhenUsed="1"/>
+    <w:lsdException w:name="Table Simple 1" w:semiHidden="1" w:unhideWhenUsed="1"/>
+    <w:lsdException w:name="Table Simple 2" w:semiHidden="1" w:unhideWhenUsed="1"/>
+    <w:lsdException w:name="Table Simple 3" w:semiHidden="1" w:unhideWhenUsed="1"/>
+    <w:lsdException w:name="Table Classic 1" w:semiHidden="1" w:unhideWhenUsed="1"/>
+    <w:lsdException w:name="Table Classic 2" w:semiHidden="1" w:unhideWhenUsed="1"/>
+    <w:lsdException w:name="Table Classic 3" w:semiHidden="1" w:unhideWhenUsed="1"/>
+    <w:lsdException w:name="Table Classic 4" w:semiHidden="1" w:unhideWhenUsed="1"/>
+    <w:lsdException w:name="Table Colorful 1" w:semiHidden="1" w:unhideWhenUsed="1"/>
+    <w:lsdException w:name="Table Colorful 2" w:semiHidden="1" w:unhideWhenUsed="1"/>
+    <w:lsdException w:name="Table Colorful 3" w:semiHidden="1" w:unhideWhenUsed="1"/>
+    <w:lsdException w:name="Table Columns 1" w:semiHidden="1" w:unhideWhenUsed="1"/>
+    <w:lsdException w:name="Table Columns 2" w:semiHidden="1" w:unhideWhenUsed="1"/>
+    <w:lsdException w:name="Table Columns 3" w:semiHidden="1" w:unhideWhenUsed="1"/>
+    <w:lsdException w:name="Table Columns 4" w:semiHidden="1" w:unhideWhenUsed="1"/>
+    <w:lsdException w:name="Table Columns 5" w:semiHidden="1" w:unhideWhenUsed="1"/>
+    <w:lsdException w:name="Table Grid 1" w:semiHidden="1" w:unhideWhenUsed="1"/>
+    <w:lsdException w:name="Table Grid 2" w:semiHidden="1" w:unhideWhenUsed="1"/>
+    <w:lsdException w:name="Table Grid 3" w:semiHidden="1" w:unhideWhenUsed="1"/>
+    <w:lsdException w:name="Table Grid 4" w:semiHidden="1" w:unhideWhenUsed="1"/>
+    <w:lsdException w:name="Table Grid 5" w:semiHidden="1" w:unhideWhenUsed="1"/>
+    <w:lsdException w:name="Table Grid 6" w:semiHidden="1" w:unhideWhenUsed="1"/>
+    <w:lsdException w:name="Table Grid 7" w:semiHidden="1" w:unhideWhenUsed="1"/>
+    <w:lsdException w:name="Table Grid 8" w:semiHidden="1" w:unhideWhenUsed="1"/>
+    <w:lsdException w:name="Table List 1" w:semiHidden="1" w:unhideWhenUsed="1"/>
+    <w:lsdException w:name="Table List 2" w:semiHidden="1" w:unhideWhenUsed="1"/>
+    <w:lsdException w:name="Table List 3" w:semiHidden="1" w:unhideWhenUsed="1"/>
+    <w:lsdException w:name="Table List 4" w:semiHidden="1" w:unhideWhenUsed="1"/>
+    <w:lsdException w:name="Table List 5" w:semiHidden="1" w:unhideWhenUsed="1"/>
+    <w:lsdException w:name="Table List 6" w:semiHidden="1" w:unhideWhenUsed="1"/>
+    <w:lsdException w:name="Table List 7" w:semiHidden="1" w:unhideWhenUsed="1"/>
+    <w:lsdException w:name="Table List 8" w:semiHidden="1" w:unhideWhenUsed="1"/>
+    <w:lsdException w:name="Table 3D effects 1" w:semiHidden="1" w:unhideWhenUsed="1"/>
+    <w:lsdException w:name="Table 3D effects 2" w:semiHidden="1" w:unhideWhenUsed="1"/>
+    <w:lsdException w:name="Table 3D effects 3" w:semiHidden="1" w:unhideWhenUsed="1"/>
+    <w:lsdException w:name="Table Contemporary" w:semiHidden="1" w:unhideWhenUsed="1"/>
+    <w:lsdException w:name="Table Elegant" w:semiHidden="1" w:unhideWhenUsed="1"/>
+    <w:lsdException w:name="Table Professional" w:semiHidden="1" w:unhideWhenUsed="1"/>
+    <w:lsdException w:name="Table Subtle 1" w:semiHidden="1" w:unhideWhenUsed="1"/>
+    <w:lsdException w:name="Table Subtle 2" w:semiHidden="1" w:unhideWhenUsed="1"/>
+    <w:lsdException w:name="Table Web 1" w:semiHidden="1" w:unhideWhenUsed="1"/>
+    <w:lsdException w:name="Table Web 2" w:semiHidden="1" w:unhideWhenUsed="1"/>
+    <w:lsdException w:name="Table Web 3" w:semiHidden="1" w:unhideWhenUsed="1"/>
+    <w:lsdException w:name="Table Theme" w:semiHidden="1" w:unhideWhenUsed="1"/>
     <w:lsdException w:name="Placeholder Text" w:semiHidden="1" w:uiPriority="99" w:unhideWhenUsed="1"/>
     <w:lsdException w:name="No Spacing" w:uiPriority="99" w:qFormat="1"/>
     <w:lsdException w:name="Light Shading" w:uiPriority="60"/>
@@ -11351,12 +9657,17 @@
   </w:style>
   <w:style w:type="character" w:default="1" w:styleId="a0">
     <w:name w:val="Default Paragraph Font"/>
+    <w:uiPriority w:val="1"/>
+    <w:semiHidden/>
+    <w:unhideWhenUsed/>
   </w:style>
   <w:style w:type="table" w:default="1" w:styleId="a1">
     <w:name w:val="Normal Table"/>
+    <w:uiPriority w:val="99"/>
     <w:semiHidden/>
-    <w:qFormat/>
+    <w:unhideWhenUsed/>
     <w:tblPr>
+      <w:tblInd w:w="0" w:type="dxa"/>
       <w:tblCellMar>
         <w:top w:w="0" w:type="dxa"/>
         <w:left w:w="108" w:type="dxa"/>
